--- a/2018/июль/09.07/Савчук  ИГ.docx
+++ b/2018/июль/09.07/Савчук  ИГ.docx
@@ -8,11 +8,15 @@
         <w:ind w:left="-567" w:right="-58"/>
         <w:rPr>
           <w:b w:val="0"/>
+          <w:sz w:val="24"/>
+          <w:szCs w:val="24"/>
         </w:rPr>
       </w:pPr>
       <w:r>
         <w:rPr>
           <w:b w:val="0"/>
+          <w:sz w:val="24"/>
+          <w:szCs w:val="24"/>
         </w:rPr>
         <w:t>Выписной эпикриз</w:t>
       </w:r>
@@ -23,15 +27,29 @@
         <w:ind w:left="-567"/>
         <w:rPr>
           <w:b/>
+          <w:sz w:val="24"/>
+          <w:szCs w:val="24"/>
         </w:rPr>
       </w:pPr>
       <w:r>
+        <w:rPr>
+          <w:sz w:val="24"/>
+          <w:szCs w:val="24"/>
+        </w:rPr>
         <w:t xml:space="preserve">Из истории болезни № </w:t>
       </w:r>
       <w:r>
+        <w:rPr>
+          <w:sz w:val="24"/>
+          <w:szCs w:val="24"/>
+        </w:rPr>
         <w:t xml:space="preserve"> </w:t>
       </w:r>
       <w:r>
+        <w:rPr>
+          <w:sz w:val="24"/>
+          <w:szCs w:val="24"/>
+        </w:rPr>
         <w:t>885</w:t>
       </w:r>
     </w:p>
@@ -39,17 +57,24 @@
       <w:pPr>
         <w:pStyle w:val="5"/>
         <w:ind w:left="-567"/>
+        <w:rPr>
+          <w:sz w:val="24"/>
+          <w:szCs w:val="24"/>
+        </w:rPr>
       </w:pPr>
       <w:r>
+        <w:rPr>
+          <w:sz w:val="24"/>
+          <w:szCs w:val="24"/>
+        </w:rPr>
         <w:t xml:space="preserve">Ф.И.О: </w:t>
       </w:r>
-      <w:bookmarkStart w:id="0" w:name="_GoBack"/>
-      <w:r>
-        <w:t xml:space="preserve">Савчук </w:t>
-      </w:r>
-      <w:bookmarkEnd w:id="0"/>
-      <w:r>
-        <w:t>Игорь Викторович</w:t>
+      <w:r>
+        <w:rPr>
+          <w:sz w:val="24"/>
+          <w:szCs w:val="24"/>
+        </w:rPr>
+        <w:t>Савчук Игорь Викторович</w:t>
       </w:r>
     </w:p>
     <w:p>
@@ -57,35 +82,29 @@
         <w:ind w:left="-567"/>
         <w:jc w:val="both"/>
         <w:rPr>
-          <w:sz w:val="28"/>
-          <w:szCs w:val="20"/>
           <w:lang w:val="ru-RU"/>
         </w:rPr>
       </w:pPr>
       <w:r>
         <w:rPr>
-          <w:sz w:val="28"/>
           <w:lang w:val="ru-RU"/>
         </w:rPr>
         <w:t>Год рождения:</w:t>
       </w:r>
       <w:r>
         <w:rPr>
-          <w:sz w:val="28"/>
           <w:lang w:val="ru-RU"/>
         </w:rPr>
         <w:t xml:space="preserve"> </w:t>
       </w:r>
       <w:r>
         <w:rPr>
-          <w:sz w:val="28"/>
           <w:lang w:val="ru-RU"/>
         </w:rPr>
         <w:t>19</w:t>
       </w:r>
       <w:r>
         <w:rPr>
-          <w:sz w:val="28"/>
           <w:lang w:val="ru-RU"/>
         </w:rPr>
         <w:t>91</w:t>
@@ -96,13 +115,11 @@
         <w:ind w:left="-567"/>
         <w:jc w:val="both"/>
         <w:rPr>
-          <w:sz w:val="28"/>
           <w:lang w:val="ru-RU"/>
         </w:rPr>
       </w:pPr>
       <w:r>
         <w:rPr>
-          <w:sz w:val="28"/>
           <w:lang w:val="ru-RU"/>
         </w:rPr>
         <w:t xml:space="preserve">Место жительства: </w:t>
@@ -110,7 +127,6 @@
       <w:proofErr w:type="spellStart"/>
       <w:r>
         <w:rPr>
-          <w:sz w:val="28"/>
           <w:lang w:val="ru-RU"/>
         </w:rPr>
         <w:t>Пологовский</w:t>
@@ -118,7 +134,6 @@
       <w:proofErr w:type="spellEnd"/>
       <w:r>
         <w:rPr>
-          <w:sz w:val="28"/>
           <w:lang w:val="ru-RU"/>
         </w:rPr>
         <w:t xml:space="preserve">, г Пологи  пер. </w:t>
@@ -126,7 +141,6 @@
       <w:proofErr w:type="gramStart"/>
       <w:r>
         <w:rPr>
-          <w:sz w:val="28"/>
           <w:lang w:val="ru-RU"/>
         </w:rPr>
         <w:t>Станционный</w:t>
@@ -134,14 +148,12 @@
       <w:proofErr w:type="gramEnd"/>
       <w:r>
         <w:rPr>
-          <w:sz w:val="28"/>
           <w:lang w:val="ru-RU"/>
         </w:rPr>
         <w:t xml:space="preserve"> 15 – 31 </w:t>
       </w:r>
       <w:r>
         <w:rPr>
-          <w:sz w:val="28"/>
           <w:lang w:val="ru-RU"/>
         </w:rPr>
         <w:t xml:space="preserve"> </w:t>
@@ -152,21 +164,17 @@
         <w:ind w:left="-567"/>
         <w:jc w:val="both"/>
         <w:rPr>
-          <w:sz w:val="28"/>
-          <w:szCs w:val="20"/>
           <w:lang w:val="ru-RU"/>
         </w:rPr>
       </w:pPr>
       <w:r>
         <w:rPr>
-          <w:sz w:val="28"/>
           <w:lang w:val="ru-RU"/>
         </w:rPr>
         <w:t xml:space="preserve">Место работы: </w:t>
       </w:r>
       <w:r>
         <w:rPr>
-          <w:sz w:val="28"/>
           <w:lang w:val="ru-RU"/>
         </w:rPr>
         <w:t xml:space="preserve">НВК «Семеновский», учитель </w:t>
@@ -177,14 +185,12 @@
         <w:ind w:left="-567"/>
         <w:jc w:val="both"/>
         <w:rPr>
-          <w:sz w:val="28"/>
           <w:lang w:val="ru-RU"/>
         </w:rPr>
       </w:pPr>
       <w:sdt>
         <w:sdtPr>
           <w:rPr>
-            <w:sz w:val="28"/>
             <w:lang w:val="ru-RU"/>
           </w:rPr>
           <w:id w:val="-898747501"/>
@@ -196,11 +202,9 @@
             <w:listItem w:displayText="Находилась" w:value="Находилась"/>
           </w:dropDownList>
         </w:sdtPr>
-        <w:sdtEndPr/>
         <w:sdtContent>
           <w:r>
             <w:rPr>
-              <w:sz w:val="28"/>
               <w:lang w:val="ru-RU"/>
             </w:rPr>
             <w:t xml:space="preserve">Находился </w:t>
@@ -209,116 +213,100 @@
       </w:sdt>
       <w:r>
         <w:rPr>
-          <w:sz w:val="28"/>
           <w:lang w:val="ru-RU"/>
         </w:rPr>
         <w:t xml:space="preserve"> на лечении с </w:t>
       </w:r>
       <w:r>
         <w:rPr>
-          <w:sz w:val="28"/>
           <w:lang w:val="ru-RU"/>
         </w:rPr>
         <w:t xml:space="preserve">  </w:t>
       </w:r>
-      <w:bookmarkStart w:id="1" w:name="c"/>
-      <w:r>
-        <w:rPr>
-          <w:sz w:val="28"/>
+      <w:bookmarkStart w:id="0" w:name="c"/>
+      <w:r>
+        <w:rPr>
           <w:lang w:val="ru-RU"/>
         </w:rPr>
         <w:t>02.</w:t>
       </w:r>
       <w:r>
         <w:rPr>
-          <w:sz w:val="28"/>
           <w:lang w:val="ru-RU"/>
         </w:rPr>
         <w:t>0</w:t>
       </w:r>
       <w:r>
         <w:rPr>
-          <w:sz w:val="28"/>
           <w:lang w:val="ru-RU"/>
         </w:rPr>
         <w:t>7</w:t>
       </w:r>
       <w:r>
         <w:rPr>
-          <w:sz w:val="28"/>
           <w:lang w:val="ru-RU"/>
         </w:rPr>
         <w:t xml:space="preserve">.18 </w:t>
       </w:r>
       <w:r>
         <w:rPr>
-          <w:sz w:val="28"/>
           <w:lang w:val="ru-RU"/>
         </w:rPr>
         <w:t>.</w:t>
       </w:r>
       <w:r>
         <w:rPr>
-          <w:sz w:val="28"/>
           <w:lang w:val="ru-RU"/>
         </w:rPr>
         <w:t xml:space="preserve"> </w:t>
       </w:r>
+      <w:bookmarkEnd w:id="0"/>
+      <w:r>
+        <w:rPr>
+          <w:lang w:val="ru-RU"/>
+        </w:rPr>
+        <w:t xml:space="preserve">по   </w:t>
+      </w:r>
+      <w:bookmarkStart w:id="1" w:name="по"/>
+      <w:r>
+        <w:rPr>
+          <w:lang w:val="ru-RU"/>
+        </w:rPr>
+        <w:t xml:space="preserve">  </w:t>
+      </w:r>
+      <w:r>
+        <w:rPr>
+          <w:lang w:val="ru-RU"/>
+        </w:rPr>
+        <w:t>12</w:t>
+      </w:r>
+      <w:r>
+        <w:rPr>
+          <w:lang w:val="ru-RU"/>
+        </w:rPr>
+        <w:t>.</w:t>
+      </w:r>
+      <w:r>
+        <w:rPr>
+          <w:lang w:val="ru-RU"/>
+        </w:rPr>
+        <w:t>07</w:t>
+      </w:r>
+      <w:r>
+        <w:rPr>
+          <w:lang w:val="ru-RU"/>
+        </w:rPr>
+        <w:t xml:space="preserve">.18 </w:t>
+      </w:r>
+      <w:r>
+        <w:rPr>
+          <w:lang w:val="ru-RU"/>
+        </w:rPr>
+        <w:t xml:space="preserve"> </w:t>
+      </w:r>
       <w:bookmarkEnd w:id="1"/>
       <w:r>
         <w:rPr>
-          <w:sz w:val="28"/>
-          <w:lang w:val="ru-RU"/>
-        </w:rPr>
-        <w:t xml:space="preserve">по   </w:t>
-      </w:r>
-      <w:bookmarkStart w:id="2" w:name="по"/>
-      <w:r>
-        <w:rPr>
-          <w:sz w:val="28"/>
-          <w:lang w:val="ru-RU"/>
-        </w:rPr>
-        <w:t xml:space="preserve">  </w:t>
-      </w:r>
-      <w:r>
-        <w:rPr>
-          <w:sz w:val="28"/>
-          <w:lang w:val="ru-RU"/>
-        </w:rPr>
-        <w:t>12</w:t>
-      </w:r>
-      <w:r>
-        <w:rPr>
-          <w:sz w:val="28"/>
-          <w:lang w:val="ru-RU"/>
-        </w:rPr>
-        <w:t>.</w:t>
-      </w:r>
-      <w:r>
-        <w:rPr>
-          <w:sz w:val="28"/>
-          <w:lang w:val="ru-RU"/>
-        </w:rPr>
-        <w:t>07</w:t>
-      </w:r>
-      <w:r>
-        <w:rPr>
-          <w:sz w:val="28"/>
-          <w:lang w:val="ru-RU"/>
-        </w:rPr>
-        <w:t xml:space="preserve">.18 </w:t>
-      </w:r>
-      <w:r>
-        <w:rPr>
-          <w:sz w:val="28"/>
-          <w:lang w:val="ru-RU"/>
-        </w:rPr>
-        <w:t xml:space="preserve"> </w:t>
-      </w:r>
-      <w:bookmarkEnd w:id="2"/>
-      <w:r>
-        <w:rPr>
-          <w:sz w:val="28"/>
           <w:lang w:val="ru-RU"/>
         </w:rPr>
         <w:t xml:space="preserve">в </w:t>
@@ -326,7 +314,6 @@
       <w:sdt>
         <w:sdtPr>
           <w:rPr>
-            <w:sz w:val="28"/>
             <w:lang w:val="ru-RU"/>
           </w:rPr>
           <w:id w:val="-690990251"/>
@@ -338,11 +325,9 @@
             <w:listItem w:displayText="энд." w:value="энд."/>
           </w:comboBox>
         </w:sdtPr>
-        <w:sdtEndPr/>
         <w:sdtContent>
           <w:r>
             <w:rPr>
-              <w:sz w:val="28"/>
               <w:lang w:val="ru-RU"/>
             </w:rPr>
             <w:t>энд.</w:t>
@@ -351,7 +336,6 @@
       </w:sdt>
       <w:r>
         <w:rPr>
-          <w:sz w:val="28"/>
           <w:lang w:val="ru-RU"/>
         </w:rPr>
         <w:t xml:space="preserve">  отд.</w:t>
@@ -362,15 +346,12 @@
         <w:ind w:left="-567"/>
         <w:jc w:val="both"/>
         <w:rPr>
-          <w:sz w:val="28"/>
-          <w:szCs w:val="28"/>
+          <w:u w:val="single"/>
           <w:lang w:val="ru-RU"/>
         </w:rPr>
       </w:pPr>
       <w:r>
         <w:rPr>
-          <w:sz w:val="28"/>
-          <w:szCs w:val="28"/>
           <w:u w:val="single"/>
           <w:lang w:val="ru-RU"/>
         </w:rPr>
@@ -378,71 +359,39 @@
       </w:r>
       <w:r>
         <w:rPr>
-          <w:sz w:val="28"/>
-          <w:szCs w:val="28"/>
           <w:lang w:val="ru-RU"/>
         </w:rPr>
         <w:t>:</w:t>
       </w:r>
-      <w:bookmarkStart w:id="3" w:name="дз"/>
-      <w:bookmarkEnd w:id="3"/>
-      <w:r>
-        <w:rPr>
-          <w:sz w:val="28"/>
-          <w:szCs w:val="28"/>
-          <w:lang w:val="ru-RU"/>
-        </w:rPr>
-        <w:t xml:space="preserve">  </w:t>
-      </w:r>
-      <w:r>
-        <w:rPr>
-          <w:sz w:val="26"/>
-          <w:szCs w:val="26"/>
-          <w:lang w:val="ru-RU"/>
-        </w:rPr>
-        <w:t>Сахарный диабет, тип</w:t>
-      </w:r>
-      <w:proofErr w:type="gramStart"/>
-      <w:r>
-        <w:rPr>
-          <w:sz w:val="26"/>
-          <w:szCs w:val="26"/>
-          <w:lang w:val="ru-RU"/>
-        </w:rPr>
-        <w:t xml:space="preserve"> ,</w:t>
-      </w:r>
-      <w:proofErr w:type="gramEnd"/>
-      <w:r>
-        <w:rPr>
-          <w:sz w:val="26"/>
-          <w:szCs w:val="26"/>
+      <w:bookmarkStart w:id="2" w:name="дз"/>
+      <w:bookmarkEnd w:id="2"/>
+      <w:r>
+        <w:rPr>
+          <w:lang w:val="ru-RU"/>
+        </w:rPr>
+        <w:t xml:space="preserve">  Сахарный диабет, тип </w:t>
+      </w:r>
+      <w:r>
+        <w:rPr>
+          <w:lang w:val="ru-RU"/>
+        </w:rPr>
+        <w:t>1</w:t>
+      </w:r>
+      <w:r>
+        <w:rPr>
+          <w:lang w:val="ru-RU"/>
+        </w:rPr>
+        <w:t xml:space="preserve">, </w:t>
+      </w:r>
+      <w:r>
+        <w:rPr>
           <w:lang w:val="ru-RU"/>
         </w:rPr>
         <w:t xml:space="preserve"> </w:t>
-      </w:r>
-      <w:proofErr w:type="spellStart"/>
-      <w:r>
-        <w:rPr>
-          <w:sz w:val="26"/>
-          <w:szCs w:val="26"/>
-          <w:lang w:val="ru-RU"/>
-        </w:rPr>
-        <w:t>вторичноинсулинзависимый</w:t>
-      </w:r>
-      <w:proofErr w:type="spellEnd"/>
-      <w:r>
-        <w:rPr>
-          <w:sz w:val="26"/>
-          <w:szCs w:val="26"/>
-          <w:lang w:val="ru-RU"/>
-        </w:rPr>
-        <w:t xml:space="preserve">, </w:t>
       </w:r>
       <w:sdt>
         <w:sdtPr>
           <w:rPr>
-            <w:sz w:val="26"/>
-            <w:szCs w:val="26"/>
             <w:lang w:val="ru-RU"/>
           </w:rPr>
           <w:id w:val="355073878"/>
@@ -455,12 +404,9 @@
             <w:listItem w:displayText="средней тяжести," w:value="средней тяжести,"/>
           </w:comboBox>
         </w:sdtPr>
-        <w:sdtEndPr/>
         <w:sdtContent>
           <w:r>
             <w:rPr>
-              <w:sz w:val="26"/>
-              <w:szCs w:val="26"/>
               <w:lang w:val="ru-RU"/>
             </w:rPr>
             <w:t>средней тяжести,</w:t>
@@ -469,16 +415,12 @@
       </w:sdt>
       <w:r>
         <w:rPr>
-          <w:sz w:val="26"/>
-          <w:szCs w:val="26"/>
           <w:lang w:val="ru-RU"/>
         </w:rPr>
         <w:t xml:space="preserve"> </w:t>
       </w:r>
       <w:r>
         <w:rPr>
-          <w:sz w:val="26"/>
-          <w:szCs w:val="26"/>
           <w:lang w:val="ru-RU"/>
         </w:rPr>
         <w:t xml:space="preserve">ст. </w:t>
@@ -486,8 +428,6 @@
       <w:sdt>
         <w:sdtPr>
           <w:rPr>
-            <w:sz w:val="26"/>
-            <w:szCs w:val="26"/>
             <w:lang w:val="ru-RU"/>
           </w:rPr>
           <w:alias w:val="диабет"/>
@@ -503,25 +443,54 @@
             <w:listItem w:displayText="впервые выявленный." w:value="впервые выявленный."/>
           </w:comboBox>
         </w:sdtPr>
-        <w:sdtEndPr/>
         <w:sdtContent>
           <w:r>
             <w:rPr>
-              <w:sz w:val="26"/>
-              <w:szCs w:val="26"/>
               <w:lang w:val="ru-RU"/>
             </w:rPr>
-            <w:t>декомпенсации.</w:t>
+            <w:t>впервые выявленный.</w:t>
           </w:r>
         </w:sdtContent>
       </w:sdt>
       <w:r>
         <w:rPr>
-          <w:sz w:val="26"/>
-          <w:szCs w:val="26"/>
           <w:lang w:val="ru-RU"/>
         </w:rPr>
         <w:t xml:space="preserve">  </w:t>
+      </w:r>
+      <w:r>
+        <w:rPr>
+          <w:lang w:val="ru-RU"/>
+        </w:rPr>
+        <w:t xml:space="preserve"> </w:t>
+      </w:r>
+      <w:r>
+        <w:rPr>
+          <w:lang w:val="ru-RU"/>
+        </w:rPr>
+        <w:t xml:space="preserve"> НЦД по смешанному типу. </w:t>
+      </w:r>
+      <w:bookmarkStart w:id="3" w:name="дк"/>
+      <w:bookmarkEnd w:id="3"/>
+      <w:r>
+        <w:rPr>
+          <w:lang w:val="ru-RU"/>
+        </w:rPr>
+        <w:t xml:space="preserve"> Вертеброгенная люмбалгия мышечно-тонический </w:t>
+      </w:r>
+      <w:proofErr w:type="gramStart"/>
+      <w:r>
+        <w:rPr>
+          <w:lang w:val="ru-RU"/>
+        </w:rPr>
+        <w:t>с-м</w:t>
+      </w:r>
+      <w:proofErr w:type="gramEnd"/>
+      <w:r>
+        <w:rPr>
+          <w:lang w:val="ru-RU"/>
+        </w:rPr>
+        <w:t>.</w:t>
       </w:r>
     </w:p>
     <w:p>
@@ -529,1059 +498,62 @@
         <w:ind w:left="-567"/>
         <w:jc w:val="both"/>
         <w:rPr>
-          <w:sz w:val="28"/>
-          <w:szCs w:val="28"/>
-          <w:lang w:val="ru-RU"/>
-        </w:rPr>
-      </w:pPr>
-      <w:r>
-        <w:rPr>
-          <w:sz w:val="28"/>
-          <w:szCs w:val="28"/>
-          <w:lang w:val="ru-RU"/>
-        </w:rPr>
-        <w:t xml:space="preserve">Диабетическая ангиопатия сетчатки ОИ. </w:t>
-      </w:r>
-    </w:p>
-    <w:p>
-      <w:pPr>
-        <w:ind w:left="-567"/>
-        <w:jc w:val="both"/>
-        <w:rPr>
-          <w:color w:val="0000CC"/>
-          <w:sz w:val="28"/>
-          <w:szCs w:val="28"/>
-          <w:lang w:val="ru-RU"/>
-        </w:rPr>
-      </w:pPr>
-      <w:r>
-        <w:rPr>
-          <w:color w:val="0000CC"/>
-          <w:sz w:val="28"/>
-          <w:szCs w:val="28"/>
-          <w:lang w:val="ru-RU"/>
-        </w:rPr>
-        <w:t>Диабетическая дистальная симметричная полинейропатия н/к, сенсомоторная форма</w:t>
-      </w:r>
-      <w:r>
-        <w:rPr>
-          <w:color w:val="0000CC"/>
-          <w:sz w:val="28"/>
-          <w:szCs w:val="28"/>
-          <w:lang w:val="ru-RU"/>
-        </w:rPr>
-        <w:t xml:space="preserve"> (NSS 6, NDS 6), </w:t>
-      </w:r>
-      <w:r>
-        <w:rPr>
-          <w:color w:val="0000CC"/>
-          <w:sz w:val="28"/>
-          <w:szCs w:val="28"/>
-          <w:lang w:val="ru-RU"/>
-        </w:rPr>
-        <w:t xml:space="preserve">  хроническое течение</w:t>
-      </w:r>
-    </w:p>
-    <w:p>
-      <w:pPr>
-        <w:ind w:left="-567"/>
-        <w:jc w:val="both"/>
-        <w:rPr>
-          <w:sz w:val="28"/>
-          <w:szCs w:val="28"/>
-          <w:lang w:val="ru-RU"/>
-        </w:rPr>
-      </w:pPr>
-      <w:r>
-        <w:rPr>
-          <w:sz w:val="28"/>
-          <w:szCs w:val="28"/>
-          <w:lang w:val="ru-RU"/>
-        </w:rPr>
-        <w:t>Диабетическая ангиопатия артерий н/к</w:t>
-      </w:r>
-      <w:r>
-        <w:rPr>
-          <w:sz w:val="28"/>
-          <w:szCs w:val="28"/>
-          <w:lang w:val="ru-RU"/>
-        </w:rPr>
-        <w:t xml:space="preserve"> II ст</w:t>
-      </w:r>
-      <w:r>
-        <w:rPr>
-          <w:sz w:val="28"/>
-          <w:szCs w:val="28"/>
-          <w:lang w:val="ru-RU"/>
-        </w:rPr>
-        <w:t xml:space="preserve">. </w:t>
-      </w:r>
-    </w:p>
-    <w:p>
-      <w:pPr>
-        <w:ind w:left="-567"/>
-        <w:jc w:val="both"/>
-        <w:rPr>
-          <w:sz w:val="28"/>
-          <w:szCs w:val="28"/>
-          <w:lang w:val="ru-RU"/>
-        </w:rPr>
-      </w:pPr>
-      <w:r>
-        <w:rPr>
-          <w:color w:val="7030A0"/>
-          <w:sz w:val="28"/>
-          <w:szCs w:val="28"/>
-          <w:lang w:val="ru-RU"/>
-        </w:rPr>
-        <w:t>ХБП II-IV ст. Диабетическая нефропатия III-IV ст.</w:t>
-      </w:r>
-      <w:r>
-        <w:rPr>
-          <w:color w:val="7030A0"/>
-          <w:sz w:val="28"/>
-          <w:szCs w:val="28"/>
-          <w:lang w:val="ru-RU"/>
-        </w:rPr>
-        <w:t xml:space="preserve"> </w:t>
-      </w:r>
-    </w:p>
-    <w:p>
-      <w:pPr>
-        <w:ind w:left="-567"/>
-        <w:jc w:val="both"/>
-        <w:rPr>
-          <w:color w:val="E36C0A" w:themeColor="accent6" w:themeShade="BF"/>
-          <w:sz w:val="28"/>
-          <w:szCs w:val="28"/>
-          <w:lang w:val="ru-RU"/>
-        </w:rPr>
-      </w:pPr>
-      <w:r>
-        <w:rPr>
-          <w:color w:val="E36C0A" w:themeColor="accent6" w:themeShade="BF"/>
-          <w:sz w:val="28"/>
-          <w:szCs w:val="28"/>
-          <w:lang w:val="ru-RU"/>
-        </w:rPr>
-        <w:t xml:space="preserve">Ожирение II ст. (ИМТ кг/м2) </w:t>
-      </w:r>
-      <w:proofErr w:type="spellStart"/>
-      <w:r>
-        <w:rPr>
-          <w:color w:val="E36C0A" w:themeColor="accent6" w:themeShade="BF"/>
-          <w:sz w:val="28"/>
-          <w:szCs w:val="28"/>
-          <w:lang w:val="ru-RU"/>
-        </w:rPr>
-        <w:t>алим</w:t>
-      </w:r>
-      <w:proofErr w:type="spellEnd"/>
-      <w:proofErr w:type="gramStart"/>
-      <w:r>
-        <w:rPr>
-          <w:color w:val="E36C0A" w:themeColor="accent6" w:themeShade="BF"/>
-          <w:sz w:val="28"/>
-          <w:szCs w:val="28"/>
-          <w:lang w:val="ru-RU"/>
-        </w:rPr>
-        <w:t>.-</w:t>
-      </w:r>
-      <w:proofErr w:type="gramEnd"/>
-      <w:r>
-        <w:rPr>
-          <w:color w:val="E36C0A" w:themeColor="accent6" w:themeShade="BF"/>
-          <w:sz w:val="28"/>
-          <w:szCs w:val="28"/>
-          <w:lang w:val="ru-RU"/>
-        </w:rPr>
-        <w:t xml:space="preserve">конституционального генеза, стабильное течение.  </w:t>
-      </w:r>
-    </w:p>
-    <w:p>
-      <w:pPr>
-        <w:ind w:left="-567"/>
-        <w:jc w:val="both"/>
-        <w:rPr>
-          <w:sz w:val="28"/>
-          <w:szCs w:val="28"/>
           <w:lang w:val="ru-RU"/>
         </w:rPr>
       </w:pPr>
       <w:proofErr w:type="gramStart"/>
       <w:r>
         <w:rPr>
-          <w:color w:val="4F6228" w:themeColor="accent3" w:themeShade="80"/>
-          <w:sz w:val="28"/>
-          <w:szCs w:val="28"/>
-          <w:lang w:val="ru-RU"/>
-        </w:rPr>
-        <w:t>Аутоиммунный</w:t>
-      </w:r>
-      <w:proofErr w:type="gramEnd"/>
-      <w:r>
-        <w:rPr>
-          <w:color w:val="4F6228" w:themeColor="accent3" w:themeShade="80"/>
-          <w:sz w:val="28"/>
-          <w:szCs w:val="28"/>
-          <w:lang w:val="ru-RU"/>
-        </w:rPr>
-        <w:t xml:space="preserve"> тиреоидит, </w:t>
+          <w:u w:val="single"/>
+          <w:lang w:val="ru-RU"/>
+        </w:rPr>
+        <w:t xml:space="preserve">Жалобы при поступлении </w:t>
+      </w:r>
+      <w:r>
+        <w:rPr>
+          <w:lang w:val="ru-RU"/>
+        </w:rPr>
+        <w:t xml:space="preserve">на </w:t>
+      </w:r>
+      <w:r>
+        <w:rPr>
+          <w:lang w:val="ru-RU"/>
+        </w:rPr>
+        <w:t xml:space="preserve">сухость во рту, </w:t>
+      </w:r>
+      <w:r>
+        <w:rPr>
+          <w:lang w:val="ru-RU"/>
+        </w:rPr>
+        <w:t>жажду,</w:t>
+      </w:r>
+      <w:r>
+        <w:rPr>
+          <w:lang w:val="ru-RU"/>
+        </w:rPr>
+        <w:t xml:space="preserve"> </w:t>
+      </w:r>
+      <w:r>
+        <w:rPr>
+          <w:lang w:val="ru-RU"/>
+        </w:rPr>
+        <w:t>полиурию,</w:t>
+      </w:r>
+      <w:r>
+        <w:rPr>
+          <w:lang w:val="ru-RU"/>
+        </w:rPr>
+        <w:t xml:space="preserve"> </w:t>
+      </w:r>
+      <w:r>
+        <w:rPr>
+          <w:lang w:val="ru-RU"/>
+        </w:rPr>
+        <w:t xml:space="preserve"> </w:t>
       </w:r>
       <w:sdt>
         <w:sdtPr>
           <w:rPr>
-            <w:color w:val="4F6228" w:themeColor="accent3" w:themeShade="80"/>
-            <w:sz w:val="28"/>
-            <w:szCs w:val="28"/>
-            <w:lang w:val="ru-RU"/>
-          </w:rPr>
-          <w:id w:val="105240480"/>
-          <w:placeholder>
-            <w:docPart w:val="FBFC6A18E07A484F9E976562E903BEB7"/>
-          </w:placeholder>
-          <w:comboBox>
-            <w:listItem w:displayText="без увеличения объема щит. железы." w:value="без увеличения объема щит. железы."/>
-            <w:listItem w:displayText="гипертрофическая форма." w:value="гипертрофическая форма."/>
-          </w:comboBox>
-        </w:sdtPr>
-        <w:sdtEndPr/>
-        <w:sdtContent>
-          <w:r>
-            <w:rPr>
-              <w:color w:val="4F6228" w:themeColor="accent3" w:themeShade="80"/>
-              <w:sz w:val="28"/>
-              <w:szCs w:val="28"/>
-              <w:lang w:val="ru-RU"/>
-            </w:rPr>
-            <w:t>гипертрофическая форма.</w:t>
-          </w:r>
-        </w:sdtContent>
-      </w:sdt>
-      <w:r>
-        <w:rPr>
-          <w:color w:val="4F6228" w:themeColor="accent3" w:themeShade="80"/>
-          <w:sz w:val="28"/>
-          <w:szCs w:val="28"/>
-          <w:lang w:val="ru-RU"/>
-        </w:rPr>
-        <w:t xml:space="preserve"> Гипотиреоз, средней тяжести,  </w:t>
-      </w:r>
-      <w:r>
-        <w:rPr>
-          <w:color w:val="4F6228" w:themeColor="accent3" w:themeShade="80"/>
-          <w:sz w:val="28"/>
-          <w:szCs w:val="28"/>
-          <w:lang w:val="ru-RU"/>
-        </w:rPr>
-        <w:t xml:space="preserve">ст. </w:t>
-      </w:r>
-      <w:r>
-        <w:rPr>
-          <w:color w:val="4F6228" w:themeColor="accent3" w:themeShade="80"/>
-          <w:sz w:val="28"/>
-          <w:szCs w:val="28"/>
-          <w:lang w:val="ru-RU"/>
-        </w:rPr>
-        <w:t>медикаментозн</w:t>
-      </w:r>
-      <w:r>
-        <w:rPr>
-          <w:color w:val="4F6228" w:themeColor="accent3" w:themeShade="80"/>
-          <w:sz w:val="28"/>
-          <w:szCs w:val="28"/>
-          <w:lang w:val="ru-RU"/>
-        </w:rPr>
-        <w:t>ой</w:t>
-      </w:r>
-      <w:r>
-        <w:rPr>
-          <w:color w:val="4F6228" w:themeColor="accent3" w:themeShade="80"/>
-          <w:sz w:val="28"/>
-          <w:szCs w:val="28"/>
-          <w:lang w:val="ru-RU"/>
-        </w:rPr>
-        <w:t xml:space="preserve"> </w:t>
-      </w:r>
-      <w:proofErr w:type="spellStart"/>
-      <w:r>
-        <w:rPr>
-          <w:color w:val="4F6228" w:themeColor="accent3" w:themeShade="80"/>
-          <w:sz w:val="28"/>
-          <w:szCs w:val="28"/>
-          <w:lang w:val="ru-RU"/>
-        </w:rPr>
-        <w:t>субкомпенсаци</w:t>
-      </w:r>
-      <w:r>
-        <w:rPr>
-          <w:color w:val="4F6228" w:themeColor="accent3" w:themeShade="80"/>
-          <w:sz w:val="28"/>
-          <w:szCs w:val="28"/>
-          <w:lang w:val="ru-RU"/>
-        </w:rPr>
-        <w:t>и</w:t>
-      </w:r>
-      <w:proofErr w:type="spellEnd"/>
-      <w:r>
-        <w:rPr>
-          <w:color w:val="4F6228" w:themeColor="accent3" w:themeShade="80"/>
-          <w:sz w:val="28"/>
-          <w:szCs w:val="28"/>
-          <w:lang w:val="ru-RU"/>
-        </w:rPr>
-        <w:t xml:space="preserve">. </w:t>
-      </w:r>
-      <w:sdt>
-        <w:sdtPr>
-          <w:rPr>
-            <w:color w:val="4F6228" w:themeColor="accent3" w:themeShade="80"/>
-            <w:sz w:val="28"/>
-            <w:szCs w:val="28"/>
-            <w:lang w:val="ru-RU"/>
-          </w:rPr>
-          <w:id w:val="590198144"/>
-          <w:placeholder>
-            <w:docPart w:val="DefaultPlaceholder_1082065159"/>
-          </w:placeholder>
-          <w:dropDownList>
-            <w:listItem w:value="Выберите элемент."/>
-            <w:listItem w:displayText="Диффузный токсический " w:value="Диффузный токсический "/>
-            <w:listItem w:displayText="Диффузный " w:value="Диффузный "/>
-            <w:listItem w:displayText="Смешаный " w:value="Смешаный "/>
-            <w:listItem w:displayText="Узловой " w:value="Узловой "/>
-          </w:dropDownList>
-        </w:sdtPr>
-        <w:sdtEndPr/>
-        <w:sdtContent>
-          <w:r>
-            <w:rPr>
-              <w:color w:val="4F6228" w:themeColor="accent3" w:themeShade="80"/>
-              <w:sz w:val="28"/>
-              <w:szCs w:val="28"/>
-              <w:lang w:val="ru-RU"/>
-            </w:rPr>
-            <w:t xml:space="preserve">Диффузный токсический </w:t>
-          </w:r>
-        </w:sdtContent>
-      </w:sdt>
-      <w:r>
-        <w:rPr>
-          <w:color w:val="4F6228" w:themeColor="accent3" w:themeShade="80"/>
-          <w:sz w:val="28"/>
-          <w:szCs w:val="28"/>
-          <w:lang w:val="ru-RU"/>
-        </w:rPr>
-        <w:t xml:space="preserve"> зоб II. Эутиреоидное состояние</w:t>
-      </w:r>
-      <w:r>
-        <w:rPr>
-          <w:sz w:val="28"/>
-          <w:szCs w:val="28"/>
-          <w:lang w:val="ru-RU"/>
-        </w:rPr>
-        <w:t xml:space="preserve">. </w:t>
-      </w:r>
-    </w:p>
-    <w:p>
-      <w:pPr>
-        <w:ind w:left="-567"/>
-        <w:jc w:val="both"/>
-        <w:rPr>
-          <w:color w:val="17365D" w:themeColor="text2" w:themeShade="BF"/>
-          <w:sz w:val="28"/>
-          <w:szCs w:val="28"/>
-          <w:lang w:val="ru-RU"/>
-        </w:rPr>
-      </w:pPr>
-      <w:r>
-        <w:rPr>
-          <w:color w:val="17365D" w:themeColor="text2" w:themeShade="BF"/>
-          <w:sz w:val="28"/>
-          <w:szCs w:val="28"/>
-          <w:lang w:val="ru-RU"/>
-        </w:rPr>
-        <w:t xml:space="preserve">Миопия </w:t>
-      </w:r>
-      <w:sdt>
-        <w:sdtPr>
-          <w:rPr>
-            <w:color w:val="17365D" w:themeColor="text2" w:themeShade="BF"/>
-            <w:sz w:val="28"/>
-            <w:szCs w:val="28"/>
-            <w:lang w:val="ru-RU"/>
-          </w:rPr>
-          <w:id w:val="-1410379913"/>
-          <w:placeholder>
-            <w:docPart w:val="DefaultPlaceholder_1082065159"/>
-          </w:placeholder>
-          <w:comboBox>
-            <w:listItem w:value="Выберите элемент."/>
-            <w:listItem w:displayText="слабой " w:value="слабой "/>
-            <w:listItem w:displayText="высокой" w:value="высокой"/>
-            <w:listItem w:displayText="средней" w:value="средней"/>
-          </w:comboBox>
-        </w:sdtPr>
-        <w:sdtEndPr/>
-        <w:sdtContent>
-          <w:r>
-            <w:rPr>
-              <w:color w:val="17365D" w:themeColor="text2" w:themeShade="BF"/>
-              <w:sz w:val="28"/>
-              <w:szCs w:val="28"/>
-              <w:lang w:val="ru-RU"/>
-            </w:rPr>
-            <w:t xml:space="preserve">слабой </w:t>
-          </w:r>
-        </w:sdtContent>
-      </w:sdt>
-      <w:r>
-        <w:rPr>
-          <w:color w:val="17365D" w:themeColor="text2" w:themeShade="BF"/>
-          <w:sz w:val="28"/>
-          <w:szCs w:val="28"/>
-          <w:lang w:val="ru-RU"/>
-        </w:rPr>
-        <w:t xml:space="preserve"> степени ОИ.</w:t>
-      </w:r>
-      <w:r>
-        <w:rPr>
-          <w:color w:val="17365D" w:themeColor="text2" w:themeShade="BF"/>
-          <w:sz w:val="28"/>
-          <w:szCs w:val="28"/>
-          <w:lang w:val="ru-RU"/>
-        </w:rPr>
-        <w:t xml:space="preserve"> </w:t>
-      </w:r>
-    </w:p>
-    <w:p>
-      <w:pPr>
-        <w:ind w:left="-567"/>
-        <w:jc w:val="both"/>
-        <w:rPr>
-          <w:color w:val="17365D" w:themeColor="text2" w:themeShade="BF"/>
-          <w:sz w:val="28"/>
-          <w:szCs w:val="28"/>
-          <w:lang w:val="ru-RU"/>
-        </w:rPr>
-      </w:pPr>
-      <w:r>
-        <w:rPr>
-          <w:color w:val="17365D" w:themeColor="text2" w:themeShade="BF"/>
-          <w:sz w:val="28"/>
-          <w:szCs w:val="28"/>
-          <w:lang w:val="ru-RU"/>
-        </w:rPr>
-        <w:t>А</w:t>
-      </w:r>
-      <w:r>
-        <w:rPr>
-          <w:color w:val="17365D" w:themeColor="text2" w:themeShade="BF"/>
-          <w:sz w:val="28"/>
-          <w:szCs w:val="28"/>
-          <w:lang w:val="ru-RU"/>
-        </w:rPr>
-        <w:t xml:space="preserve">нгиопатия сосудов сетчатки </w:t>
-      </w:r>
-      <w:sdt>
-        <w:sdtPr>
-          <w:rPr>
-            <w:color w:val="17365D" w:themeColor="text2" w:themeShade="BF"/>
-            <w:sz w:val="28"/>
-            <w:szCs w:val="28"/>
-            <w:lang w:val="ru-RU"/>
-          </w:rPr>
-          <w:id w:val="2051261544"/>
-          <w:placeholder>
-            <w:docPart w:val="DefaultPlaceholder_1082065159"/>
-          </w:placeholder>
-          <w:comboBox>
-            <w:listItem w:value="Выберите элемент."/>
-            <w:listItem w:displayText="ОИ" w:value="ОИ"/>
-            <w:listItem w:displayText="ОД" w:value="ОД"/>
-            <w:listItem w:displayText="OS" w:value="OS"/>
-          </w:comboBox>
-        </w:sdtPr>
-        <w:sdtEndPr/>
-        <w:sdtContent>
-          <w:r>
-            <w:rPr>
-              <w:color w:val="17365D" w:themeColor="text2" w:themeShade="BF"/>
-              <w:sz w:val="28"/>
-              <w:szCs w:val="28"/>
-              <w:lang w:val="ru-RU"/>
-            </w:rPr>
-            <w:t>ОИ</w:t>
-          </w:r>
-        </w:sdtContent>
-      </w:sdt>
-      <w:r>
-        <w:rPr>
-          <w:color w:val="17365D" w:themeColor="text2" w:themeShade="BF"/>
-          <w:sz w:val="28"/>
-          <w:szCs w:val="28"/>
-          <w:lang w:val="ru-RU"/>
-        </w:rPr>
-        <w:t>.</w:t>
-      </w:r>
-      <w:r>
-        <w:rPr>
-          <w:color w:val="17365D" w:themeColor="text2" w:themeShade="BF"/>
-          <w:sz w:val="28"/>
-          <w:szCs w:val="28"/>
-          <w:lang w:val="ru-RU"/>
-        </w:rPr>
-        <w:t xml:space="preserve"> </w:t>
-      </w:r>
-      <w:r>
-        <w:rPr>
-          <w:color w:val="17365D" w:themeColor="text2" w:themeShade="BF"/>
-          <w:sz w:val="28"/>
-          <w:szCs w:val="28"/>
-          <w:lang w:val="ru-RU"/>
-        </w:rPr>
-        <w:t xml:space="preserve">Начальная катаракта </w:t>
-      </w:r>
-      <w:sdt>
-        <w:sdtPr>
-          <w:rPr>
-            <w:color w:val="17365D" w:themeColor="text2" w:themeShade="BF"/>
-            <w:sz w:val="28"/>
-            <w:szCs w:val="28"/>
-            <w:lang w:val="ru-RU"/>
-          </w:rPr>
-          <w:id w:val="517513702"/>
-          <w:placeholder>
-            <w:docPart w:val="DB435B1E68954750936FB322747598D2"/>
-          </w:placeholder>
-          <w:comboBox>
-            <w:listItem w:value="Выберите элемент."/>
-            <w:listItem w:displayText="ОИ" w:value="ОИ"/>
-            <w:listItem w:displayText="ОД" w:value="ОД"/>
-            <w:listItem w:displayText="OS" w:value="OS"/>
-          </w:comboBox>
-        </w:sdtPr>
-        <w:sdtEndPr/>
-        <w:sdtContent>
-          <w:r>
-            <w:rPr>
-              <w:color w:val="17365D" w:themeColor="text2" w:themeShade="BF"/>
-              <w:sz w:val="28"/>
-              <w:szCs w:val="28"/>
-              <w:lang w:val="ru-RU"/>
-            </w:rPr>
-            <w:t>ОИ</w:t>
-          </w:r>
-        </w:sdtContent>
-      </w:sdt>
-      <w:r>
-        <w:rPr>
-          <w:color w:val="17365D" w:themeColor="text2" w:themeShade="BF"/>
-          <w:sz w:val="28"/>
-          <w:szCs w:val="28"/>
-          <w:lang w:val="ru-RU"/>
-        </w:rPr>
-        <w:t xml:space="preserve">. </w:t>
-      </w:r>
-      <w:r>
-        <w:rPr>
-          <w:color w:val="17365D" w:themeColor="text2" w:themeShade="BF"/>
-          <w:sz w:val="28"/>
-          <w:szCs w:val="28"/>
-          <w:lang w:val="ru-RU"/>
-        </w:rPr>
-        <w:t xml:space="preserve"> </w:t>
-      </w:r>
-    </w:p>
-    <w:p>
-      <w:pPr>
-        <w:ind w:left="-567"/>
-        <w:jc w:val="both"/>
-        <w:rPr>
-          <w:color w:val="17365D" w:themeColor="text2" w:themeShade="BF"/>
-          <w:sz w:val="28"/>
-          <w:szCs w:val="28"/>
-          <w:lang w:val="ru-RU"/>
-        </w:rPr>
-      </w:pPr>
-      <w:r>
-        <w:rPr>
-          <w:color w:val="17365D" w:themeColor="text2" w:themeShade="BF"/>
-          <w:sz w:val="28"/>
-          <w:szCs w:val="28"/>
-          <w:lang w:val="ru-RU"/>
-        </w:rPr>
-        <w:t>Непро</w:t>
-      </w:r>
-      <w:r>
-        <w:rPr>
-          <w:color w:val="17365D" w:themeColor="text2" w:themeShade="BF"/>
-          <w:sz w:val="28"/>
-          <w:szCs w:val="28"/>
-          <w:lang w:val="ru-RU"/>
-        </w:rPr>
-        <w:t>лиферативная  диабетическая</w:t>
-      </w:r>
-      <w:r>
-        <w:rPr>
-          <w:color w:val="17365D" w:themeColor="text2" w:themeShade="BF"/>
-          <w:sz w:val="28"/>
-          <w:szCs w:val="28"/>
-          <w:lang w:val="ru-RU"/>
-        </w:rPr>
-        <w:t xml:space="preserve"> </w:t>
-      </w:r>
-      <w:proofErr w:type="spellStart"/>
-      <w:r>
-        <w:rPr>
-          <w:color w:val="17365D" w:themeColor="text2" w:themeShade="BF"/>
-          <w:sz w:val="28"/>
-          <w:szCs w:val="28"/>
-          <w:lang w:val="ru-RU"/>
-        </w:rPr>
-        <w:t>ретинопатия</w:t>
-      </w:r>
-      <w:proofErr w:type="spellEnd"/>
-      <w:r>
-        <w:rPr>
-          <w:color w:val="17365D" w:themeColor="text2" w:themeShade="BF"/>
-          <w:sz w:val="28"/>
-          <w:szCs w:val="28"/>
-          <w:lang w:val="ru-RU"/>
-        </w:rPr>
-        <w:t xml:space="preserve"> </w:t>
-      </w:r>
-      <w:sdt>
-        <w:sdtPr>
-          <w:rPr>
-            <w:color w:val="17365D" w:themeColor="text2" w:themeShade="BF"/>
-            <w:sz w:val="28"/>
-            <w:szCs w:val="28"/>
-            <w:lang w:val="ru-RU"/>
-          </w:rPr>
-          <w:id w:val="389392371"/>
-          <w:placeholder>
-            <w:docPart w:val="5917FEE754784A0BA4173B51A4E1CE95"/>
-          </w:placeholder>
-          <w:comboBox>
-            <w:listItem w:value="Выберите элемент."/>
-            <w:listItem w:displayText="ОИ" w:value="ОИ"/>
-            <w:listItem w:displayText="ОД" w:value="ОД"/>
-            <w:listItem w:displayText="OS" w:value="OS"/>
-          </w:comboBox>
-        </w:sdtPr>
-        <w:sdtEndPr/>
-        <w:sdtContent>
-          <w:r>
-            <w:rPr>
-              <w:color w:val="17365D" w:themeColor="text2" w:themeShade="BF"/>
-              <w:sz w:val="28"/>
-              <w:szCs w:val="28"/>
-              <w:lang w:val="ru-RU"/>
-            </w:rPr>
-            <w:t>ОИ</w:t>
-          </w:r>
-        </w:sdtContent>
-      </w:sdt>
-      <w:r>
-        <w:rPr>
-          <w:color w:val="17365D" w:themeColor="text2" w:themeShade="BF"/>
-          <w:sz w:val="28"/>
-          <w:szCs w:val="28"/>
-          <w:lang w:val="ru-RU"/>
-        </w:rPr>
-        <w:t>.</w:t>
-      </w:r>
-    </w:p>
-    <w:p>
-      <w:pPr>
-        <w:ind w:left="-567"/>
-        <w:jc w:val="both"/>
-        <w:rPr>
-          <w:color w:val="C00000"/>
-          <w:sz w:val="28"/>
-          <w:szCs w:val="28"/>
-          <w:lang w:val="ru-RU"/>
-        </w:rPr>
-      </w:pPr>
-      <w:r>
-        <w:rPr>
-          <w:color w:val="C00000"/>
-          <w:sz w:val="28"/>
-          <w:szCs w:val="28"/>
-          <w:lang w:val="ru-RU"/>
-        </w:rPr>
-        <w:t xml:space="preserve">ИБС, стенокардия напряжения, диффузный кардиосклероз, II </w:t>
-      </w:r>
-      <w:proofErr w:type="spellStart"/>
-      <w:r>
-        <w:rPr>
-          <w:color w:val="C00000"/>
-          <w:sz w:val="28"/>
-          <w:szCs w:val="28"/>
-          <w:lang w:val="ru-RU"/>
-        </w:rPr>
-        <w:t>ф.кл</w:t>
-      </w:r>
-      <w:proofErr w:type="spellEnd"/>
-      <w:r>
-        <w:rPr>
-          <w:color w:val="C00000"/>
-          <w:sz w:val="28"/>
-          <w:szCs w:val="28"/>
-          <w:lang w:val="ru-RU"/>
-        </w:rPr>
-        <w:t>. СН II</w:t>
-      </w:r>
-      <w:proofErr w:type="gramStart"/>
-      <w:r>
-        <w:rPr>
-          <w:color w:val="C00000"/>
-          <w:sz w:val="28"/>
-          <w:szCs w:val="28"/>
-          <w:lang w:val="ru-RU"/>
-        </w:rPr>
-        <w:t xml:space="preserve"> А</w:t>
-      </w:r>
-      <w:proofErr w:type="gramEnd"/>
-      <w:r>
-        <w:rPr>
-          <w:color w:val="C00000"/>
-          <w:sz w:val="28"/>
-          <w:szCs w:val="28"/>
-          <w:lang w:val="ru-RU"/>
-        </w:rPr>
-        <w:t xml:space="preserve"> </w:t>
-      </w:r>
-      <w:proofErr w:type="spellStart"/>
-      <w:r>
-        <w:rPr>
-          <w:color w:val="C00000"/>
-          <w:sz w:val="28"/>
-          <w:szCs w:val="28"/>
-          <w:lang w:val="ru-RU"/>
-        </w:rPr>
-        <w:t>ф.кл</w:t>
-      </w:r>
-      <w:proofErr w:type="spellEnd"/>
-      <w:r>
-        <w:rPr>
-          <w:color w:val="C00000"/>
-          <w:sz w:val="28"/>
-          <w:szCs w:val="28"/>
-          <w:lang w:val="ru-RU"/>
-        </w:rPr>
-        <w:t xml:space="preserve">. II. Гипертоническая болезнь III стадии … степени. Гипертензивное сердце СН I. Риск 4. Метаболическая кардиомиопатия СН 0-I. </w:t>
-      </w:r>
-      <w:proofErr w:type="spellStart"/>
-      <w:r>
-        <w:rPr>
-          <w:color w:val="C00000"/>
-          <w:sz w:val="28"/>
-          <w:szCs w:val="28"/>
-          <w:lang w:val="ru-RU"/>
-        </w:rPr>
-        <w:t>ф.кл</w:t>
-      </w:r>
-      <w:proofErr w:type="spellEnd"/>
-      <w:r>
-        <w:rPr>
-          <w:color w:val="C00000"/>
-          <w:sz w:val="28"/>
-          <w:szCs w:val="28"/>
-          <w:lang w:val="ru-RU"/>
-        </w:rPr>
-        <w:t>. II.</w:t>
-      </w:r>
-    </w:p>
-    <w:p>
-      <w:pPr>
-        <w:ind w:left="-567"/>
-        <w:jc w:val="both"/>
-        <w:rPr>
-          <w:color w:val="C00000"/>
-          <w:sz w:val="28"/>
-          <w:szCs w:val="28"/>
-          <w:lang w:val="ru-RU"/>
-        </w:rPr>
-      </w:pPr>
-      <w:r>
-        <w:rPr>
-          <w:color w:val="C00000"/>
-          <w:sz w:val="28"/>
-          <w:szCs w:val="28"/>
-          <w:lang w:val="ru-RU"/>
-        </w:rPr>
-        <w:t>НЦД по смешанному типу.</w:t>
-      </w:r>
-    </w:p>
-    <w:p>
-      <w:pPr>
-        <w:ind w:left="-567"/>
-        <w:jc w:val="both"/>
-        <w:rPr>
-          <w:color w:val="0000FF"/>
-          <w:sz w:val="28"/>
-          <w:szCs w:val="28"/>
-          <w:lang w:val="ru-RU"/>
-        </w:rPr>
-      </w:pPr>
-      <w:sdt>
-        <w:sdtPr>
-          <w:rPr>
-            <w:color w:val="0000FF"/>
-            <w:sz w:val="28"/>
-            <w:szCs w:val="28"/>
-            <w:lang w:val="ru-RU"/>
-          </w:rPr>
-          <w:id w:val="-968201283"/>
-          <w:placeholder>
-            <w:docPart w:val="DefaultPlaceholder_1082065159"/>
-          </w:placeholder>
-          <w:comboBox>
-            <w:listItem w:value="Выберите элемент."/>
-            <w:listItem w:displayText="Дисциркуляторная" w:value="Дисциркуляторная"/>
-            <w:listItem w:displayText="Диабетическая" w:value="Диабетическая"/>
-            <w:listItem w:displayText="Дисметаболическая" w:value="Дисметаболическая"/>
-          </w:comboBox>
-        </w:sdtPr>
-        <w:sdtEndPr/>
-        <w:sdtContent>
-          <w:r>
-            <w:rPr>
-              <w:color w:val="0000FF"/>
-              <w:sz w:val="28"/>
-              <w:szCs w:val="28"/>
-              <w:lang w:val="ru-RU"/>
-            </w:rPr>
-            <w:t>Дисциркуляторная</w:t>
-          </w:r>
-        </w:sdtContent>
-      </w:sdt>
-      <w:r>
-        <w:rPr>
-          <w:color w:val="0000FF"/>
-          <w:sz w:val="28"/>
-          <w:szCs w:val="28"/>
-          <w:lang w:val="ru-RU"/>
-        </w:rPr>
-        <w:t xml:space="preserve"> энцефалопатия I-II сочетанного генеза (</w:t>
-      </w:r>
-      <w:r>
-        <w:rPr>
-          <w:color w:val="0000FF"/>
-          <w:sz w:val="28"/>
-          <w:szCs w:val="28"/>
-          <w:lang w:val="ru-RU"/>
-        </w:rPr>
-        <w:t>дисметаболическая</w:t>
-      </w:r>
-      <w:r>
-        <w:rPr>
-          <w:color w:val="0000FF"/>
-          <w:sz w:val="28"/>
-          <w:szCs w:val="28"/>
-          <w:lang w:val="ru-RU"/>
-        </w:rPr>
-        <w:t>, гипертоническая).</w:t>
-      </w:r>
-    </w:p>
-    <w:p>
-      <w:pPr>
-        <w:ind w:left="-567"/>
-        <w:jc w:val="both"/>
-        <w:rPr>
-          <w:color w:val="0000FF"/>
-          <w:sz w:val="28"/>
-          <w:szCs w:val="28"/>
-          <w:lang w:val="ru-RU"/>
-        </w:rPr>
-      </w:pPr>
-      <w:r>
-        <w:rPr>
-          <w:color w:val="0000FF"/>
-          <w:sz w:val="28"/>
-          <w:szCs w:val="28"/>
-          <w:lang w:val="ru-RU"/>
-        </w:rPr>
-        <w:t xml:space="preserve">астеновегетативный </w:t>
-      </w:r>
-      <w:proofErr w:type="gramStart"/>
-      <w:r>
-        <w:rPr>
-          <w:color w:val="0000FF"/>
-          <w:sz w:val="28"/>
-          <w:szCs w:val="28"/>
-          <w:lang w:val="ru-RU"/>
-        </w:rPr>
-        <w:t>с-м</w:t>
-      </w:r>
-      <w:proofErr w:type="gramEnd"/>
-      <w:r>
-        <w:rPr>
-          <w:color w:val="0000FF"/>
-          <w:sz w:val="28"/>
-          <w:szCs w:val="28"/>
-          <w:lang w:val="ru-RU"/>
-        </w:rPr>
-        <w:t xml:space="preserve">, </w:t>
-      </w:r>
-      <w:proofErr w:type="spellStart"/>
-      <w:r>
-        <w:rPr>
-          <w:color w:val="0000FF"/>
-          <w:sz w:val="28"/>
-          <w:szCs w:val="28"/>
-          <w:lang w:val="ru-RU"/>
-        </w:rPr>
-        <w:t>астено</w:t>
-      </w:r>
-      <w:proofErr w:type="spellEnd"/>
-      <w:r>
-        <w:rPr>
-          <w:color w:val="0000FF"/>
-          <w:sz w:val="28"/>
-          <w:szCs w:val="28"/>
-          <w:lang w:val="ru-RU"/>
-        </w:rPr>
-        <w:t xml:space="preserve">-невротический с-м, </w:t>
-      </w:r>
-      <w:proofErr w:type="spellStart"/>
-      <w:r>
-        <w:rPr>
-          <w:color w:val="0000FF"/>
-          <w:sz w:val="28"/>
-          <w:szCs w:val="28"/>
-          <w:lang w:val="ru-RU"/>
-        </w:rPr>
-        <w:t>вестибуло</w:t>
-      </w:r>
-      <w:proofErr w:type="spellEnd"/>
-      <w:r>
-        <w:rPr>
-          <w:color w:val="0000FF"/>
-          <w:sz w:val="28"/>
-          <w:szCs w:val="28"/>
-          <w:lang w:val="ru-RU"/>
-        </w:rPr>
-        <w:t xml:space="preserve">-атактический с-м.  </w:t>
-      </w:r>
-      <w:proofErr w:type="spellStart"/>
-      <w:r>
-        <w:rPr>
-          <w:color w:val="0000FF"/>
-          <w:sz w:val="28"/>
-          <w:szCs w:val="28"/>
-          <w:lang w:val="ru-RU"/>
-        </w:rPr>
-        <w:t>цереброастенический</w:t>
-      </w:r>
-      <w:proofErr w:type="spellEnd"/>
-      <w:r>
-        <w:rPr>
-          <w:color w:val="0000FF"/>
-          <w:sz w:val="28"/>
-          <w:szCs w:val="28"/>
-          <w:lang w:val="ru-RU"/>
-        </w:rPr>
-        <w:t xml:space="preserve"> с-м, цефалгический с-м,</w:t>
-      </w:r>
-    </w:p>
-    <w:p>
-      <w:pPr>
-        <w:ind w:left="-567"/>
-        <w:jc w:val="both"/>
-        <w:rPr>
-          <w:sz w:val="28"/>
-          <w:szCs w:val="28"/>
-          <w:u w:val="single"/>
-          <w:lang w:val="ru-RU"/>
-        </w:rPr>
-      </w:pPr>
-      <w:bookmarkStart w:id="4" w:name="дк"/>
-      <w:bookmarkEnd w:id="4"/>
-    </w:p>
-    <w:p>
-      <w:pPr>
-        <w:ind w:left="-567"/>
-        <w:jc w:val="both"/>
-        <w:rPr>
-          <w:sz w:val="28"/>
-          <w:szCs w:val="28"/>
-          <w:lang w:val="ru-RU"/>
-        </w:rPr>
-      </w:pPr>
-      <w:proofErr w:type="gramStart"/>
-      <w:r>
-        <w:rPr>
-          <w:sz w:val="28"/>
-          <w:szCs w:val="28"/>
-          <w:u w:val="single"/>
-          <w:lang w:val="ru-RU"/>
-        </w:rPr>
-        <w:t xml:space="preserve">Жалобы при поступлении </w:t>
-      </w:r>
-      <w:r>
-        <w:rPr>
-          <w:sz w:val="28"/>
-          <w:szCs w:val="28"/>
-          <w:lang w:val="ru-RU"/>
-        </w:rPr>
-        <w:t xml:space="preserve">на </w:t>
-      </w:r>
-      <w:r>
-        <w:rPr>
-          <w:sz w:val="28"/>
-          <w:szCs w:val="28"/>
-          <w:lang w:val="ru-RU"/>
-        </w:rPr>
-        <w:t xml:space="preserve">сухость во рту, </w:t>
-      </w:r>
-      <w:r>
-        <w:rPr>
-          <w:sz w:val="28"/>
-          <w:szCs w:val="28"/>
-          <w:lang w:val="ru-RU"/>
-        </w:rPr>
-        <w:t>жажду,</w:t>
-      </w:r>
-      <w:r>
-        <w:rPr>
-          <w:sz w:val="28"/>
-          <w:szCs w:val="28"/>
-          <w:lang w:val="ru-RU"/>
-        </w:rPr>
-        <w:t xml:space="preserve"> </w:t>
-      </w:r>
-      <w:r>
-        <w:rPr>
-          <w:sz w:val="28"/>
-          <w:szCs w:val="28"/>
-          <w:lang w:val="ru-RU"/>
-        </w:rPr>
-        <w:t>полиурию,</w:t>
-      </w:r>
-      <w:r>
-        <w:rPr>
-          <w:sz w:val="28"/>
-          <w:szCs w:val="28"/>
-          <w:lang w:val="ru-RU"/>
-        </w:rPr>
-        <w:t xml:space="preserve"> </w:t>
-      </w:r>
-      <w:r>
-        <w:rPr>
-          <w:sz w:val="28"/>
-          <w:szCs w:val="28"/>
-          <w:lang w:val="ru-RU"/>
-        </w:rPr>
-        <w:t xml:space="preserve"> </w:t>
-      </w:r>
-      <w:sdt>
-        <w:sdtPr>
-          <w:rPr>
-            <w:sz w:val="28"/>
-            <w:szCs w:val="28"/>
             <w:lang w:val="ru-RU"/>
           </w:rPr>
           <w:id w:val="669446058"/>
@@ -1594,137 +566,116 @@
             <w:listItem w:displayText="снижение " w:value="снижение "/>
           </w:dropDownList>
         </w:sdtPr>
-        <w:sdtEndPr/>
         <w:sdtContent>
           <w:r>
             <w:rPr>
-              <w:sz w:val="28"/>
-              <w:szCs w:val="28"/>
               <w:lang w:val="ru-RU"/>
             </w:rPr>
-            <w:t xml:space="preserve">увеличение </w:t>
+            <w:t xml:space="preserve">снижение </w:t>
           </w:r>
         </w:sdtContent>
       </w:sdt>
       <w:r>
         <w:rPr>
-          <w:sz w:val="28"/>
-          <w:szCs w:val="28"/>
           <w:lang w:val="ru-RU"/>
         </w:rPr>
         <w:t xml:space="preserve"> веса на </w:t>
       </w:r>
       <w:r>
         <w:rPr>
-          <w:sz w:val="28"/>
-          <w:szCs w:val="28"/>
           <w:lang w:val="ru-RU"/>
         </w:rPr>
         <w:t>20</w:t>
       </w:r>
       <w:r>
         <w:rPr>
-          <w:sz w:val="28"/>
-          <w:szCs w:val="28"/>
           <w:lang w:val="ru-RU"/>
         </w:rPr>
         <w:t xml:space="preserve"> кг</w:t>
       </w:r>
       <w:r>
         <w:rPr>
-          <w:sz w:val="28"/>
-          <w:szCs w:val="28"/>
           <w:lang w:val="ru-RU"/>
         </w:rPr>
         <w:t xml:space="preserve"> за год</w:t>
       </w:r>
       <w:r>
         <w:rPr>
-          <w:sz w:val="28"/>
-          <w:szCs w:val="28"/>
           <w:lang w:val="ru-RU"/>
         </w:rPr>
         <w:t>, ухудшение зрения,</w:t>
       </w:r>
       <w:r>
         <w:rPr>
-          <w:sz w:val="28"/>
-          <w:szCs w:val="28"/>
           <w:lang w:val="ru-RU"/>
         </w:rPr>
         <w:t xml:space="preserve"> </w:t>
       </w:r>
       <w:r>
         <w:rPr>
-          <w:sz w:val="28"/>
-          <w:szCs w:val="28"/>
           <w:lang w:val="ru-RU"/>
         </w:rPr>
         <w:t xml:space="preserve"> </w:t>
       </w:r>
       <w:r>
         <w:rPr>
-          <w:sz w:val="28"/>
-          <w:szCs w:val="28"/>
           <w:lang w:val="ru-RU"/>
         </w:rPr>
         <w:t xml:space="preserve"> </w:t>
       </w:r>
       <w:r>
         <w:rPr>
-          <w:sz w:val="28"/>
-          <w:szCs w:val="28"/>
           <w:lang w:val="ru-RU"/>
         </w:rPr>
         <w:t xml:space="preserve">боли  в н/к, </w:t>
       </w:r>
       <w:r>
         <w:rPr>
-          <w:sz w:val="28"/>
-          <w:szCs w:val="28"/>
           <w:lang w:val="ru-RU"/>
         </w:rPr>
         <w:t>судороги,</w:t>
       </w:r>
       <w:r>
         <w:rPr>
-          <w:sz w:val="28"/>
-          <w:szCs w:val="28"/>
           <w:lang w:val="ru-RU"/>
         </w:rPr>
         <w:t xml:space="preserve"> онемение ног,</w:t>
       </w:r>
       <w:r>
         <w:rPr>
-          <w:sz w:val="28"/>
-          <w:szCs w:val="28"/>
           <w:lang w:val="ru-RU"/>
         </w:rPr>
         <w:t xml:space="preserve"> </w:t>
       </w:r>
       <w:r>
         <w:rPr>
-          <w:sz w:val="28"/>
-          <w:szCs w:val="28"/>
           <w:lang w:val="ru-RU"/>
         </w:rPr>
         <w:t xml:space="preserve"> </w:t>
       </w:r>
       <w:r>
         <w:rPr>
-          <w:sz w:val="28"/>
-          <w:szCs w:val="28"/>
           <w:lang w:val="ru-RU"/>
         </w:rPr>
         <w:t xml:space="preserve">головные боли, головокружение, общую </w:t>
       </w:r>
       <w:r>
         <w:rPr>
-          <w:sz w:val="28"/>
-          <w:szCs w:val="28"/>
-          <w:lang w:val="ru-RU"/>
-        </w:rPr>
-        <w:t xml:space="preserve">слабость, быструю утомляемость, головные боли </w:t>
+          <w:lang w:val="ru-RU"/>
+        </w:rPr>
+        <w:t>слабость, быструю утомляемость, головные боли</w:t>
+      </w:r>
+      <w:r>
+        <w:rPr>
+          <w:lang w:val="ru-RU"/>
+        </w:rPr>
+        <w:t>, боли в пояснице.</w:t>
+      </w:r>
+      <w:r>
+        <w:rPr>
+          <w:lang w:val="ru-RU"/>
+        </w:rPr>
+        <w:t xml:space="preserve"> </w:t>
       </w:r>
       <w:proofErr w:type="gramEnd"/>
     </w:p>
@@ -1733,14 +684,11 @@
         <w:ind w:left="-567"/>
         <w:jc w:val="both"/>
         <w:rPr>
-          <w:sz w:val="28"/>
           <w:lang w:val="ru-RU"/>
         </w:rPr>
       </w:pPr>
       <w:r>
         <w:rPr>
-          <w:sz w:val="28"/>
-          <w:szCs w:val="28"/>
           <w:u w:val="single"/>
           <w:lang w:val="ru-RU"/>
         </w:rPr>
@@ -1748,67 +696,87 @@
       </w:r>
       <w:r>
         <w:rPr>
-          <w:sz w:val="28"/>
-          <w:szCs w:val="28"/>
           <w:lang w:val="ru-RU"/>
         </w:rPr>
         <w:t xml:space="preserve">: </w:t>
       </w:r>
       <w:r>
         <w:rPr>
-          <w:sz w:val="28"/>
-          <w:szCs w:val="28"/>
           <w:lang w:val="ru-RU"/>
         </w:rPr>
         <w:t xml:space="preserve">Впервые </w:t>
       </w:r>
       <w:r>
         <w:rPr>
-          <w:sz w:val="28"/>
-          <w:szCs w:val="28"/>
           <w:lang w:val="ru-RU"/>
         </w:rPr>
         <w:t>повышение</w:t>
       </w:r>
       <w:r>
         <w:rPr>
-          <w:sz w:val="28"/>
-          <w:szCs w:val="28"/>
           <w:lang w:val="ru-RU"/>
         </w:rPr>
         <w:t xml:space="preserve"> глюкозы выя</w:t>
       </w:r>
       <w:r>
         <w:rPr>
-          <w:sz w:val="28"/>
-          <w:szCs w:val="28"/>
-          <w:lang w:val="ru-RU"/>
-        </w:rPr>
-        <w:t>влено 20.06.18. глюкоза крови 20,67 при обращении к эндокринологу по м/ж с вышеуказанными жалобами</w:t>
+          <w:lang w:val="ru-RU"/>
+        </w:rPr>
+        <w:t>влено 20.</w:t>
+      </w:r>
+      <w:r>
+        <w:rPr>
+          <w:lang w:val="ru-RU"/>
+        </w:rPr>
+        <w:t>07.18</w:t>
+      </w:r>
+      <w:r>
+        <w:rPr>
+          <w:lang w:val="ru-RU"/>
+        </w:rPr>
+        <w:t>. глюкоза крови 20,67</w:t>
+      </w:r>
+      <w:r>
+        <w:rPr>
+          <w:lang w:val="ru-RU"/>
+        </w:rPr>
+        <w:t xml:space="preserve">ммоль/л </w:t>
+      </w:r>
+      <w:r>
+        <w:rPr>
+          <w:lang w:val="ru-RU"/>
+        </w:rPr>
+        <w:t xml:space="preserve"> при обращении к эндокринологу по </w:t>
       </w:r>
       <w:proofErr w:type="gramStart"/>
       <w:r>
         <w:rPr>
-          <w:sz w:val="28"/>
-          <w:szCs w:val="28"/>
-          <w:lang w:val="ru-RU"/>
-        </w:rPr>
-        <w:t>.</w:t>
+          <w:lang w:val="ru-RU"/>
+        </w:rPr>
+        <w:t>м/ж</w:t>
       </w:r>
       <w:proofErr w:type="gramEnd"/>
       <w:r>
         <w:rPr>
-          <w:sz w:val="28"/>
-          <w:szCs w:val="28"/>
-          <w:lang w:val="ru-RU"/>
-        </w:rPr>
-        <w:t xml:space="preserve"> Направлен на дообследование. НвА1с 14%, инсулин 1,83 </w:t>
+          <w:lang w:val="ru-RU"/>
+        </w:rPr>
+        <w:t xml:space="preserve"> с вышеуказанными жалоба</w:t>
+      </w:r>
+      <w:r>
+        <w:rPr>
+          <w:lang w:val="ru-RU"/>
+        </w:rPr>
+        <w:t>ми. Направлен на дообследование:</w:t>
+      </w:r>
+      <w:r>
+        <w:rPr>
+          <w:lang w:val="ru-RU"/>
+        </w:rPr>
+        <w:t xml:space="preserve"> инсулин 1,83 </w:t>
       </w:r>
       <w:proofErr w:type="gramStart"/>
       <w:r>
         <w:rPr>
-          <w:sz w:val="28"/>
-          <w:szCs w:val="28"/>
           <w:lang w:val="ru-RU"/>
         </w:rPr>
         <w:t xml:space="preserve">( </w:t>
@@ -1816,17 +784,25 @@
       <w:proofErr w:type="gramEnd"/>
       <w:r>
         <w:rPr>
-          <w:sz w:val="28"/>
-          <w:szCs w:val="28"/>
-          <w:lang w:val="ru-RU"/>
-        </w:rPr>
-        <w:t xml:space="preserve">2,6-24,9) глюкоза крови – 20,0 назначен прием </w:t>
+          <w:lang w:val="ru-RU"/>
+        </w:rPr>
+        <w:t>2,6-24,9) глюкоза крови – 20,0</w:t>
+      </w:r>
+      <w:r>
+        <w:rPr>
+          <w:lang w:val="ru-RU"/>
+        </w:rPr>
+        <w:t xml:space="preserve"> от 20.07.18,</w:t>
+      </w:r>
+      <w:r>
+        <w:rPr>
+          <w:lang w:val="ru-RU"/>
+        </w:rPr>
+        <w:t xml:space="preserve"> назначен прием </w:t>
       </w:r>
       <w:proofErr w:type="spellStart"/>
       <w:r>
         <w:rPr>
-          <w:sz w:val="28"/>
-          <w:szCs w:val="28"/>
           <w:lang w:val="ru-RU"/>
         </w:rPr>
         <w:t>Диабетон</w:t>
@@ -1834,16 +810,24 @@
       <w:proofErr w:type="spellEnd"/>
       <w:r>
         <w:rPr>
-          <w:sz w:val="28"/>
-          <w:szCs w:val="28"/>
-          <w:lang w:val="ru-RU"/>
-        </w:rPr>
-        <w:t xml:space="preserve"> MR  60 мг. С целью подбора</w:t>
-      </w:r>
-      <w:r>
-        <w:rPr>
-          <w:sz w:val="28"/>
-          <w:szCs w:val="28"/>
+          <w:lang w:val="ru-RU"/>
+        </w:rPr>
+        <w:t xml:space="preserve"> MR  60 мг</w:t>
+      </w:r>
+      <w:r>
+        <w:rPr>
+          <w:lang w:val="ru-RU"/>
+        </w:rPr>
+        <w:t xml:space="preserve"> принимает в настоящее время.</w:t>
+      </w:r>
+      <w:r>
+        <w:rPr>
+          <w:lang w:val="ru-RU"/>
+        </w:rPr>
+        <w:t xml:space="preserve"> С целью подбора</w:t>
+      </w:r>
+      <w:r>
+        <w:rPr>
           <w:lang w:val="ru-RU"/>
         </w:rPr>
         <w:t xml:space="preserve"> ССТ </w:t>
@@ -1851,8 +835,6 @@
       <w:proofErr w:type="gramStart"/>
       <w:r>
         <w:rPr>
-          <w:sz w:val="28"/>
-          <w:szCs w:val="28"/>
           <w:lang w:val="ru-RU"/>
         </w:rPr>
         <w:t>направлен</w:t>
@@ -1860,15 +842,12 @@
       <w:proofErr w:type="gramEnd"/>
       <w:r>
         <w:rPr>
-          <w:sz w:val="28"/>
-          <w:szCs w:val="28"/>
           <w:lang w:val="ru-RU"/>
         </w:rPr>
         <w:t xml:space="preserve"> в ОКЭД</w:t>
       </w:r>
       <w:r>
         <w:rPr>
-          <w:sz w:val="28"/>
           <w:lang w:val="ru-RU"/>
         </w:rPr>
         <w:t xml:space="preserve"> </w:t>
@@ -1879,14 +858,12 @@
         <w:ind w:left="-567"/>
         <w:jc w:val="both"/>
         <w:rPr>
-          <w:sz w:val="28"/>
           <w:u w:val="single"/>
           <w:lang w:val="ru-RU"/>
         </w:rPr>
       </w:pPr>
       <w:r>
         <w:rPr>
-          <w:sz w:val="28"/>
           <w:u w:val="single"/>
           <w:lang w:val="ru-RU"/>
         </w:rPr>
@@ -1898,7 +875,6 @@
         <w:ind w:left="-567"/>
         <w:jc w:val="both"/>
         <w:rPr>
-          <w:sz w:val="28"/>
           <w:u w:val="single"/>
           <w:lang w:val="ru-RU"/>
         </w:rPr>
@@ -3512,7 +2488,6 @@
         <w:ind w:left="-567"/>
         <w:jc w:val="both"/>
         <w:rPr>
-          <w:sz w:val="28"/>
           <w:lang w:val="ru-RU"/>
         </w:rPr>
       </w:pPr>
@@ -3522,35 +2497,29 @@
         <w:ind w:left="-567"/>
         <w:jc w:val="both"/>
         <w:rPr>
-          <w:sz w:val="28"/>
-          <w:szCs w:val="20"/>
           <w:lang w:val="ru-RU"/>
         </w:rPr>
       </w:pPr>
       <w:r>
         <w:rPr>
-          <w:sz w:val="28"/>
           <w:lang w:val="ru-RU"/>
         </w:rPr>
         <w:t>04</w:t>
       </w:r>
       <w:r>
         <w:rPr>
-          <w:sz w:val="28"/>
           <w:lang w:val="ru-RU"/>
         </w:rPr>
         <w:t>.</w:t>
       </w:r>
       <w:r>
         <w:rPr>
-          <w:sz w:val="28"/>
-          <w:lang w:val="ru-RU"/>
-        </w:rPr>
-        <w:t>06.18</w:t>
-      </w:r>
-      <w:r>
-        <w:rPr>
-          <w:sz w:val="28"/>
+          <w:lang w:val="ru-RU"/>
+        </w:rPr>
+        <w:t>07.18</w:t>
+      </w:r>
+      <w:r>
+        <w:rPr>
           <w:lang w:val="ru-RU"/>
         </w:rPr>
         <w:t xml:space="preserve"> </w:t>
@@ -3558,7 +2527,6 @@
       <w:proofErr w:type="spellStart"/>
       <w:r>
         <w:rPr>
-          <w:sz w:val="28"/>
           <w:lang w:val="ru-RU"/>
         </w:rPr>
         <w:t>Глик</w:t>
@@ -3566,21 +2534,18 @@
       <w:proofErr w:type="spellEnd"/>
       <w:r>
         <w:rPr>
-          <w:sz w:val="28"/>
           <w:lang w:val="ru-RU"/>
         </w:rPr>
         <w:t>. гемоглобин -</w:t>
       </w:r>
       <w:r>
         <w:rPr>
-          <w:sz w:val="28"/>
           <w:lang w:val="ru-RU"/>
         </w:rPr>
         <w:t>13,1</w:t>
       </w:r>
       <w:r>
         <w:rPr>
-          <w:sz w:val="28"/>
           <w:lang w:val="ru-RU"/>
         </w:rPr>
         <w:t xml:space="preserve"> %</w:t>
@@ -3591,88 +2556,98 @@
         <w:ind w:left="-567"/>
         <w:jc w:val="both"/>
         <w:rPr>
-          <w:sz w:val="28"/>
           <w:lang w:val="ru-RU"/>
         </w:rPr>
       </w:pPr>
       <w:r>
         <w:rPr>
-          <w:sz w:val="28"/>
-          <w:lang w:val="ru-RU"/>
-        </w:rPr>
-        <w:t>03.07.18 А</w:t>
-      </w:r>
-      <w:r>
-        <w:rPr>
-          <w:sz w:val="28"/>
-          <w:lang w:val="ru-RU"/>
-        </w:rPr>
-        <w:t xml:space="preserve">ТТГ </w:t>
-      </w:r>
-      <w:r>
-        <w:rPr>
-          <w:sz w:val="28"/>
+          <w:lang w:val="ru-RU"/>
+        </w:rPr>
+        <w:t xml:space="preserve">03.07.18 </w:t>
+      </w:r>
+      <w:r>
+        <w:rPr>
+          <w:lang w:val="ru-RU"/>
+        </w:rPr>
+        <w:t xml:space="preserve">АТ ТГ -   </w:t>
+      </w:r>
+      <w:r>
+        <w:rPr>
+          <w:lang w:val="ru-RU"/>
+        </w:rPr>
+        <w:t>0,97</w:t>
+      </w:r>
+      <w:r>
+        <w:rPr>
+          <w:lang w:val="ru-RU"/>
+        </w:rPr>
+        <w:t xml:space="preserve"> </w:t>
+      </w:r>
+      <w:r>
+        <w:rPr>
+          <w:lang w:val="ru-RU"/>
+        </w:rPr>
+        <w:t>(</w:t>
+      </w:r>
+      <w:r>
+        <w:rPr>
+          <w:lang w:val="ru-RU"/>
+        </w:rPr>
+        <w:t>0-100) МЕ/</w:t>
+      </w:r>
+      <w:r>
+        <w:rPr>
+          <w:lang w:val="ru-RU"/>
+        </w:rPr>
+        <w:t>м</w:t>
+      </w:r>
+      <w:r>
+        <w:rPr>
+          <w:lang w:val="ru-RU"/>
+        </w:rPr>
+        <w:t>л</w:t>
+      </w:r>
+      <w:r>
+        <w:rPr>
+          <w:lang w:val="ru-RU"/>
+        </w:rPr>
+        <w:t xml:space="preserve">; АТ ТПО </w:t>
+      </w:r>
+      <w:r>
+        <w:rPr>
           <w:lang w:val="ru-RU"/>
         </w:rPr>
         <w:t>–</w:t>
       </w:r>
       <w:r>
         <w:rPr>
-          <w:sz w:val="28"/>
+          <w:lang w:val="ru-RU"/>
+        </w:rPr>
+        <w:t>10</w:t>
+      </w:r>
+      <w:r>
+        <w:rPr>
           <w:lang w:val="ru-RU"/>
         </w:rPr>
         <w:t xml:space="preserve"> </w:t>
       </w:r>
       <w:r>
         <w:rPr>
-          <w:sz w:val="28"/>
           <w:lang w:val="ru-RU"/>
         </w:rPr>
         <w:t xml:space="preserve"> </w:t>
       </w:r>
       <w:r>
         <w:rPr>
-          <w:sz w:val="28"/>
-          <w:lang w:val="ru-RU"/>
-        </w:rPr>
-        <w:t xml:space="preserve"> </w:t>
-      </w:r>
-      <w:r>
-        <w:rPr>
-          <w:sz w:val="28"/>
-          <w:lang w:val="ru-RU"/>
-        </w:rPr>
-        <w:t xml:space="preserve">(0,3-4,0) </w:t>
-      </w:r>
-      <w:proofErr w:type="spellStart"/>
-      <w:r>
-        <w:rPr>
-          <w:sz w:val="28"/>
-          <w:lang w:val="ru-RU"/>
-        </w:rPr>
-        <w:t>Мме</w:t>
-      </w:r>
-      <w:proofErr w:type="spellEnd"/>
-      <w:r>
-        <w:rPr>
-          <w:sz w:val="28"/>
-          <w:lang w:val="ru-RU"/>
-        </w:rPr>
-        <w:t>/</w:t>
-      </w:r>
-      <w:r>
-        <w:rPr>
-          <w:sz w:val="28"/>
-          <w:lang w:val="ru-RU"/>
-        </w:rPr>
-        <w:t>м</w:t>
-      </w:r>
-      <w:r>
-        <w:rPr>
-          <w:sz w:val="28"/>
-          <w:lang w:val="ru-RU"/>
-        </w:rPr>
-        <w:t>л</w:t>
+          <w:lang w:val="ru-RU"/>
+        </w:rPr>
+        <w:t>(0-30) МЕ/мл</w:t>
+      </w:r>
+      <w:r>
+        <w:rPr>
+          <w:lang w:val="ru-RU"/>
+        </w:rPr>
+        <w:t xml:space="preserve"> С-пептид 1,1  (1,1-4,4)</w:t>
       </w:r>
     </w:p>
     <w:p>
@@ -3680,166 +2655,44 @@
         <w:ind w:left="-567"/>
         <w:jc w:val="both"/>
         <w:rPr>
-          <w:sz w:val="28"/>
           <w:lang w:val="ru-RU"/>
         </w:rPr>
       </w:pPr>
       <w:r>
         <w:rPr>
-          <w:sz w:val="28"/>
           <w:lang w:val="ru-RU"/>
         </w:rPr>
         <w:t xml:space="preserve">03.07.18 </w:t>
       </w:r>
       <w:r>
         <w:rPr>
-          <w:sz w:val="28"/>
-          <w:lang w:val="ru-RU"/>
-        </w:rPr>
-        <w:t xml:space="preserve">АТ ТГ -   </w:t>
-      </w:r>
-      <w:r>
-        <w:rPr>
-          <w:sz w:val="28"/>
-          <w:lang w:val="ru-RU"/>
-        </w:rPr>
-        <w:t>0,97</w:t>
-      </w:r>
-      <w:r>
-        <w:rPr>
-          <w:sz w:val="28"/>
+          <w:lang w:val="ru-RU"/>
+        </w:rPr>
+        <w:t xml:space="preserve"> К –</w:t>
+      </w:r>
+      <w:r>
+        <w:rPr>
+          <w:lang w:val="ru-RU"/>
+        </w:rPr>
+        <w:t>4,2</w:t>
+      </w:r>
+      <w:proofErr w:type="gramStart"/>
+      <w:r>
+        <w:rPr>
+          <w:lang w:val="ru-RU"/>
+        </w:rPr>
+        <w:t xml:space="preserve">   ;</w:t>
+      </w:r>
+      <w:proofErr w:type="gramEnd"/>
+      <w:r>
+        <w:rPr>
           <w:lang w:val="ru-RU"/>
         </w:rPr>
         <w:t xml:space="preserve"> </w:t>
       </w:r>
-      <w:r>
-        <w:rPr>
-          <w:sz w:val="28"/>
-          <w:lang w:val="ru-RU"/>
-        </w:rPr>
-        <w:t>(</w:t>
-      </w:r>
-      <w:r>
-        <w:rPr>
-          <w:sz w:val="28"/>
-          <w:lang w:val="ru-RU"/>
-        </w:rPr>
-        <w:t>0-100) МЕ/</w:t>
-      </w:r>
-      <w:r>
-        <w:rPr>
-          <w:sz w:val="28"/>
-          <w:lang w:val="ru-RU"/>
-        </w:rPr>
-        <w:t>м</w:t>
-      </w:r>
-      <w:r>
-        <w:rPr>
-          <w:sz w:val="28"/>
-          <w:lang w:val="ru-RU"/>
-        </w:rPr>
-        <w:t>л</w:t>
-      </w:r>
-      <w:r>
-        <w:rPr>
-          <w:sz w:val="28"/>
-          <w:lang w:val="ru-RU"/>
-        </w:rPr>
-        <w:t xml:space="preserve">; АТ ТПО </w:t>
-      </w:r>
-      <w:r>
-        <w:rPr>
-          <w:sz w:val="28"/>
-          <w:lang w:val="ru-RU"/>
-        </w:rPr>
-        <w:t>–</w:t>
-      </w:r>
-      <w:r>
-        <w:rPr>
-          <w:sz w:val="28"/>
-          <w:lang w:val="ru-RU"/>
-        </w:rPr>
-        <w:t>10</w:t>
-      </w:r>
-      <w:r>
-        <w:rPr>
-          <w:sz w:val="28"/>
-          <w:lang w:val="ru-RU"/>
-        </w:rPr>
-        <w:t xml:space="preserve"> </w:t>
-      </w:r>
-      <w:r>
-        <w:rPr>
-          <w:sz w:val="28"/>
-          <w:lang w:val="ru-RU"/>
-        </w:rPr>
-        <w:t xml:space="preserve"> </w:t>
-      </w:r>
-      <w:r>
-        <w:rPr>
-          <w:sz w:val="28"/>
-          <w:lang w:val="ru-RU"/>
-        </w:rPr>
-        <w:t>(0-30) МЕ/мл</w:t>
-      </w:r>
-    </w:p>
-    <w:p>
-      <w:pPr>
-        <w:ind w:left="-567"/>
-        <w:jc w:val="both"/>
-        <w:rPr>
-          <w:sz w:val="28"/>
-          <w:szCs w:val="28"/>
-          <w:lang w:val="ru-RU"/>
-        </w:rPr>
-      </w:pPr>
-      <w:r>
-        <w:rPr>
-          <w:sz w:val="28"/>
-          <w:szCs w:val="28"/>
-          <w:lang w:val="ru-RU"/>
-        </w:rPr>
-        <w:t xml:space="preserve">03.07.18 </w:t>
-      </w:r>
-      <w:r>
-        <w:rPr>
-          <w:sz w:val="28"/>
-          <w:szCs w:val="28"/>
-          <w:lang w:val="ru-RU"/>
-        </w:rPr>
-        <w:t xml:space="preserve"> К –</w:t>
-      </w:r>
-      <w:r>
-        <w:rPr>
-          <w:sz w:val="28"/>
-          <w:szCs w:val="28"/>
-          <w:lang w:val="ru-RU"/>
-        </w:rPr>
-        <w:t>4,2</w:t>
-      </w:r>
-      <w:proofErr w:type="gramStart"/>
-      <w:r>
-        <w:rPr>
-          <w:sz w:val="28"/>
-          <w:szCs w:val="28"/>
-          <w:lang w:val="ru-RU"/>
-        </w:rPr>
-        <w:t xml:space="preserve">   ;</w:t>
-      </w:r>
-      <w:proofErr w:type="gramEnd"/>
-      <w:r>
-        <w:rPr>
-          <w:sz w:val="28"/>
-          <w:szCs w:val="28"/>
-          <w:lang w:val="ru-RU"/>
-        </w:rPr>
-        <w:t xml:space="preserve"> </w:t>
-      </w:r>
       <w:proofErr w:type="spellStart"/>
       <w:r>
         <w:rPr>
-          <w:sz w:val="28"/>
-          <w:szCs w:val="28"/>
           <w:lang w:val="ru-RU"/>
         </w:rPr>
         <w:t>Nа</w:t>
@@ -3847,24 +2700,18 @@
       <w:proofErr w:type="spellEnd"/>
       <w:r>
         <w:rPr>
-          <w:sz w:val="28"/>
-          <w:szCs w:val="28"/>
           <w:lang w:val="ru-RU"/>
         </w:rPr>
         <w:t xml:space="preserve"> –</w:t>
       </w:r>
       <w:r>
         <w:rPr>
-          <w:sz w:val="28"/>
-          <w:szCs w:val="28"/>
           <w:lang w:val="ru-RU"/>
         </w:rPr>
         <w:t>132</w:t>
       </w:r>
       <w:r>
         <w:rPr>
-          <w:sz w:val="28"/>
-          <w:szCs w:val="28"/>
           <w:lang w:val="ru-RU"/>
         </w:rPr>
         <w:t xml:space="preserve">  </w:t>
@@ -3872,8 +2719,6 @@
       <w:proofErr w:type="spellStart"/>
       <w:r>
         <w:rPr>
-          <w:sz w:val="28"/>
-          <w:szCs w:val="28"/>
           <w:lang w:val="ru-RU"/>
         </w:rPr>
         <w:t>Са</w:t>
@@ -3881,8 +2726,6 @@
       <w:proofErr w:type="spellEnd"/>
       <w:r>
         <w:rPr>
-          <w:sz w:val="28"/>
-          <w:szCs w:val="28"/>
           <w:vertAlign w:val="superscript"/>
           <w:lang w:val="ru-RU"/>
         </w:rPr>
@@ -3890,40 +2733,30 @@
       </w:r>
       <w:r>
         <w:rPr>
-          <w:sz w:val="28"/>
-          <w:szCs w:val="28"/>
           <w:lang w:val="ru-RU"/>
         </w:rPr>
         <w:t xml:space="preserve"> - </w:t>
       </w:r>
       <w:r>
         <w:rPr>
-          <w:sz w:val="28"/>
-          <w:szCs w:val="28"/>
           <w:lang w:val="ru-RU"/>
         </w:rPr>
         <w:t xml:space="preserve">1,08 </w:t>
       </w:r>
       <w:r>
         <w:rPr>
-          <w:sz w:val="28"/>
-          <w:szCs w:val="28"/>
           <w:lang w:val="ru-RU"/>
         </w:rPr>
         <w:t xml:space="preserve">С1 - </w:t>
       </w:r>
       <w:r>
         <w:rPr>
-          <w:sz w:val="28"/>
-          <w:szCs w:val="28"/>
           <w:lang w:val="ru-RU"/>
         </w:rPr>
         <w:t>106</w:t>
       </w:r>
       <w:r>
         <w:rPr>
-          <w:sz w:val="28"/>
-          <w:szCs w:val="28"/>
           <w:lang w:val="ru-RU"/>
         </w:rPr>
         <w:t xml:space="preserve">  </w:t>
@@ -3931,8 +2764,6 @@
       <w:proofErr w:type="spellStart"/>
       <w:r>
         <w:rPr>
-          <w:sz w:val="28"/>
-          <w:szCs w:val="28"/>
           <w:lang w:val="ru-RU"/>
         </w:rPr>
         <w:t>ммоль</w:t>
@@ -3940,8 +2771,6 @@
       <w:proofErr w:type="spellEnd"/>
       <w:r>
         <w:rPr>
-          <w:sz w:val="28"/>
-          <w:szCs w:val="28"/>
           <w:lang w:val="ru-RU"/>
         </w:rPr>
         <w:t>/л</w:t>
@@ -3954,48 +2783,71 @@
         <w:jc w:val="both"/>
         <w:rPr>
           <w:b w:val="0"/>
+          <w:sz w:val="24"/>
+          <w:szCs w:val="24"/>
         </w:rPr>
       </w:pPr>
       <w:r>
         <w:rPr>
           <w:b w:val="0"/>
-        </w:rPr>
-        <w:lastRenderedPageBreak/>
+          <w:sz w:val="24"/>
+          <w:szCs w:val="24"/>
+        </w:rPr>
+        <w:t>04</w:t>
+      </w:r>
+      <w:r>
+        <w:rPr>
+          <w:b w:val="0"/>
+          <w:sz w:val="24"/>
+          <w:szCs w:val="24"/>
+        </w:rPr>
         <w:t>.</w:t>
       </w:r>
       <w:r>
         <w:rPr>
           <w:b w:val="0"/>
-        </w:rPr>
-        <w:t>06.18</w:t>
+          <w:sz w:val="24"/>
+          <w:szCs w:val="24"/>
+        </w:rPr>
+        <w:t>07.18</w:t>
       </w:r>
       <w:r>
         <w:rPr>
           <w:b w:val="0"/>
+          <w:sz w:val="24"/>
+          <w:szCs w:val="24"/>
         </w:rPr>
         <w:t xml:space="preserve"> </w:t>
       </w:r>
       <w:r>
         <w:rPr>
           <w:b w:val="0"/>
+          <w:sz w:val="24"/>
+          <w:szCs w:val="24"/>
         </w:rPr>
         <w:t>Общ. а</w:t>
       </w:r>
       <w:r>
         <w:rPr>
           <w:b w:val="0"/>
+          <w:sz w:val="24"/>
+          <w:szCs w:val="24"/>
         </w:rPr>
         <w:t>н. мочи уд вес 10</w:t>
       </w:r>
       <w:r>
         <w:rPr>
           <w:b w:val="0"/>
+          <w:sz w:val="24"/>
+          <w:szCs w:val="24"/>
         </w:rPr>
         <w:t>45</w:t>
       </w:r>
       <w:r>
         <w:rPr>
           <w:b w:val="0"/>
+          <w:sz w:val="24"/>
+          <w:szCs w:val="24"/>
         </w:rPr>
         <w:t xml:space="preserve">  </w:t>
       </w:r>
@@ -4003,6 +2855,8 @@
       <w:r>
         <w:rPr>
           <w:b w:val="0"/>
+          <w:sz w:val="24"/>
+          <w:szCs w:val="24"/>
         </w:rPr>
         <w:t>лейк</w:t>
       </w:r>
@@ -4010,18 +2864,24 @@
       <w:r>
         <w:rPr>
           <w:b w:val="0"/>
+          <w:sz w:val="24"/>
+          <w:szCs w:val="24"/>
         </w:rPr>
         <w:t xml:space="preserve"> – </w:t>
       </w:r>
       <w:r>
         <w:rPr>
           <w:b w:val="0"/>
+          <w:sz w:val="24"/>
+          <w:szCs w:val="24"/>
         </w:rPr>
         <w:t>4-3</w:t>
       </w:r>
       <w:r>
         <w:rPr>
           <w:b w:val="0"/>
+          <w:sz w:val="24"/>
+          <w:szCs w:val="24"/>
         </w:rPr>
         <w:t xml:space="preserve">  в </w:t>
       </w:r>
@@ -4029,6 +2889,8 @@
       <w:r>
         <w:rPr>
           <w:b w:val="0"/>
+          <w:sz w:val="24"/>
+          <w:szCs w:val="24"/>
         </w:rPr>
         <w:t>п</w:t>
       </w:r>
@@ -4036,6 +2898,8 @@
       <w:r>
         <w:rPr>
           <w:b w:val="0"/>
+          <w:sz w:val="24"/>
+          <w:szCs w:val="24"/>
         </w:rPr>
         <w:t>/</w:t>
       </w:r>
@@ -4043,6 +2907,8 @@
       <w:r>
         <w:rPr>
           <w:b w:val="0"/>
+          <w:sz w:val="24"/>
+          <w:szCs w:val="24"/>
         </w:rPr>
         <w:t>зр</w:t>
       </w:r>
@@ -4050,6 +2916,8 @@
       <w:r>
         <w:rPr>
           <w:b w:val="0"/>
+          <w:sz w:val="24"/>
+          <w:szCs w:val="24"/>
         </w:rPr>
         <w:t xml:space="preserve"> белок – </w:t>
       </w:r>
@@ -4057,6 +2925,8 @@
       <w:r>
         <w:rPr>
           <w:b w:val="0"/>
+          <w:sz w:val="24"/>
+          <w:szCs w:val="24"/>
         </w:rPr>
         <w:t>отр</w:t>
       </w:r>
@@ -4064,6 +2934,8 @@
       <w:r>
         <w:rPr>
           <w:b w:val="0"/>
+          <w:sz w:val="24"/>
+          <w:szCs w:val="24"/>
         </w:rPr>
         <w:t xml:space="preserve">  ацетон –</w:t>
       </w:r>
@@ -4071,6 +2943,8 @@
       <w:r>
         <w:rPr>
           <w:b w:val="0"/>
+          <w:sz w:val="24"/>
+          <w:szCs w:val="24"/>
         </w:rPr>
         <w:t>отр</w:t>
       </w:r>
@@ -4078,12 +2952,16 @@
       <w:r>
         <w:rPr>
           <w:b w:val="0"/>
+          <w:sz w:val="24"/>
+          <w:szCs w:val="24"/>
         </w:rPr>
         <w:t xml:space="preserve">; </w:t>
       </w:r>
       <w:r>
         <w:rPr>
           <w:b w:val="0"/>
+          <w:sz w:val="24"/>
+          <w:szCs w:val="24"/>
         </w:rPr>
         <w:t xml:space="preserve"> </w:t>
       </w:r>
@@ -4091,6 +2969,8 @@
       <w:r>
         <w:rPr>
           <w:b w:val="0"/>
+          <w:sz w:val="24"/>
+          <w:szCs w:val="24"/>
         </w:rPr>
         <w:t>эпит</w:t>
       </w:r>
@@ -4098,18 +2978,24 @@
       <w:r>
         <w:rPr>
           <w:b w:val="0"/>
+          <w:sz w:val="24"/>
+          <w:szCs w:val="24"/>
         </w:rPr>
         <w:t xml:space="preserve">. пл. - </w:t>
       </w:r>
       <w:r>
         <w:rPr>
           <w:b w:val="0"/>
+          <w:sz w:val="24"/>
+          <w:szCs w:val="24"/>
         </w:rPr>
         <w:t>ум</w:t>
       </w:r>
       <w:r>
         <w:rPr>
           <w:b w:val="0"/>
+          <w:sz w:val="24"/>
+          <w:szCs w:val="24"/>
         </w:rPr>
         <w:t xml:space="preserve">; </w:t>
       </w:r>
@@ -4117,6 +3003,8 @@
       <w:r>
         <w:rPr>
           <w:b w:val="0"/>
+          <w:sz w:val="24"/>
+          <w:szCs w:val="24"/>
         </w:rPr>
         <w:t>эпит</w:t>
       </w:r>
@@ -4124,6 +3012,8 @@
       <w:r>
         <w:rPr>
           <w:b w:val="0"/>
+          <w:sz w:val="24"/>
+          <w:szCs w:val="24"/>
         </w:rPr>
         <w:t xml:space="preserve">. </w:t>
       </w:r>
@@ -4131,6 +3021,8 @@
       <w:r>
         <w:rPr>
           <w:b w:val="0"/>
+          <w:sz w:val="24"/>
+          <w:szCs w:val="24"/>
         </w:rPr>
         <w:t>перех</w:t>
       </w:r>
@@ -4138,12 +3030,16 @@
       <w:r>
         <w:rPr>
           <w:b w:val="0"/>
+          <w:sz w:val="24"/>
+          <w:szCs w:val="24"/>
         </w:rPr>
         <w:t xml:space="preserve">. - </w:t>
       </w:r>
       <w:r>
         <w:rPr>
           <w:b w:val="0"/>
+          <w:sz w:val="24"/>
+          <w:szCs w:val="24"/>
         </w:rPr>
         <w:t xml:space="preserve"> в п/</w:t>
       </w:r>
@@ -4151,6 +3047,8 @@
       <w:r>
         <w:rPr>
           <w:b w:val="0"/>
+          <w:sz w:val="24"/>
+          <w:szCs w:val="24"/>
         </w:rPr>
         <w:t>зр</w:t>
       </w:r>
@@ -4160,50 +3058,30 @@
       <w:pPr>
         <w:ind w:left="-567"/>
         <w:rPr>
-          <w:sz w:val="28"/>
-          <w:szCs w:val="20"/>
           <w:lang w:val="ru-RU"/>
         </w:rPr>
       </w:pPr>
       <w:r>
         <w:rPr>
-          <w:sz w:val="28"/>
-          <w:lang w:val="ru-RU"/>
-        </w:rPr>
-        <w:t>05</w:t>
-      </w:r>
-      <w:r>
-        <w:rPr>
-          <w:sz w:val="28"/>
-          <w:lang w:val="ru-RU"/>
-        </w:rPr>
-        <w:t>.</w:t>
-      </w:r>
-      <w:r>
-        <w:rPr>
-          <w:sz w:val="28"/>
-          <w:lang w:val="ru-RU"/>
-        </w:rPr>
-        <w:t>06.18</w:t>
-      </w:r>
-      <w:r>
-        <w:rPr>
-          <w:sz w:val="28"/>
-          <w:lang w:val="ru-RU"/>
-        </w:rPr>
-        <w:t xml:space="preserve"> </w:t>
-      </w:r>
-      <w:r>
-        <w:rPr>
-          <w:sz w:val="28"/>
-          <w:lang w:val="ru-RU"/>
-        </w:rPr>
-        <w:t xml:space="preserve">Анализ мочи по Нечипоренко </w:t>
+          <w:lang w:val="ru-RU"/>
+        </w:rPr>
+        <w:t>05.</w:t>
+      </w:r>
+      <w:r>
+        <w:rPr>
+          <w:lang w:val="ru-RU"/>
+        </w:rPr>
+        <w:t>07.18</w:t>
+      </w:r>
+      <w:r>
+        <w:rPr>
+          <w:lang w:val="ru-RU"/>
+        </w:rPr>
+        <w:t xml:space="preserve"> Анализ мочи по Нечипоренко </w:t>
       </w:r>
       <w:proofErr w:type="spellStart"/>
       <w:r>
         <w:rPr>
-          <w:sz w:val="28"/>
           <w:lang w:val="ru-RU"/>
         </w:rPr>
         <w:t>лейк</w:t>
@@ -4211,29 +3089,13 @@
       <w:proofErr w:type="spellEnd"/>
       <w:r>
         <w:rPr>
-          <w:sz w:val="28"/>
-          <w:lang w:val="ru-RU"/>
-        </w:rPr>
-        <w:t xml:space="preserve"> -</w:t>
-      </w:r>
-      <w:r>
-        <w:rPr>
-          <w:sz w:val="28"/>
-          <w:lang w:val="ru-RU"/>
-        </w:rPr>
-        <w:t>3000</w:t>
-      </w:r>
-      <w:r>
-        <w:rPr>
-          <w:sz w:val="28"/>
-          <w:lang w:val="ru-RU"/>
-        </w:rPr>
-        <w:t xml:space="preserve">  </w:t>
+          <w:lang w:val="ru-RU"/>
+        </w:rPr>
+        <w:t xml:space="preserve"> -3000  </w:t>
       </w:r>
       <w:proofErr w:type="spellStart"/>
       <w:r>
         <w:rPr>
-          <w:sz w:val="28"/>
           <w:lang w:val="ru-RU"/>
         </w:rPr>
         <w:t>эритр</w:t>
@@ -4241,7 +3103,6 @@
       <w:proofErr w:type="spellEnd"/>
       <w:r>
         <w:rPr>
-          <w:sz w:val="28"/>
           <w:lang w:val="ru-RU"/>
         </w:rPr>
         <w:t xml:space="preserve"> -  белок – </w:t>
@@ -4249,7 +3110,6 @@
       <w:proofErr w:type="spellStart"/>
       <w:r>
         <w:rPr>
-          <w:sz w:val="28"/>
           <w:lang w:val="ru-RU"/>
         </w:rPr>
         <w:t>отр</w:t>
@@ -4260,42 +3120,115 @@
       <w:pPr>
         <w:ind w:left="-567"/>
         <w:rPr>
-          <w:sz w:val="28"/>
-          <w:szCs w:val="20"/>
           <w:lang w:val="ru-RU"/>
         </w:rPr>
       </w:pPr>
       <w:r>
         <w:rPr>
-          <w:sz w:val="28"/>
+          <w:lang w:val="ru-RU"/>
+        </w:rPr>
+        <w:t>11</w:t>
+      </w:r>
+      <w:r>
+        <w:rPr>
+          <w:lang w:val="ru-RU"/>
+        </w:rPr>
+        <w:t>.</w:t>
+      </w:r>
+      <w:r>
+        <w:rPr>
+          <w:lang w:val="ru-RU"/>
+        </w:rPr>
+        <w:t>07.18</w:t>
+      </w:r>
+      <w:r>
+        <w:rPr>
+          <w:lang w:val="ru-RU"/>
+        </w:rPr>
+        <w:t xml:space="preserve"> Анализ мочи по Нечипоренко </w:t>
+      </w:r>
+      <w:proofErr w:type="spellStart"/>
+      <w:r>
+        <w:rPr>
+          <w:lang w:val="ru-RU"/>
+        </w:rPr>
+        <w:t>лейк</w:t>
+      </w:r>
+      <w:proofErr w:type="spellEnd"/>
+      <w:r>
+        <w:rPr>
+          <w:lang w:val="ru-RU"/>
+        </w:rPr>
+        <w:t xml:space="preserve"> -</w:t>
+      </w:r>
+      <w:r>
+        <w:rPr>
+          <w:lang w:val="ru-RU"/>
+        </w:rPr>
+        <w:t>2000</w:t>
+      </w:r>
+      <w:r>
+        <w:rPr>
+          <w:lang w:val="ru-RU"/>
+        </w:rPr>
+        <w:t xml:space="preserve">  </w:t>
+      </w:r>
+      <w:proofErr w:type="spellStart"/>
+      <w:r>
+        <w:rPr>
+          <w:lang w:val="ru-RU"/>
+        </w:rPr>
+        <w:t>эритр</w:t>
+      </w:r>
+      <w:proofErr w:type="spellEnd"/>
+      <w:r>
+        <w:rPr>
+          <w:lang w:val="ru-RU"/>
+        </w:rPr>
+        <w:t xml:space="preserve"> -  белок – </w:t>
+      </w:r>
+      <w:proofErr w:type="spellStart"/>
+      <w:r>
+        <w:rPr>
+          <w:lang w:val="ru-RU"/>
+        </w:rPr>
+        <w:t>отр</w:t>
+      </w:r>
+      <w:proofErr w:type="spellEnd"/>
+    </w:p>
+    <w:p>
+      <w:pPr>
+        <w:ind w:left="-567"/>
+        <w:rPr>
+          <w:lang w:val="ru-RU"/>
+        </w:rPr>
+      </w:pPr>
+      <w:r>
+        <w:rPr>
           <w:lang w:val="ru-RU"/>
         </w:rPr>
         <w:t>04</w:t>
       </w:r>
       <w:r>
         <w:rPr>
-          <w:sz w:val="28"/>
           <w:lang w:val="ru-RU"/>
         </w:rPr>
         <w:t>.</w:t>
       </w:r>
       <w:r>
         <w:rPr>
-          <w:sz w:val="28"/>
-          <w:lang w:val="ru-RU"/>
-        </w:rPr>
-        <w:t>06.18</w:t>
-      </w:r>
-      <w:r>
-        <w:rPr>
-          <w:sz w:val="28"/>
+          <w:lang w:val="ru-RU"/>
+        </w:rPr>
+        <w:t>07.18</w:t>
+      </w:r>
+      <w:r>
+        <w:rPr>
           <w:lang w:val="ru-RU"/>
         </w:rPr>
         <w:t xml:space="preserve"> </w:t>
       </w:r>
       <w:r>
         <w:rPr>
-          <w:sz w:val="28"/>
           <w:lang w:val="ru-RU"/>
         </w:rPr>
         <w:t xml:space="preserve">Суточная </w:t>
@@ -4303,7 +3236,6 @@
       <w:proofErr w:type="spellStart"/>
       <w:r>
         <w:rPr>
-          <w:sz w:val="28"/>
           <w:lang w:val="ru-RU"/>
         </w:rPr>
         <w:t>глюкозурия</w:t>
@@ -4311,28 +3243,24 @@
       <w:proofErr w:type="spellEnd"/>
       <w:r>
         <w:rPr>
-          <w:sz w:val="28"/>
           <w:lang w:val="ru-RU"/>
         </w:rPr>
         <w:t xml:space="preserve"> –</w:t>
       </w:r>
       <w:r>
         <w:rPr>
-          <w:sz w:val="28"/>
           <w:lang w:val="ru-RU"/>
         </w:rPr>
         <w:t>5,0</w:t>
       </w:r>
       <w:r>
         <w:rPr>
-          <w:sz w:val="28"/>
           <w:lang w:val="ru-RU"/>
         </w:rPr>
         <w:t xml:space="preserve">  %</w:t>
       </w:r>
       <w:r>
         <w:rPr>
-          <w:sz w:val="28"/>
           <w:lang w:val="ru-RU"/>
         </w:rPr>
         <w:t xml:space="preserve">;   Суточная протеинурия –  </w:t>
@@ -4340,7 +3268,6 @@
       <w:proofErr w:type="spellStart"/>
       <w:r>
         <w:rPr>
-          <w:sz w:val="28"/>
           <w:lang w:val="ru-RU"/>
         </w:rPr>
         <w:t>отр</w:t>
@@ -4351,39 +3278,87 @@
       <w:pPr>
         <w:pStyle w:val="5"/>
         <w:ind w:left="-567"/>
+        <w:rPr>
+          <w:sz w:val="24"/>
+          <w:szCs w:val="24"/>
+        </w:rPr>
       </w:pPr>
       <w:r>
+        <w:rPr>
+          <w:sz w:val="24"/>
+          <w:szCs w:val="24"/>
+        </w:rPr>
         <w:t>06</w:t>
       </w:r>
       <w:r>
+        <w:rPr>
+          <w:sz w:val="24"/>
+          <w:szCs w:val="24"/>
+        </w:rPr>
         <w:t>.</w:t>
       </w:r>
       <w:r>
+        <w:rPr>
+          <w:sz w:val="24"/>
+          <w:szCs w:val="24"/>
+        </w:rPr>
         <w:t>07</w:t>
       </w:r>
       <w:r>
+        <w:rPr>
+          <w:sz w:val="24"/>
+          <w:szCs w:val="24"/>
+        </w:rPr>
         <w:t>.18</w:t>
       </w:r>
       <w:r>
+        <w:rPr>
+          <w:sz w:val="24"/>
+          <w:szCs w:val="24"/>
+        </w:rPr>
         <w:t xml:space="preserve"> </w:t>
       </w:r>
       <w:r>
+        <w:rPr>
+          <w:sz w:val="24"/>
+          <w:szCs w:val="24"/>
+        </w:rPr>
         <w:t xml:space="preserve">Микроальбуминурия </w:t>
       </w:r>
       <w:r>
+        <w:rPr>
+          <w:sz w:val="24"/>
+          <w:szCs w:val="24"/>
+        </w:rPr>
         <w:t>–</w:t>
       </w:r>
       <w:r>
+        <w:rPr>
+          <w:sz w:val="24"/>
+          <w:szCs w:val="24"/>
+        </w:rPr>
         <w:t xml:space="preserve"> </w:t>
       </w:r>
       <w:r>
+        <w:rPr>
+          <w:sz w:val="24"/>
+          <w:szCs w:val="24"/>
+        </w:rPr>
         <w:t>36,9</w:t>
       </w:r>
       <w:r>
+        <w:rPr>
+          <w:sz w:val="24"/>
+          <w:szCs w:val="24"/>
+        </w:rPr>
         <w:t>мг/</w:t>
       </w:r>
       <w:proofErr w:type="spellStart"/>
       <w:r>
+        <w:rPr>
+          <w:sz w:val="24"/>
+          <w:szCs w:val="24"/>
+        </w:rPr>
         <w:t>сут</w:t>
       </w:r>
       <w:proofErr w:type="spellEnd"/>
@@ -4406,7 +3381,7 @@
         <w:gridCol w:w="992"/>
         <w:gridCol w:w="993"/>
         <w:gridCol w:w="992"/>
-        <w:gridCol w:w="992"/>
+        <w:gridCol w:w="1334"/>
         <w:gridCol w:w="992"/>
       </w:tblGrid>
       <w:tr>
@@ -4417,15 +3392,11 @@
           <w:p>
             <w:pPr>
               <w:rPr>
-                <w:sz w:val="28"/>
-                <w:szCs w:val="28"/>
-                <w:lang w:val="ru-RU"/>
-              </w:rPr>
-            </w:pPr>
-            <w:r>
-              <w:rPr>
-                <w:sz w:val="28"/>
-                <w:szCs w:val="28"/>
+                <w:lang w:val="ru-RU"/>
+              </w:rPr>
+            </w:pPr>
+            <w:r>
+              <w:rPr>
                 <w:lang w:val="ru-RU"/>
               </w:rPr>
               <w:t xml:space="preserve">Гликемический </w:t>
@@ -4434,15 +3405,11 @@
           <w:p>
             <w:pPr>
               <w:rPr>
-                <w:sz w:val="28"/>
-                <w:szCs w:val="28"/>
-                <w:lang w:val="ru-RU"/>
-              </w:rPr>
-            </w:pPr>
-            <w:r>
-              <w:rPr>
-                <w:sz w:val="28"/>
-                <w:szCs w:val="28"/>
+                <w:lang w:val="ru-RU"/>
+              </w:rPr>
+            </w:pPr>
+            <w:r>
+              <w:rPr>
                 <w:lang w:val="ru-RU"/>
               </w:rPr>
               <w:t>профиль</w:t>
@@ -4456,15 +3423,11 @@
           <w:p>
             <w:pPr>
               <w:rPr>
-                <w:sz w:val="28"/>
-                <w:szCs w:val="28"/>
-                <w:lang w:val="ru-RU"/>
-              </w:rPr>
-            </w:pPr>
-            <w:r>
-              <w:rPr>
-                <w:sz w:val="28"/>
-                <w:szCs w:val="28"/>
+                <w:lang w:val="ru-RU"/>
+              </w:rPr>
+            </w:pPr>
+            <w:r>
+              <w:rPr>
                 <w:lang w:val="ru-RU"/>
               </w:rPr>
               <w:t>8.00</w:t>
@@ -4478,15 +3441,11 @@
           <w:p>
             <w:pPr>
               <w:rPr>
-                <w:sz w:val="28"/>
-                <w:szCs w:val="28"/>
-                <w:lang w:val="ru-RU"/>
-              </w:rPr>
-            </w:pPr>
-            <w:r>
-              <w:rPr>
-                <w:sz w:val="28"/>
-                <w:szCs w:val="28"/>
+                <w:lang w:val="ru-RU"/>
+              </w:rPr>
+            </w:pPr>
+            <w:r>
+              <w:rPr>
                 <w:lang w:val="ru-RU"/>
               </w:rPr>
               <w:t>11.00</w:t>
@@ -4500,15 +3459,11 @@
           <w:p>
             <w:pPr>
               <w:rPr>
-                <w:sz w:val="28"/>
-                <w:szCs w:val="28"/>
-                <w:lang w:val="ru-RU"/>
-              </w:rPr>
-            </w:pPr>
-            <w:r>
-              <w:rPr>
-                <w:sz w:val="28"/>
-                <w:szCs w:val="28"/>
+                <w:lang w:val="ru-RU"/>
+              </w:rPr>
+            </w:pPr>
+            <w:r>
+              <w:rPr>
                 <w:lang w:val="ru-RU"/>
               </w:rPr>
               <w:t>16.00</w:t>
@@ -4522,15 +3477,11 @@
           <w:p>
             <w:pPr>
               <w:rPr>
-                <w:sz w:val="28"/>
-                <w:szCs w:val="28"/>
-                <w:lang w:val="ru-RU"/>
-              </w:rPr>
-            </w:pPr>
-            <w:r>
-              <w:rPr>
-                <w:sz w:val="28"/>
-                <w:szCs w:val="28"/>
+                <w:lang w:val="ru-RU"/>
+              </w:rPr>
+            </w:pPr>
+            <w:r>
+              <w:rPr>
                 <w:lang w:val="ru-RU"/>
               </w:rPr>
               <w:t>20.00</w:t>
@@ -4544,15 +3495,11 @@
           <w:p>
             <w:pPr>
               <w:rPr>
-                <w:sz w:val="28"/>
-                <w:szCs w:val="28"/>
-                <w:lang w:val="ru-RU"/>
-              </w:rPr>
-            </w:pPr>
-            <w:r>
-              <w:rPr>
-                <w:sz w:val="28"/>
-                <w:szCs w:val="28"/>
+                <w:lang w:val="ru-RU"/>
+              </w:rPr>
+            </w:pPr>
+            <w:r>
+              <w:rPr>
                 <w:lang w:val="ru-RU"/>
               </w:rPr>
               <w:t>22.00</w:t>
@@ -4568,15 +3515,11 @@
           <w:p>
             <w:pPr>
               <w:rPr>
-                <w:sz w:val="28"/>
-                <w:szCs w:val="28"/>
-                <w:lang w:val="ru-RU"/>
-              </w:rPr>
-            </w:pPr>
-            <w:r>
-              <w:rPr>
-                <w:sz w:val="28"/>
-                <w:szCs w:val="28"/>
+                <w:lang w:val="ru-RU"/>
+              </w:rPr>
+            </w:pPr>
+            <w:r>
+              <w:rPr>
                 <w:lang w:val="ru-RU"/>
               </w:rPr>
               <w:t>02.07</w:t>
@@ -4590,8 +3533,6 @@
           <w:p>
             <w:pPr>
               <w:rPr>
-                <w:sz w:val="28"/>
-                <w:szCs w:val="28"/>
                 <w:lang w:val="ru-RU"/>
               </w:rPr>
             </w:pPr>
@@ -4604,15 +3545,11 @@
           <w:p>
             <w:pPr>
               <w:rPr>
-                <w:sz w:val="28"/>
-                <w:szCs w:val="28"/>
-                <w:lang w:val="ru-RU"/>
-              </w:rPr>
-            </w:pPr>
-            <w:r>
-              <w:rPr>
-                <w:sz w:val="28"/>
-                <w:szCs w:val="28"/>
+                <w:lang w:val="ru-RU"/>
+              </w:rPr>
+            </w:pPr>
+            <w:r>
+              <w:rPr>
                 <w:lang w:val="ru-RU"/>
               </w:rPr>
               <w:t>11,9</w:t>
@@ -4626,15 +3563,11 @@
           <w:p>
             <w:pPr>
               <w:rPr>
-                <w:sz w:val="28"/>
-                <w:szCs w:val="28"/>
-                <w:lang w:val="ru-RU"/>
-              </w:rPr>
-            </w:pPr>
-            <w:r>
-              <w:rPr>
-                <w:sz w:val="28"/>
-                <w:szCs w:val="28"/>
+                <w:lang w:val="ru-RU"/>
+              </w:rPr>
+            </w:pPr>
+            <w:r>
+              <w:rPr>
                 <w:lang w:val="ru-RU"/>
               </w:rPr>
               <w:t>11,3</w:t>
@@ -4648,15 +3581,11 @@
           <w:p>
             <w:pPr>
               <w:rPr>
-                <w:sz w:val="28"/>
-                <w:szCs w:val="28"/>
-                <w:lang w:val="ru-RU"/>
-              </w:rPr>
-            </w:pPr>
-            <w:r>
-              <w:rPr>
-                <w:sz w:val="28"/>
-                <w:szCs w:val="28"/>
+                <w:lang w:val="ru-RU"/>
+              </w:rPr>
+            </w:pPr>
+            <w:r>
+              <w:rPr>
                 <w:lang w:val="ru-RU"/>
               </w:rPr>
               <w:t>8,5</w:t>
@@ -4670,15 +3599,11 @@
           <w:p>
             <w:pPr>
               <w:rPr>
-                <w:sz w:val="28"/>
-                <w:szCs w:val="28"/>
-                <w:lang w:val="ru-RU"/>
-              </w:rPr>
-            </w:pPr>
-            <w:r>
-              <w:rPr>
-                <w:sz w:val="28"/>
-                <w:szCs w:val="28"/>
+                <w:lang w:val="ru-RU"/>
+              </w:rPr>
+            </w:pPr>
+            <w:r>
+              <w:rPr>
                 <w:lang w:val="ru-RU"/>
               </w:rPr>
               <w:t>3,7</w:t>
@@ -4694,15 +3619,11 @@
           <w:p>
             <w:pPr>
               <w:rPr>
-                <w:sz w:val="28"/>
-                <w:szCs w:val="28"/>
-                <w:lang w:val="ru-RU"/>
-              </w:rPr>
-            </w:pPr>
-            <w:r>
-              <w:rPr>
-                <w:sz w:val="28"/>
-                <w:szCs w:val="28"/>
+                <w:lang w:val="ru-RU"/>
+              </w:rPr>
+            </w:pPr>
+            <w:r>
+              <w:rPr>
                 <w:lang w:val="ru-RU"/>
               </w:rPr>
               <w:t>03.07</w:t>
@@ -4716,15 +3637,11 @@
           <w:p>
             <w:pPr>
               <w:rPr>
-                <w:sz w:val="28"/>
-                <w:szCs w:val="28"/>
-                <w:lang w:val="ru-RU"/>
-              </w:rPr>
-            </w:pPr>
-            <w:r>
-              <w:rPr>
-                <w:sz w:val="28"/>
-                <w:szCs w:val="28"/>
+                <w:lang w:val="ru-RU"/>
+              </w:rPr>
+            </w:pPr>
+            <w:r>
+              <w:rPr>
                 <w:lang w:val="ru-RU"/>
               </w:rPr>
               <w:t>9,4</w:t>
@@ -4738,15 +3655,11 @@
           <w:p>
             <w:pPr>
               <w:rPr>
-                <w:sz w:val="28"/>
-                <w:szCs w:val="28"/>
-                <w:lang w:val="ru-RU"/>
-              </w:rPr>
-            </w:pPr>
-            <w:r>
-              <w:rPr>
-                <w:sz w:val="28"/>
-                <w:szCs w:val="28"/>
+                <w:lang w:val="ru-RU"/>
+              </w:rPr>
+            </w:pPr>
+            <w:r>
+              <w:rPr>
                 <w:lang w:val="ru-RU"/>
               </w:rPr>
               <w:t>14,9</w:t>
@@ -4760,15 +3673,11 @@
           <w:p>
             <w:pPr>
               <w:rPr>
-                <w:sz w:val="28"/>
-                <w:szCs w:val="28"/>
-                <w:lang w:val="ru-RU"/>
-              </w:rPr>
-            </w:pPr>
-            <w:r>
-              <w:rPr>
-                <w:sz w:val="28"/>
-                <w:szCs w:val="28"/>
+                <w:lang w:val="ru-RU"/>
+              </w:rPr>
+            </w:pPr>
+            <w:r>
+              <w:rPr>
                 <w:lang w:val="ru-RU"/>
               </w:rPr>
               <w:t>6,1</w:t>
@@ -4782,15 +3691,11 @@
           <w:p>
             <w:pPr>
               <w:rPr>
-                <w:sz w:val="28"/>
-                <w:szCs w:val="28"/>
-                <w:lang w:val="ru-RU"/>
-              </w:rPr>
-            </w:pPr>
-            <w:r>
-              <w:rPr>
-                <w:sz w:val="28"/>
-                <w:szCs w:val="28"/>
+                <w:lang w:val="ru-RU"/>
+              </w:rPr>
+            </w:pPr>
+            <w:r>
+              <w:rPr>
                 <w:lang w:val="ru-RU"/>
               </w:rPr>
               <w:t>12,9</w:t>
@@ -4804,15 +3709,11 @@
           <w:p>
             <w:pPr>
               <w:rPr>
-                <w:sz w:val="28"/>
-                <w:szCs w:val="28"/>
-                <w:lang w:val="ru-RU"/>
-              </w:rPr>
-            </w:pPr>
-            <w:r>
-              <w:rPr>
-                <w:sz w:val="28"/>
-                <w:szCs w:val="28"/>
+                <w:lang w:val="ru-RU"/>
+              </w:rPr>
+            </w:pPr>
+            <w:r>
+              <w:rPr>
                 <w:lang w:val="ru-RU"/>
               </w:rPr>
               <w:t>12,9</w:t>
@@ -4828,15 +3729,11 @@
           <w:p>
             <w:pPr>
               <w:rPr>
-                <w:sz w:val="28"/>
-                <w:szCs w:val="28"/>
-                <w:lang w:val="ru-RU"/>
-              </w:rPr>
-            </w:pPr>
-            <w:r>
-              <w:rPr>
-                <w:sz w:val="28"/>
-                <w:szCs w:val="28"/>
+                <w:lang w:val="ru-RU"/>
+              </w:rPr>
+            </w:pPr>
+            <w:r>
+              <w:rPr>
                 <w:lang w:val="ru-RU"/>
               </w:rPr>
               <w:t>04.07</w:t>
@@ -4850,15 +3747,11 @@
           <w:p>
             <w:pPr>
               <w:rPr>
-                <w:sz w:val="28"/>
-                <w:szCs w:val="28"/>
-                <w:lang w:val="ru-RU"/>
-              </w:rPr>
-            </w:pPr>
-            <w:r>
-              <w:rPr>
-                <w:sz w:val="28"/>
-                <w:szCs w:val="28"/>
+                <w:lang w:val="ru-RU"/>
+              </w:rPr>
+            </w:pPr>
+            <w:r>
+              <w:rPr>
                 <w:lang w:val="ru-RU"/>
               </w:rPr>
               <w:t>9,1</w:t>
@@ -4872,15 +3765,11 @@
           <w:p>
             <w:pPr>
               <w:rPr>
-                <w:sz w:val="28"/>
-                <w:szCs w:val="28"/>
-                <w:lang w:val="ru-RU"/>
-              </w:rPr>
-            </w:pPr>
-            <w:r>
-              <w:rPr>
-                <w:sz w:val="28"/>
-                <w:szCs w:val="28"/>
+                <w:lang w:val="ru-RU"/>
+              </w:rPr>
+            </w:pPr>
+            <w:r>
+              <w:rPr>
                 <w:lang w:val="ru-RU"/>
               </w:rPr>
               <w:t>9,9</w:t>
@@ -4894,15 +3783,11 @@
           <w:p>
             <w:pPr>
               <w:rPr>
-                <w:sz w:val="28"/>
-                <w:szCs w:val="28"/>
-                <w:lang w:val="ru-RU"/>
-              </w:rPr>
-            </w:pPr>
-            <w:r>
-              <w:rPr>
-                <w:sz w:val="28"/>
-                <w:szCs w:val="28"/>
+                <w:lang w:val="ru-RU"/>
+              </w:rPr>
+            </w:pPr>
+            <w:r>
+              <w:rPr>
                 <w:lang w:val="ru-RU"/>
               </w:rPr>
               <w:t>5,3</w:t>
@@ -4916,15 +3801,11 @@
           <w:p>
             <w:pPr>
               <w:rPr>
-                <w:sz w:val="28"/>
-                <w:szCs w:val="28"/>
-                <w:lang w:val="ru-RU"/>
-              </w:rPr>
-            </w:pPr>
-            <w:r>
-              <w:rPr>
-                <w:sz w:val="28"/>
-                <w:szCs w:val="28"/>
+                <w:lang w:val="ru-RU"/>
+              </w:rPr>
+            </w:pPr>
+            <w:r>
+              <w:rPr>
                 <w:lang w:val="ru-RU"/>
               </w:rPr>
               <w:t>12,9</w:t>
@@ -4938,8 +3819,6 @@
           <w:p>
             <w:pPr>
               <w:rPr>
-                <w:sz w:val="28"/>
-                <w:szCs w:val="28"/>
                 <w:lang w:val="ru-RU"/>
               </w:rPr>
             </w:pPr>
@@ -4954,15 +3833,11 @@
           <w:p>
             <w:pPr>
               <w:rPr>
-                <w:sz w:val="28"/>
-                <w:szCs w:val="28"/>
-                <w:lang w:val="ru-RU"/>
-              </w:rPr>
-            </w:pPr>
-            <w:r>
-              <w:rPr>
-                <w:sz w:val="28"/>
-                <w:szCs w:val="28"/>
+                <w:lang w:val="ru-RU"/>
+              </w:rPr>
+            </w:pPr>
+            <w:r>
+              <w:rPr>
                 <w:lang w:val="ru-RU"/>
               </w:rPr>
               <w:t>05.07</w:t>
@@ -4976,15 +3851,11 @@
           <w:p>
             <w:pPr>
               <w:rPr>
-                <w:sz w:val="28"/>
-                <w:szCs w:val="28"/>
-                <w:lang w:val="ru-RU"/>
-              </w:rPr>
-            </w:pPr>
-            <w:r>
-              <w:rPr>
-                <w:sz w:val="28"/>
-                <w:szCs w:val="28"/>
+                <w:lang w:val="ru-RU"/>
+              </w:rPr>
+            </w:pPr>
+            <w:r>
+              <w:rPr>
                 <w:lang w:val="ru-RU"/>
               </w:rPr>
               <w:t>8,8</w:t>
@@ -4998,15 +3869,11 @@
           <w:p>
             <w:pPr>
               <w:rPr>
-                <w:sz w:val="28"/>
-                <w:szCs w:val="28"/>
-                <w:lang w:val="ru-RU"/>
-              </w:rPr>
-            </w:pPr>
-            <w:r>
-              <w:rPr>
-                <w:sz w:val="28"/>
-                <w:szCs w:val="28"/>
+                <w:lang w:val="ru-RU"/>
+              </w:rPr>
+            </w:pPr>
+            <w:r>
+              <w:rPr>
                 <w:lang w:val="ru-RU"/>
               </w:rPr>
               <w:t>11,9</w:t>
@@ -5020,15 +3887,11 @@
           <w:p>
             <w:pPr>
               <w:rPr>
-                <w:sz w:val="28"/>
-                <w:szCs w:val="28"/>
-                <w:lang w:val="ru-RU"/>
-              </w:rPr>
-            </w:pPr>
-            <w:r>
-              <w:rPr>
-                <w:sz w:val="28"/>
-                <w:szCs w:val="28"/>
+                <w:lang w:val="ru-RU"/>
+              </w:rPr>
+            </w:pPr>
+            <w:r>
+              <w:rPr>
                 <w:lang w:val="ru-RU"/>
               </w:rPr>
               <w:t>14,7</w:t>
@@ -5042,15 +3905,11 @@
           <w:p>
             <w:pPr>
               <w:rPr>
-                <w:sz w:val="28"/>
-                <w:szCs w:val="28"/>
-                <w:lang w:val="ru-RU"/>
-              </w:rPr>
-            </w:pPr>
-            <w:r>
-              <w:rPr>
-                <w:sz w:val="28"/>
-                <w:szCs w:val="28"/>
+                <w:lang w:val="ru-RU"/>
+              </w:rPr>
+            </w:pPr>
+            <w:r>
+              <w:rPr>
                 <w:lang w:val="ru-RU"/>
               </w:rPr>
               <w:t>6,8</w:t>
@@ -5064,15 +3923,11 @@
           <w:p>
             <w:pPr>
               <w:rPr>
-                <w:sz w:val="28"/>
-                <w:szCs w:val="28"/>
-                <w:lang w:val="ru-RU"/>
-              </w:rPr>
-            </w:pPr>
-            <w:r>
-              <w:rPr>
-                <w:sz w:val="28"/>
-                <w:szCs w:val="28"/>
+                <w:lang w:val="ru-RU"/>
+              </w:rPr>
+            </w:pPr>
+            <w:r>
+              <w:rPr>
                 <w:lang w:val="ru-RU"/>
               </w:rPr>
               <w:t>4,1</w:t>
@@ -5088,15 +3943,11 @@
           <w:p>
             <w:pPr>
               <w:rPr>
-                <w:sz w:val="28"/>
-                <w:szCs w:val="28"/>
-                <w:lang w:val="ru-RU"/>
-              </w:rPr>
-            </w:pPr>
-            <w:r>
-              <w:rPr>
-                <w:sz w:val="28"/>
-                <w:szCs w:val="28"/>
+                <w:lang w:val="ru-RU"/>
+              </w:rPr>
+            </w:pPr>
+            <w:r>
+              <w:rPr>
                 <w:lang w:val="ru-RU"/>
               </w:rPr>
               <w:t>06.07</w:t>
@@ -5110,15 +3961,11 @@
           <w:p>
             <w:pPr>
               <w:rPr>
-                <w:sz w:val="28"/>
-                <w:szCs w:val="28"/>
-                <w:lang w:val="ru-RU"/>
-              </w:rPr>
-            </w:pPr>
-            <w:r>
-              <w:rPr>
-                <w:sz w:val="28"/>
-                <w:szCs w:val="28"/>
+                <w:lang w:val="ru-RU"/>
+              </w:rPr>
+            </w:pPr>
+            <w:r>
+              <w:rPr>
                 <w:lang w:val="ru-RU"/>
               </w:rPr>
               <w:t>5,3</w:t>
@@ -5132,15 +3979,11 @@
           <w:p>
             <w:pPr>
               <w:rPr>
-                <w:sz w:val="28"/>
-                <w:szCs w:val="28"/>
-                <w:lang w:val="ru-RU"/>
-              </w:rPr>
-            </w:pPr>
-            <w:r>
-              <w:rPr>
-                <w:sz w:val="28"/>
-                <w:szCs w:val="28"/>
+                <w:lang w:val="ru-RU"/>
+              </w:rPr>
+            </w:pPr>
+            <w:r>
+              <w:rPr>
                 <w:lang w:val="ru-RU"/>
               </w:rPr>
               <w:t>4,3</w:t>
@@ -5154,15 +3997,11 @@
           <w:p>
             <w:pPr>
               <w:rPr>
-                <w:sz w:val="28"/>
-                <w:szCs w:val="28"/>
-                <w:lang w:val="ru-RU"/>
-              </w:rPr>
-            </w:pPr>
-            <w:r>
-              <w:rPr>
-                <w:sz w:val="28"/>
-                <w:szCs w:val="28"/>
+                <w:lang w:val="ru-RU"/>
+              </w:rPr>
+            </w:pPr>
+            <w:r>
+              <w:rPr>
                 <w:lang w:val="ru-RU"/>
               </w:rPr>
               <w:t>12,1</w:t>
@@ -5176,15 +4015,11 @@
           <w:p>
             <w:pPr>
               <w:rPr>
-                <w:sz w:val="28"/>
-                <w:szCs w:val="28"/>
-                <w:lang w:val="ru-RU"/>
-              </w:rPr>
-            </w:pPr>
-            <w:r>
-              <w:rPr>
-                <w:sz w:val="28"/>
-                <w:szCs w:val="28"/>
+                <w:lang w:val="ru-RU"/>
+              </w:rPr>
+            </w:pPr>
+            <w:r>
+              <w:rPr>
                 <w:lang w:val="ru-RU"/>
               </w:rPr>
               <w:t>8,9</w:t>
@@ -5198,8 +4033,6 @@
           <w:p>
             <w:pPr>
               <w:rPr>
-                <w:sz w:val="28"/>
-                <w:szCs w:val="28"/>
                 <w:lang w:val="ru-RU"/>
               </w:rPr>
             </w:pPr>
@@ -5214,15 +4047,11 @@
           <w:p>
             <w:pPr>
               <w:rPr>
-                <w:sz w:val="28"/>
-                <w:szCs w:val="28"/>
-                <w:lang w:val="ru-RU"/>
-              </w:rPr>
-            </w:pPr>
-            <w:r>
-              <w:rPr>
-                <w:sz w:val="28"/>
-                <w:szCs w:val="28"/>
+                <w:lang w:val="ru-RU"/>
+              </w:rPr>
+            </w:pPr>
+            <w:r>
+              <w:rPr>
                 <w:lang w:val="ru-RU"/>
               </w:rPr>
               <w:t>07.07</w:t>
@@ -5236,15 +4065,11 @@
           <w:p>
             <w:pPr>
               <w:rPr>
-                <w:sz w:val="28"/>
-                <w:szCs w:val="28"/>
-                <w:lang w:val="ru-RU"/>
-              </w:rPr>
-            </w:pPr>
-            <w:r>
-              <w:rPr>
-                <w:sz w:val="28"/>
-                <w:szCs w:val="28"/>
+                <w:lang w:val="ru-RU"/>
+              </w:rPr>
+            </w:pPr>
+            <w:r>
+              <w:rPr>
                 <w:lang w:val="ru-RU"/>
               </w:rPr>
               <w:t>8,5</w:t>
@@ -5258,15 +4083,11 @@
           <w:p>
             <w:pPr>
               <w:rPr>
-                <w:sz w:val="28"/>
-                <w:szCs w:val="28"/>
-                <w:lang w:val="ru-RU"/>
-              </w:rPr>
-            </w:pPr>
-            <w:r>
-              <w:rPr>
-                <w:sz w:val="28"/>
-                <w:szCs w:val="28"/>
+                <w:lang w:val="ru-RU"/>
+              </w:rPr>
+            </w:pPr>
+            <w:r>
+              <w:rPr>
                 <w:lang w:val="ru-RU"/>
               </w:rPr>
               <w:t>7,2</w:t>
@@ -5280,15 +4101,11 @@
           <w:p>
             <w:pPr>
               <w:rPr>
-                <w:sz w:val="28"/>
-                <w:szCs w:val="28"/>
-                <w:lang w:val="ru-RU"/>
-              </w:rPr>
-            </w:pPr>
-            <w:r>
-              <w:rPr>
-                <w:sz w:val="28"/>
-                <w:szCs w:val="28"/>
+                <w:lang w:val="ru-RU"/>
+              </w:rPr>
+            </w:pPr>
+            <w:r>
+              <w:rPr>
                 <w:lang w:val="ru-RU"/>
               </w:rPr>
               <w:t>6,1</w:t>
@@ -5302,15 +4119,11 @@
           <w:p>
             <w:pPr>
               <w:rPr>
-                <w:sz w:val="28"/>
-                <w:szCs w:val="28"/>
-                <w:lang w:val="ru-RU"/>
-              </w:rPr>
-            </w:pPr>
-            <w:r>
-              <w:rPr>
-                <w:sz w:val="28"/>
-                <w:szCs w:val="28"/>
+                <w:lang w:val="ru-RU"/>
+              </w:rPr>
+            </w:pPr>
+            <w:r>
+              <w:rPr>
                 <w:lang w:val="ru-RU"/>
               </w:rPr>
               <w:t>12,8</w:t>
@@ -5324,8 +4137,308 @@
           <w:p>
             <w:pPr>
               <w:rPr>
-                <w:sz w:val="28"/>
-                <w:szCs w:val="28"/>
+                <w:lang w:val="ru-RU"/>
+              </w:rPr>
+            </w:pPr>
+          </w:p>
+        </w:tc>
+      </w:tr>
+      <w:tr>
+        <w:tc>
+          <w:tcPr>
+            <w:tcW w:w="2518" w:type="dxa"/>
+          </w:tcPr>
+          <w:p>
+            <w:pPr>
+              <w:rPr>
+                <w:lang w:val="ru-RU"/>
+              </w:rPr>
+            </w:pPr>
+            <w:r>
+              <w:rPr>
+                <w:lang w:val="ru-RU"/>
+              </w:rPr>
+              <w:t>09.07</w:t>
+            </w:r>
+          </w:p>
+        </w:tc>
+        <w:tc>
+          <w:tcPr>
+            <w:tcW w:w="992" w:type="dxa"/>
+          </w:tcPr>
+          <w:p>
+            <w:pPr>
+              <w:rPr>
+                <w:lang w:val="ru-RU"/>
+              </w:rPr>
+            </w:pPr>
+            <w:r>
+              <w:rPr>
+                <w:lang w:val="ru-RU"/>
+              </w:rPr>
+              <w:t>7,7</w:t>
+            </w:r>
+          </w:p>
+        </w:tc>
+        <w:tc>
+          <w:tcPr>
+            <w:tcW w:w="993" w:type="dxa"/>
+          </w:tcPr>
+          <w:p>
+            <w:pPr>
+              <w:rPr>
+                <w:lang w:val="ru-RU"/>
+              </w:rPr>
+            </w:pPr>
+          </w:p>
+        </w:tc>
+        <w:tc>
+          <w:tcPr>
+            <w:tcW w:w="992" w:type="dxa"/>
+          </w:tcPr>
+          <w:p>
+            <w:pPr>
+              <w:rPr>
+                <w:lang w:val="ru-RU"/>
+              </w:rPr>
+            </w:pPr>
+          </w:p>
+        </w:tc>
+        <w:tc>
+          <w:tcPr>
+            <w:tcW w:w="992" w:type="dxa"/>
+          </w:tcPr>
+          <w:p>
+            <w:pPr>
+              <w:rPr>
+                <w:lang w:val="ru-RU"/>
+              </w:rPr>
+            </w:pPr>
+            <w:r>
+              <w:rPr>
+                <w:lang w:val="ru-RU"/>
+              </w:rPr>
+              <w:t>16,9</w:t>
+            </w:r>
+          </w:p>
+        </w:tc>
+        <w:tc>
+          <w:tcPr>
+            <w:tcW w:w="992" w:type="dxa"/>
+          </w:tcPr>
+          <w:p>
+            <w:pPr>
+              <w:rPr>
+                <w:lang w:val="ru-RU"/>
+              </w:rPr>
+            </w:pPr>
+          </w:p>
+        </w:tc>
+      </w:tr>
+      <w:tr>
+        <w:tc>
+          <w:tcPr>
+            <w:tcW w:w="2518" w:type="dxa"/>
+          </w:tcPr>
+          <w:p>
+            <w:pPr>
+              <w:rPr>
+                <w:lang w:val="ru-RU"/>
+              </w:rPr>
+            </w:pPr>
+            <w:r>
+              <w:rPr>
+                <w:lang w:val="ru-RU"/>
+              </w:rPr>
+              <w:t>10.07</w:t>
+            </w:r>
+          </w:p>
+        </w:tc>
+        <w:tc>
+          <w:tcPr>
+            <w:tcW w:w="992" w:type="dxa"/>
+          </w:tcPr>
+          <w:p>
+            <w:pPr>
+              <w:rPr>
+                <w:lang w:val="ru-RU"/>
+              </w:rPr>
+            </w:pPr>
+            <w:r>
+              <w:rPr>
+                <w:lang w:val="ru-RU"/>
+              </w:rPr>
+              <w:t>5,9</w:t>
+            </w:r>
+          </w:p>
+        </w:tc>
+        <w:tc>
+          <w:tcPr>
+            <w:tcW w:w="993" w:type="dxa"/>
+          </w:tcPr>
+          <w:p>
+            <w:pPr>
+              <w:rPr>
+                <w:lang w:val="ru-RU"/>
+              </w:rPr>
+            </w:pPr>
+          </w:p>
+        </w:tc>
+        <w:tc>
+          <w:tcPr>
+            <w:tcW w:w="992" w:type="dxa"/>
+          </w:tcPr>
+          <w:p>
+            <w:pPr>
+              <w:rPr>
+                <w:lang w:val="ru-RU"/>
+              </w:rPr>
+            </w:pPr>
+          </w:p>
+        </w:tc>
+        <w:tc>
+          <w:tcPr>
+            <w:tcW w:w="992" w:type="dxa"/>
+          </w:tcPr>
+          <w:p>
+            <w:pPr>
+              <w:rPr>
+                <w:lang w:val="ru-RU"/>
+              </w:rPr>
+            </w:pPr>
+            <w:r>
+              <w:rPr>
+                <w:lang w:val="ru-RU"/>
+              </w:rPr>
+              <w:t>8,1</w:t>
+            </w:r>
+          </w:p>
+        </w:tc>
+        <w:tc>
+          <w:tcPr>
+            <w:tcW w:w="992" w:type="dxa"/>
+          </w:tcPr>
+          <w:p>
+            <w:pPr>
+              <w:rPr>
+                <w:lang w:val="ru-RU"/>
+              </w:rPr>
+            </w:pPr>
+          </w:p>
+        </w:tc>
+      </w:tr>
+      <w:tr>
+        <w:tc>
+          <w:tcPr>
+            <w:tcW w:w="2518" w:type="dxa"/>
+          </w:tcPr>
+          <w:p>
+            <w:pPr>
+              <w:rPr>
+                <w:lang w:val="ru-RU"/>
+              </w:rPr>
+            </w:pPr>
+            <w:r>
+              <w:rPr>
+                <w:lang w:val="ru-RU"/>
+              </w:rPr>
+              <w:t>11.07</w:t>
+            </w:r>
+          </w:p>
+        </w:tc>
+        <w:tc>
+          <w:tcPr>
+            <w:tcW w:w="992" w:type="dxa"/>
+          </w:tcPr>
+          <w:p>
+            <w:pPr>
+              <w:rPr>
+                <w:lang w:val="ru-RU"/>
+              </w:rPr>
+            </w:pPr>
+            <w:r>
+              <w:rPr>
+                <w:lang w:val="ru-RU"/>
+              </w:rPr>
+              <w:t>5,8</w:t>
+            </w:r>
+          </w:p>
+        </w:tc>
+        <w:tc>
+          <w:tcPr>
+            <w:tcW w:w="993" w:type="dxa"/>
+          </w:tcPr>
+          <w:p>
+            <w:pPr>
+              <w:rPr>
+                <w:lang w:val="ru-RU"/>
+              </w:rPr>
+            </w:pPr>
+            <w:r>
+              <w:rPr>
+                <w:lang w:val="ru-RU"/>
+              </w:rPr>
+              <w:t>5,6</w:t>
+            </w:r>
+          </w:p>
+        </w:tc>
+        <w:tc>
+          <w:tcPr>
+            <w:tcW w:w="992" w:type="dxa"/>
+          </w:tcPr>
+          <w:p>
+            <w:pPr>
+              <w:rPr>
+                <w:lang w:val="ru-RU"/>
+              </w:rPr>
+            </w:pPr>
+            <w:r>
+              <w:rPr>
+                <w:lang w:val="ru-RU"/>
+              </w:rPr>
+              <w:t>3,4</w:t>
+            </w:r>
+          </w:p>
+        </w:tc>
+        <w:tc>
+          <w:tcPr>
+            <w:tcW w:w="992" w:type="dxa"/>
+          </w:tcPr>
+          <w:p>
+            <w:pPr>
+              <w:rPr>
+                <w:lang w:val="ru-RU"/>
+              </w:rPr>
+            </w:pPr>
+            <w:r>
+              <w:rPr>
+                <w:lang w:val="ru-RU"/>
+              </w:rPr>
+              <w:t>9,7</w:t>
+            </w:r>
+            <w:r>
+              <w:rPr>
+                <w:lang w:val="ru-RU"/>
+              </w:rPr>
+              <w:t xml:space="preserve"> </w:t>
+            </w:r>
+            <w:proofErr w:type="spellStart"/>
+            <w:r>
+              <w:rPr>
+                <w:lang w:val="ru-RU"/>
+              </w:rPr>
+              <w:t>глюкометр</w:t>
+            </w:r>
+            <w:proofErr w:type="spellEnd"/>
+          </w:p>
+        </w:tc>
+        <w:tc>
+          <w:tcPr>
+            <w:tcW w:w="992" w:type="dxa"/>
+          </w:tcPr>
+          <w:p>
+            <w:pPr>
+              <w:rPr>
                 <w:lang w:val="ru-RU"/>
               </w:rPr>
             </w:pPr>
@@ -5336,55 +4449,43 @@
     <w:p>
       <w:pPr>
         <w:ind w:left="-567"/>
-        <w:jc w:val="both"/>
-        <w:rPr>
-          <w:sz w:val="28"/>
-          <w:szCs w:val="20"/>
+        <w:rPr>
+          <w:u w:val="single"/>
+          <w:lang w:val="ru-RU"/>
         </w:rPr>
       </w:pPr>
       <w:r>
         <w:rPr>
-          <w:sz w:val="28"/>
           <w:u w:val="single"/>
-        </w:rPr>
-        <w:t>Невропатолог</w:t>
-      </w:r>
-      <w:r>
-        <w:rPr>
-          <w:sz w:val="28"/>
-        </w:rPr>
-        <w:t xml:space="preserve">: </w:t>
-      </w:r>
-      <w:sdt>
-        <w:sdtPr>
-          <w:rPr>
-            <w:sz w:val="28"/>
-          </w:rPr>
-          <w:id w:val="-1949923650"/>
-          <w:placeholder>
-            <w:docPart w:val="DefaultPlaceholder_1082065159"/>
-          </w:placeholder>
-          <w:comboBox>
-            <w:listItem w:value="Выберите элемент."/>
-            <w:listItem w:displayText="На момент осмотра патологи со стороны ЦНС и ПНС нет." w:value="На момент осмотра патологи со стороны ЦНС и ПНС нет."/>
-            <w:listItem w:displayText=" " w:value="  "/>
-          </w:comboBox>
-        </w:sdtPr>
-        <w:sdtEndPr/>
-        <w:sdtContent>
-          <w:r>
-            <w:rPr>
-              <w:sz w:val="28"/>
-            </w:rPr>
-            <w:t xml:space="preserve"> </w:t>
-          </w:r>
-        </w:sdtContent>
-      </w:sdt>
-      <w:r>
-        <w:rPr>
-          <w:sz w:val="28"/>
+          <w:lang w:val="ru-RU"/>
+        </w:rPr>
+        <w:t>10.07.18 Невропатолог:</w:t>
+      </w:r>
+      <w:r>
+        <w:rPr>
+          <w:lang w:val="ru-RU"/>
         </w:rPr>
         <w:t xml:space="preserve"> </w:t>
+      </w:r>
+      <w:r>
+        <w:rPr>
+          <w:lang w:val="ru-RU"/>
+        </w:rPr>
+        <w:t xml:space="preserve">Вертеброгенная люмбалгия мышечно-тонический </w:t>
+      </w:r>
+      <w:proofErr w:type="gramStart"/>
+      <w:r>
+        <w:rPr>
+          <w:lang w:val="ru-RU"/>
+        </w:rPr>
+        <w:t>с-м</w:t>
+      </w:r>
+      <w:proofErr w:type="gramEnd"/>
+      <w:r>
+        <w:rPr>
+          <w:lang w:val="ru-RU"/>
+        </w:rPr>
+        <w:t>.</w:t>
       </w:r>
     </w:p>
     <w:p>
@@ -5432,21 +4533,17 @@
         <w:ind w:left="-567"/>
         <w:jc w:val="both"/>
         <w:rPr>
-          <w:sz w:val="28"/>
-          <w:szCs w:val="20"/>
           <w:lang w:val="ru-RU"/>
         </w:rPr>
       </w:pPr>
       <w:r>
         <w:rPr>
-          <w:sz w:val="28"/>
           <w:lang w:val="ru-RU"/>
         </w:rPr>
         <w:t xml:space="preserve"> </w:t>
       </w:r>
       <w:r>
         <w:rPr>
-          <w:sz w:val="28"/>
           <w:lang w:val="ru-RU"/>
         </w:rPr>
         <w:t>Гл. дно: ДЗН бледно-розовые. Границы четкие</w:t>
@@ -5454,7 +4551,6 @@
       <w:proofErr w:type="gramStart"/>
       <w:r>
         <w:rPr>
-          <w:sz w:val="28"/>
           <w:lang w:val="ru-RU"/>
         </w:rPr>
         <w:t>.</w:t>
@@ -5462,7 +4558,6 @@
       <w:proofErr w:type="gramEnd"/>
       <w:r>
         <w:rPr>
-          <w:sz w:val="28"/>
           <w:lang w:val="ru-RU"/>
         </w:rPr>
         <w:t xml:space="preserve"> </w:t>
@@ -5470,7 +4565,6 @@
       <w:proofErr w:type="gramStart"/>
       <w:r>
         <w:rPr>
-          <w:sz w:val="28"/>
           <w:lang w:val="ru-RU"/>
         </w:rPr>
         <w:t>с</w:t>
@@ -5478,28 +4572,24 @@
       <w:proofErr w:type="gramEnd"/>
       <w:r>
         <w:rPr>
-          <w:sz w:val="28"/>
           <w:lang w:val="ru-RU"/>
         </w:rPr>
         <w:t xml:space="preserve">осуды умеренно расширены. </w:t>
       </w:r>
       <w:r>
         <w:rPr>
-          <w:sz w:val="28"/>
           <w:lang w:val="ru-RU"/>
         </w:rPr>
         <w:t xml:space="preserve"> </w:t>
       </w:r>
       <w:r>
         <w:rPr>
-          <w:sz w:val="28"/>
           <w:lang w:val="ru-RU"/>
         </w:rPr>
         <w:t>В</w:t>
       </w:r>
       <w:r>
         <w:rPr>
-          <w:sz w:val="28"/>
           <w:lang w:val="ru-RU"/>
         </w:rPr>
         <w:t xml:space="preserve"> </w:t>
@@ -5507,7 +4597,6 @@
       <w:proofErr w:type="spellStart"/>
       <w:r>
         <w:rPr>
-          <w:sz w:val="28"/>
           <w:lang w:val="ru-RU"/>
         </w:rPr>
         <w:t>макулярной</w:t>
@@ -5515,14 +4604,12 @@
       <w:proofErr w:type="spellEnd"/>
       <w:r>
         <w:rPr>
-          <w:sz w:val="28"/>
           <w:lang w:val="ru-RU"/>
         </w:rPr>
         <w:t xml:space="preserve"> области без особенностей</w:t>
       </w:r>
       <w:r>
         <w:rPr>
-          <w:sz w:val="28"/>
           <w:lang w:val="ru-RU"/>
         </w:rPr>
         <w:t xml:space="preserve">. </w:t>
@@ -5533,14 +4620,11 @@
         <w:ind w:left="-567"/>
         <w:jc w:val="both"/>
         <w:rPr>
-          <w:sz w:val="28"/>
-          <w:szCs w:val="20"/>
           <w:lang w:val="ru-RU"/>
         </w:rPr>
       </w:pPr>
       <w:r>
         <w:rPr>
-          <w:sz w:val="28"/>
           <w:u w:val="single"/>
           <w:lang w:val="ru-RU"/>
         </w:rPr>
@@ -5548,7 +4632,6 @@
       </w:r>
       <w:r>
         <w:rPr>
-          <w:sz w:val="28"/>
           <w:u w:val="single"/>
           <w:lang w:val="ru-RU"/>
         </w:rPr>
@@ -5556,35 +4639,30 @@
       </w:r>
       <w:r>
         <w:rPr>
-          <w:sz w:val="28"/>
           <w:lang w:val="ru-RU"/>
         </w:rPr>
         <w:t>:</w:t>
       </w:r>
       <w:r>
         <w:rPr>
-          <w:sz w:val="28"/>
           <w:lang w:val="ru-RU"/>
         </w:rPr>
         <w:t xml:space="preserve"> </w:t>
       </w:r>
       <w:r>
         <w:rPr>
-          <w:sz w:val="28"/>
           <w:lang w:val="ru-RU"/>
         </w:rPr>
         <w:t>ЧСС -</w:t>
       </w:r>
       <w:r>
         <w:rPr>
-          <w:sz w:val="28"/>
           <w:lang w:val="ru-RU"/>
         </w:rPr>
         <w:t>67</w:t>
       </w:r>
       <w:r>
         <w:rPr>
-          <w:sz w:val="28"/>
           <w:lang w:val="ru-RU"/>
         </w:rPr>
         <w:t xml:space="preserve"> уд/мин. Вольтаж </w:t>
@@ -5592,7 +4670,6 @@
       <w:sdt>
         <w:sdtPr>
           <w:rPr>
-            <w:sz w:val="28"/>
             <w:lang w:val="ru-RU"/>
           </w:rPr>
           <w:id w:val="-1300382127"/>
@@ -5606,11 +4683,9 @@
             <w:listItem w:displayText="повышен." w:value="повышен."/>
           </w:comboBox>
         </w:sdtPr>
-        <w:sdtEndPr/>
         <w:sdtContent>
           <w:r>
             <w:rPr>
-              <w:sz w:val="28"/>
               <w:lang w:val="ru-RU"/>
             </w:rPr>
             <w:t>сохранен.</w:t>
@@ -5619,14 +4694,12 @@
       </w:sdt>
       <w:r>
         <w:rPr>
-          <w:sz w:val="28"/>
           <w:lang w:val="ru-RU"/>
         </w:rPr>
         <w:t xml:space="preserve">  Ритм синусовый</w:t>
       </w:r>
       <w:r>
         <w:rPr>
-          <w:sz w:val="28"/>
           <w:lang w:val="ru-RU"/>
         </w:rPr>
         <w:t>. Эл</w:t>
@@ -5634,7 +4707,6 @@
       <w:proofErr w:type="gramStart"/>
       <w:r>
         <w:rPr>
-          <w:sz w:val="28"/>
           <w:lang w:val="ru-RU"/>
         </w:rPr>
         <w:t>.</w:t>
@@ -5642,7 +4714,6 @@
       <w:proofErr w:type="gramEnd"/>
       <w:r>
         <w:rPr>
-          <w:sz w:val="28"/>
           <w:lang w:val="ru-RU"/>
         </w:rPr>
         <w:t xml:space="preserve"> </w:t>
@@ -5650,7 +4721,6 @@
       <w:proofErr w:type="gramStart"/>
       <w:r>
         <w:rPr>
-          <w:sz w:val="28"/>
           <w:lang w:val="ru-RU"/>
         </w:rPr>
         <w:t>о</w:t>
@@ -5658,42 +4728,36 @@
       <w:proofErr w:type="gramEnd"/>
       <w:r>
         <w:rPr>
-          <w:sz w:val="28"/>
           <w:lang w:val="ru-RU"/>
         </w:rPr>
         <w:t xml:space="preserve">сь </w:t>
       </w:r>
       <w:r>
         <w:rPr>
-          <w:sz w:val="28"/>
           <w:lang w:val="ru-RU"/>
         </w:rPr>
         <w:t>не</w:t>
       </w:r>
       <w:r>
         <w:rPr>
-          <w:sz w:val="28"/>
           <w:lang w:val="ru-RU"/>
         </w:rPr>
         <w:t xml:space="preserve"> отклонена</w:t>
       </w:r>
       <w:r>
         <w:rPr>
-          <w:sz w:val="28"/>
           <w:lang w:val="ru-RU"/>
         </w:rPr>
         <w:t xml:space="preserve"> </w:t>
       </w:r>
       <w:r>
         <w:rPr>
-          <w:sz w:val="28"/>
           <w:lang w:val="ru-RU"/>
         </w:rPr>
         <w:t>вправо</w:t>
       </w:r>
       <w:r>
         <w:rPr>
-          <w:sz w:val="28"/>
           <w:lang w:val="ru-RU"/>
         </w:rPr>
         <w:t xml:space="preserve">.  Гипертрофия левого желудочка. </w:t>
@@ -5704,13 +4768,11 @@
         <w:ind w:left="-567"/>
         <w:jc w:val="both"/>
         <w:rPr>
-          <w:sz w:val="28"/>
           <w:lang w:val="ru-RU"/>
         </w:rPr>
       </w:pPr>
       <w:r>
         <w:rPr>
-          <w:sz w:val="28"/>
           <w:u w:val="single"/>
           <w:lang w:val="ru-RU"/>
         </w:rPr>
@@ -5718,7 +4780,6 @@
       </w:r>
       <w:r>
         <w:rPr>
-          <w:sz w:val="28"/>
           <w:u w:val="single"/>
           <w:lang w:val="ru-RU"/>
         </w:rPr>
@@ -5726,14 +4787,12 @@
       </w:r>
       <w:r>
         <w:rPr>
-          <w:sz w:val="28"/>
           <w:lang w:val="ru-RU"/>
         </w:rPr>
         <w:t xml:space="preserve">: </w:t>
       </w:r>
       <w:r>
         <w:rPr>
-          <w:sz w:val="28"/>
           <w:lang w:val="ru-RU"/>
         </w:rPr>
         <w:t xml:space="preserve"> НЦД по смешанному типу. </w:t>
@@ -5744,178 +4803,71 @@
         <w:ind w:left="-567"/>
         <w:jc w:val="both"/>
         <w:rPr>
-          <w:sz w:val="28"/>
           <w:lang w:val="ru-RU"/>
         </w:rPr>
       </w:pPr>
       <w:r>
         <w:rPr>
-          <w:sz w:val="28"/>
           <w:u w:val="single"/>
           <w:lang w:val="ru-RU"/>
         </w:rPr>
-        <w:t>Ангиохирург</w:t>
-      </w:r>
-      <w:r>
-        <w:rPr>
-          <w:sz w:val="28"/>
-          <w:lang w:val="ru-RU"/>
-        </w:rPr>
-        <w:t xml:space="preserve">: </w:t>
-      </w:r>
-      <w:r>
-        <w:rPr>
-          <w:sz w:val="28"/>
-          <w:lang w:val="ru-RU"/>
-        </w:rPr>
-        <w:t xml:space="preserve">Диабетическая </w:t>
-      </w:r>
-      <w:r>
-        <w:rPr>
-          <w:sz w:val="28"/>
-          <w:lang w:val="ru-RU"/>
-        </w:rPr>
-        <w:t xml:space="preserve">ангиопатия </w:t>
-      </w:r>
-      <w:r>
-        <w:rPr>
-          <w:sz w:val="28"/>
-          <w:lang w:val="ru-RU"/>
-        </w:rPr>
-        <w:t xml:space="preserve">артерий </w:t>
-      </w:r>
-      <w:r>
-        <w:rPr>
-          <w:sz w:val="28"/>
-          <w:lang w:val="ru-RU"/>
-        </w:rPr>
-        <w:t>н/к.</w:t>
-      </w:r>
-      <w:r>
-        <w:rPr>
-          <w:sz w:val="28"/>
-          <w:lang w:val="ru-RU"/>
-        </w:rPr>
-        <w:t xml:space="preserve"> </w:t>
-      </w:r>
-      <w:sdt>
-        <w:sdtPr>
-          <w:rPr>
-            <w:sz w:val="28"/>
-            <w:lang w:val="ru-RU"/>
-          </w:rPr>
-          <w:id w:val="-2145254004"/>
-          <w:placeholder>
-            <w:docPart w:val="DefaultPlaceholder_1082065159"/>
-          </w:placeholder>
-          <w:comboBox>
-            <w:listItem w:displayText=" " w:value="  "/>
-            <w:listItem w:displayText="Рек:  плетол 100 мг, ливостор 20 мг длительно. " w:value="Рек:  плетол 100 мг, ливостор 20 мг длительно. "/>
-          </w:comboBox>
-        </w:sdtPr>
-        <w:sdtEndPr/>
-        <w:sdtContent>
-          <w:r>
-            <w:rPr>
-              <w:sz w:val="28"/>
-              <w:lang w:val="ru-RU"/>
-            </w:rPr>
-            <w:t xml:space="preserve"> </w:t>
-          </w:r>
-        </w:sdtContent>
-      </w:sdt>
+        <w:t>09</w:t>
+      </w:r>
+      <w:r>
+        <w:rPr>
+          <w:lang w:val="ru-RU"/>
+        </w:rPr>
+        <w:t xml:space="preserve">.07.18 УЗИ ОБП: </w:t>
+      </w:r>
+      <w:proofErr w:type="spellStart"/>
+      <w:r>
+        <w:rPr>
+          <w:lang w:val="ru-RU"/>
+        </w:rPr>
+        <w:t>эхопризнаки</w:t>
+      </w:r>
+      <w:proofErr w:type="spellEnd"/>
+      <w:r>
+        <w:rPr>
+          <w:lang w:val="ru-RU"/>
+        </w:rPr>
+        <w:t xml:space="preserve"> диффузных изменений поджелудочной железы, застоя желчи, нефролитиаз.</w:t>
+      </w:r>
     </w:p>
     <w:p>
       <w:pPr>
         <w:ind w:left="-567"/>
         <w:jc w:val="both"/>
         <w:rPr>
-          <w:sz w:val="28"/>
-          <w:szCs w:val="28"/>
           <w:lang w:val="ru-RU"/>
         </w:rPr>
       </w:pPr>
       <w:r>
         <w:rPr>
-          <w:sz w:val="28"/>
           <w:u w:val="single"/>
           <w:lang w:val="ru-RU"/>
         </w:rPr>
-        <w:t>Хирург</w:t>
-      </w:r>
-      <w:r>
-        <w:rPr>
-          <w:sz w:val="28"/>
-          <w:szCs w:val="28"/>
-          <w:lang w:val="ru-RU"/>
-        </w:rPr>
-        <w:t xml:space="preserve">: </w:t>
-      </w:r>
-      <w:r>
-        <w:rPr>
-          <w:sz w:val="28"/>
-          <w:szCs w:val="28"/>
-          <w:lang w:val="ru-RU"/>
-        </w:rPr>
-        <w:t xml:space="preserve"> </w:t>
-      </w:r>
-      <w:sdt>
-        <w:sdtPr>
-          <w:rPr>
-            <w:sz w:val="28"/>
-            <w:lang w:val="ru-RU"/>
-          </w:rPr>
-          <w:id w:val="-1004209914"/>
-          <w:placeholder>
-            <w:docPart w:val="DefaultPlaceholder_1082065159"/>
-          </w:placeholder>
-          <w:comboBox>
-            <w:listItem w:displayText="Диабетическая ангиопатия артерий н/к IIcт. " w:value="Диабетическая ангиопатия артерий н/к IIcт. "/>
-            <w:listItem w:displayText="В данный момент хирургической патологии нет. " w:value="В данный момент хирургической патологии нет. "/>
-          </w:comboBox>
-        </w:sdtPr>
-        <w:sdtEndPr/>
-        <w:sdtContent>
-          <w:r>
-            <w:rPr>
-              <w:sz w:val="28"/>
-              <w:lang w:val="ru-RU"/>
-            </w:rPr>
-            <w:t xml:space="preserve">Диабетическая ангиопатия артерий н/к </w:t>
-          </w:r>
-          <w:proofErr w:type="spellStart"/>
-          <w:r>
-            <w:rPr>
-              <w:sz w:val="28"/>
-              <w:lang w:val="ru-RU"/>
-            </w:rPr>
-            <w:t>IIc</w:t>
-          </w:r>
-          <w:proofErr w:type="gramStart"/>
-          <w:r>
-            <w:rPr>
-              <w:sz w:val="28"/>
-              <w:lang w:val="ru-RU"/>
-            </w:rPr>
-            <w:t>т</w:t>
-          </w:r>
-          <w:proofErr w:type="spellEnd"/>
-          <w:proofErr w:type="gramEnd"/>
-          <w:r>
-            <w:rPr>
-              <w:sz w:val="28"/>
-              <w:lang w:val="ru-RU"/>
-            </w:rPr>
-            <w:t xml:space="preserve">. </w:t>
-          </w:r>
-        </w:sdtContent>
-      </w:sdt>
-      <w:r>
-        <w:rPr>
-          <w:sz w:val="28"/>
-          <w:lang w:val="ru-RU"/>
-        </w:rPr>
-        <w:t xml:space="preserve"> </w:t>
+        <w:t>10.07.18 Нефролог</w:t>
+      </w:r>
+      <w:r>
+        <w:rPr>
+          <w:lang w:val="ru-RU"/>
+        </w:rPr>
+        <w:t xml:space="preserve">:  ХБП 1 ст. </w:t>
+      </w:r>
+      <w:proofErr w:type="spellStart"/>
+      <w:r>
+        <w:rPr>
+          <w:lang w:val="ru-RU"/>
+        </w:rPr>
+        <w:t>диаб</w:t>
+      </w:r>
+      <w:proofErr w:type="spellEnd"/>
+      <w:r>
+        <w:rPr>
+          <w:lang w:val="ru-RU"/>
+        </w:rPr>
+        <w:t>. нефропатия.</w:t>
       </w:r>
     </w:p>
     <w:p>
@@ -5923,250 +4875,124 @@
         <w:ind w:left="-567"/>
         <w:jc w:val="both"/>
         <w:rPr>
-          <w:sz w:val="28"/>
-          <w:szCs w:val="20"/>
+          <w:lang w:val="ru-RU"/>
+        </w:rPr>
+      </w:pPr>
+      <w:r>
+        <w:rPr>
           <w:u w:val="single"/>
           <w:lang w:val="ru-RU"/>
         </w:rPr>
-      </w:pPr>
-      <w:r>
-        <w:rPr>
-          <w:sz w:val="28"/>
-          <w:szCs w:val="20"/>
-          <w:u w:val="single"/>
-          <w:lang w:val="ru-RU"/>
-        </w:rPr>
-        <w:t>06.18</w:t>
-      </w:r>
-      <w:r>
-        <w:rPr>
-          <w:sz w:val="28"/>
-          <w:szCs w:val="20"/>
-          <w:u w:val="single"/>
-          <w:lang w:val="ru-RU"/>
-        </w:rPr>
-        <w:t xml:space="preserve">РВГ: </w:t>
-      </w:r>
-      <w:r>
-        <w:rPr>
-          <w:sz w:val="28"/>
-          <w:szCs w:val="20"/>
-          <w:lang w:val="ru-RU"/>
-        </w:rPr>
-        <w:t>объемное пульсовое кровенаполнение артерий н/</w:t>
-      </w:r>
-      <w:proofErr w:type="gramStart"/>
-      <w:r>
-        <w:rPr>
-          <w:sz w:val="28"/>
-          <w:szCs w:val="20"/>
-          <w:lang w:val="ru-RU"/>
-        </w:rPr>
-        <w:t>к</w:t>
-      </w:r>
-      <w:proofErr w:type="gramEnd"/>
-      <w:r>
-        <w:rPr>
-          <w:sz w:val="28"/>
-          <w:szCs w:val="20"/>
+        <w:lastRenderedPageBreak/>
+        <w:t>07.09.18 ЭХОКС</w:t>
+      </w:r>
+      <w:r>
+        <w:rPr>
+          <w:lang w:val="ru-RU"/>
+        </w:rPr>
+        <w:t>: соотношение размеров камер сердца и крупных сос</w:t>
+      </w:r>
+      <w:r>
+        <w:rPr>
+          <w:lang w:val="ru-RU"/>
+        </w:rPr>
+        <w:t>у</w:t>
+      </w:r>
+      <w:r>
+        <w:rPr>
+          <w:lang w:val="ru-RU"/>
+        </w:rPr>
+        <w:t xml:space="preserve">дов в норме. </w:t>
+      </w:r>
+      <w:r>
+        <w:rPr>
+          <w:lang w:val="ru-RU"/>
+        </w:rPr>
+        <w:t>Дополнительных</w:t>
+      </w:r>
+      <w:r>
+        <w:rPr>
+          <w:lang w:val="ru-RU"/>
+        </w:rPr>
+        <w:t xml:space="preserve"> токов крови в области перегородок не</w:t>
+      </w:r>
+      <w:r>
+        <w:rPr>
+          <w:lang w:val="ru-RU"/>
+        </w:rPr>
+        <w:t xml:space="preserve"> регистрируется</w:t>
+      </w:r>
+      <w:r>
+        <w:rPr>
+          <w:lang w:val="ru-RU"/>
+        </w:rPr>
+        <w:t>. Сократи</w:t>
+      </w:r>
+      <w:r>
+        <w:rPr>
+          <w:lang w:val="ru-RU"/>
+        </w:rPr>
+        <w:t>те</w:t>
+      </w:r>
+      <w:r>
+        <w:rPr>
+          <w:lang w:val="ru-RU"/>
+        </w:rPr>
+        <w:t xml:space="preserve">льная </w:t>
+      </w:r>
+      <w:r>
+        <w:rPr>
+          <w:lang w:val="ru-RU"/>
+        </w:rPr>
+        <w:t>способность</w:t>
+      </w:r>
+      <w:r>
+        <w:rPr>
           <w:lang w:val="ru-RU"/>
         </w:rPr>
         <w:t xml:space="preserve"> </w:t>
       </w:r>
-      <w:sdt>
-        <w:sdtPr>
-          <w:rPr>
-            <w:lang w:val="ru-RU"/>
-          </w:rPr>
-          <w:id w:val="-270703009"/>
-          <w:placeholder>
-            <w:docPart w:val="DefaultPlaceholder_1082065159"/>
-          </w:placeholder>
-          <w:comboBox>
-            <w:listItem w:displayText="умеренно повышено" w:value="умеренно повышено"/>
-            <w:listItem w:displayText="умеренно снижено" w:value="умеренно снижено"/>
-            <w:listItem w:displayText="в пределах  возрастной нормы" w:value="в пределах  возрастной нормы"/>
-          </w:comboBox>
-        </w:sdtPr>
-        <w:sdtEndPr/>
-        <w:sdtContent>
-          <w:r>
-            <w:rPr>
-              <w:lang w:val="ru-RU"/>
-            </w:rPr>
-            <w:t>умеренно повышено</w:t>
-          </w:r>
-        </w:sdtContent>
-      </w:sdt>
-      <w:r>
-        <w:rPr>
-          <w:lang w:val="ru-RU"/>
-        </w:rPr>
-        <w:t>.</w:t>
-      </w:r>
-      <w:r>
-        <w:rPr>
-          <w:sz w:val="28"/>
-          <w:szCs w:val="20"/>
-          <w:lang w:val="ru-RU"/>
-        </w:rPr>
-        <w:t xml:space="preserve"> Тонус крупных артерий н/к</w:t>
-      </w:r>
-      <w:r>
-        <w:rPr>
-          <w:sz w:val="28"/>
-          <w:szCs w:val="20"/>
-          <w:lang w:val="ru-RU"/>
-        </w:rPr>
-        <w:t xml:space="preserve"> </w:t>
-      </w:r>
-      <w:sdt>
-        <w:sdtPr>
-          <w:rPr>
-            <w:sz w:val="28"/>
-            <w:szCs w:val="20"/>
-            <w:lang w:val="ru-RU"/>
-          </w:rPr>
-          <w:id w:val="-1121991939"/>
-          <w:placeholder>
-            <w:docPart w:val="DefaultPlaceholder_1082065159"/>
-          </w:placeholder>
-          <w:comboBox>
-            <w:listItem w:displayText="слегка повышен." w:value="слегка повышен."/>
-            <w:listItem w:displayText="слегка снижен." w:value="слегка снижен."/>
-            <w:listItem w:displayText="не изменен." w:value="не изменен."/>
-          </w:comboBox>
-        </w:sdtPr>
-        <w:sdtEndPr/>
-        <w:sdtContent>
-          <w:r>
-            <w:rPr>
-              <w:sz w:val="28"/>
-              <w:szCs w:val="20"/>
-              <w:lang w:val="ru-RU"/>
-            </w:rPr>
-            <w:t>не изменен.</w:t>
-          </w:r>
-        </w:sdtContent>
-      </w:sdt>
-      <w:r>
-        <w:rPr>
-          <w:sz w:val="28"/>
-          <w:szCs w:val="20"/>
-          <w:lang w:val="ru-RU"/>
-        </w:rPr>
-        <w:t xml:space="preserve"> Тонус артерий среднего и мелкого калибра н/</w:t>
-      </w:r>
-      <w:proofErr w:type="gramStart"/>
-      <w:r>
-        <w:rPr>
-          <w:sz w:val="28"/>
-          <w:szCs w:val="20"/>
-          <w:lang w:val="ru-RU"/>
-        </w:rPr>
-        <w:t>к</w:t>
-      </w:r>
-      <w:proofErr w:type="gramEnd"/>
-      <w:r>
-        <w:rPr>
-          <w:sz w:val="28"/>
-          <w:szCs w:val="20"/>
-          <w:lang w:val="ru-RU"/>
-        </w:rPr>
-        <w:t xml:space="preserve"> </w:t>
-      </w:r>
-      <w:sdt>
-        <w:sdtPr>
-          <w:rPr>
-            <w:lang w:val="ru-RU"/>
-          </w:rPr>
-          <w:id w:val="-483553326"/>
-          <w:placeholder>
-            <w:docPart w:val="FFCB998A69C547318D033520574A41D0"/>
-          </w:placeholder>
-          <w:comboBox>
-            <w:listItem w:displayText="умеренно повышен." w:value="умеренно повышен."/>
-            <w:listItem w:displayText="умеренно снижен." w:value="умеренно снижен."/>
-            <w:listItem w:displayText="в пределах  возрастной нормы" w:value="в пределах  возрастной нормы"/>
-          </w:comboBox>
-        </w:sdtPr>
-        <w:sdtEndPr/>
-        <w:sdtContent>
-          <w:r>
-            <w:rPr>
-              <w:lang w:val="ru-RU"/>
-            </w:rPr>
-            <w:t>умеренно повышен.</w:t>
-          </w:r>
-        </w:sdtContent>
-      </w:sdt>
-      <w:r>
-        <w:rPr>
-          <w:sz w:val="28"/>
-          <w:szCs w:val="20"/>
-          <w:lang w:val="ru-RU"/>
-        </w:rPr>
-        <w:t xml:space="preserve"> Периферическое сопротивление сосудов н/</w:t>
-      </w:r>
-      <w:proofErr w:type="gramStart"/>
-      <w:r>
-        <w:rPr>
-          <w:sz w:val="28"/>
-          <w:szCs w:val="20"/>
-          <w:lang w:val="ru-RU"/>
-        </w:rPr>
-        <w:t>к</w:t>
-      </w:r>
-      <w:proofErr w:type="gramEnd"/>
-      <w:r>
-        <w:rPr>
-          <w:sz w:val="28"/>
-          <w:szCs w:val="20"/>
-          <w:lang w:val="ru-RU"/>
-        </w:rPr>
-        <w:t xml:space="preserve"> </w:t>
-      </w:r>
-      <w:sdt>
-        <w:sdtPr>
-          <w:rPr>
-            <w:lang w:val="ru-RU"/>
-          </w:rPr>
-          <w:id w:val="-477997148"/>
-          <w:placeholder>
-            <w:docPart w:val="D0395AFB2040417F8DE001D6657BED06"/>
-          </w:placeholder>
-          <w:comboBox>
-            <w:listItem w:displayText="умеренно повышено" w:value="умеренно повышено"/>
-            <w:listItem w:displayText="умеренно снижено" w:value="умеренно снижено"/>
-            <w:listItem w:displayText="в пределах  возрастной нормы" w:value="в пределах  возрастной нормы"/>
-          </w:comboBox>
-        </w:sdtPr>
-        <w:sdtEndPr/>
-        <w:sdtContent>
-          <w:r>
-            <w:rPr>
-              <w:lang w:val="ru-RU"/>
-            </w:rPr>
-            <w:t>умеренно повышено</w:t>
-          </w:r>
-        </w:sdtContent>
-      </w:sdt>
-      <w:r>
-        <w:rPr>
-          <w:sz w:val="28"/>
-          <w:szCs w:val="20"/>
-          <w:lang w:val="ru-RU"/>
-        </w:rPr>
-        <w:t>. Симметрия кровенаполнения сосудов н/к незначительно  нарушена.</w:t>
-      </w:r>
-      <w:r>
-        <w:rPr>
-          <w:sz w:val="28"/>
-          <w:szCs w:val="20"/>
-          <w:u w:val="single"/>
-          <w:lang w:val="ru-RU"/>
-        </w:rPr>
-        <w:t xml:space="preserve">  </w:t>
+      <w:r>
+        <w:rPr>
+          <w:lang w:val="ru-RU"/>
+        </w:rPr>
+        <w:t>миокарда</w:t>
+      </w:r>
+      <w:r>
+        <w:rPr>
+          <w:lang w:val="ru-RU"/>
+        </w:rPr>
+        <w:t xml:space="preserve"> в норме. Минимальная </w:t>
+      </w:r>
+      <w:r>
+        <w:rPr>
+          <w:lang w:val="ru-RU"/>
+        </w:rPr>
+        <w:t xml:space="preserve">регургитация </w:t>
+      </w:r>
+      <w:r>
+        <w:rPr>
+          <w:lang w:val="ru-RU"/>
+        </w:rPr>
+        <w:t>МК .</w:t>
+      </w:r>
+      <w:r>
+        <w:rPr>
+          <w:lang w:val="ru-RU"/>
+        </w:rPr>
+        <w:t>2</w:t>
+      </w:r>
+      <w:r>
+        <w:rPr>
+          <w:lang w:val="ru-RU"/>
+        </w:rPr>
+        <w:t xml:space="preserve"> дополнительных хорда Л</w:t>
+      </w:r>
+      <w:r>
+        <w:rPr>
+          <w:lang w:val="ru-RU"/>
+        </w:rPr>
+        <w:t xml:space="preserve">Ж. </w:t>
       </w:r>
     </w:p>
     <w:p>
@@ -6174,148 +5000,68 @@
         <w:ind w:left="-567"/>
         <w:jc w:val="both"/>
         <w:rPr>
-          <w:sz w:val="28"/>
-          <w:szCs w:val="28"/>
           <w:lang w:val="ru-RU"/>
         </w:rPr>
       </w:pPr>
       <w:r>
         <w:rPr>
-          <w:sz w:val="28"/>
           <w:u w:val="single"/>
           <w:lang w:val="ru-RU"/>
         </w:rPr>
-        <w:t>УЗИ</w:t>
-      </w:r>
-      <w:r>
-        <w:rPr>
-          <w:sz w:val="28"/>
-          <w:lang w:val="ru-RU"/>
-        </w:rPr>
-        <w:t xml:space="preserve">: </w:t>
-      </w:r>
-      <w:r>
-        <w:rPr>
-          <w:sz w:val="28"/>
-          <w:szCs w:val="28"/>
-          <w:lang w:val="ru-RU"/>
-        </w:rPr>
-        <w:t xml:space="preserve">Заключение: </w:t>
+        <w:t>Лечение:</w:t>
+      </w:r>
+      <w:bookmarkStart w:id="4" w:name="лн"/>
+      <w:bookmarkEnd w:id="4"/>
+      <w:r>
+        <w:rPr>
+          <w:lang w:val="ru-RU"/>
+        </w:rPr>
+        <w:t xml:space="preserve"> </w:t>
       </w:r>
       <w:proofErr w:type="spellStart"/>
       <w:r>
         <w:rPr>
-          <w:sz w:val="28"/>
-          <w:szCs w:val="28"/>
-          <w:lang w:val="ru-RU"/>
-        </w:rPr>
-        <w:t>Эхопризнаки</w:t>
+          <w:lang w:val="ru-RU"/>
+        </w:rPr>
+        <w:t>Инсуман</w:t>
       </w:r>
       <w:proofErr w:type="spellEnd"/>
       <w:r>
         <w:rPr>
-          <w:sz w:val="28"/>
-          <w:szCs w:val="28"/>
-          <w:lang w:val="ru-RU"/>
-        </w:rPr>
-        <w:t xml:space="preserve"> диффузн</w:t>
-      </w:r>
-      <w:r>
-        <w:rPr>
-          <w:sz w:val="28"/>
-          <w:szCs w:val="28"/>
-          <w:lang w:val="ru-RU"/>
-        </w:rPr>
-        <w:t>ых</w:t>
-      </w:r>
-      <w:r>
-        <w:rPr>
-          <w:sz w:val="28"/>
-          <w:szCs w:val="28"/>
+          <w:lang w:val="ru-RU"/>
+        </w:rPr>
+        <w:t xml:space="preserve"> Рапид, </w:t>
+      </w:r>
+      <w:proofErr w:type="spellStart"/>
+      <w:r>
+        <w:rPr>
+          <w:lang w:val="ru-RU"/>
+        </w:rPr>
+        <w:t>Инсуман</w:t>
+      </w:r>
+      <w:proofErr w:type="spellEnd"/>
+      <w:r>
+        <w:rPr>
           <w:lang w:val="ru-RU"/>
         </w:rPr>
         <w:t xml:space="preserve"> </w:t>
       </w:r>
-      <w:r>
-        <w:rPr>
-          <w:sz w:val="28"/>
-          <w:szCs w:val="28"/>
-          <w:lang w:val="ru-RU"/>
-        </w:rPr>
-        <w:t xml:space="preserve">изменений </w:t>
-      </w:r>
-      <w:r>
-        <w:rPr>
-          <w:sz w:val="28"/>
-          <w:szCs w:val="28"/>
-          <w:lang w:val="ru-RU"/>
-        </w:rPr>
-        <w:t>в паренхиме печени</w:t>
-      </w:r>
-      <w:r>
-        <w:rPr>
-          <w:sz w:val="28"/>
-          <w:szCs w:val="28"/>
-          <w:lang w:val="ru-RU"/>
-        </w:rPr>
-        <w:t xml:space="preserve"> по типу жировой дистрофии 1ст </w:t>
-      </w:r>
-      <w:r>
-        <w:rPr>
-          <w:sz w:val="28"/>
-          <w:szCs w:val="28"/>
-          <w:lang w:val="ru-RU"/>
-        </w:rPr>
-        <w:t xml:space="preserve">; перегиба ж/пузыря </w:t>
-      </w:r>
-      <w:r>
-        <w:rPr>
-          <w:sz w:val="28"/>
-          <w:szCs w:val="28"/>
-          <w:lang w:val="ru-RU"/>
-        </w:rPr>
-        <w:t xml:space="preserve">в </w:t>
-      </w:r>
-      <w:proofErr w:type="gramStart"/>
-      <w:r>
-        <w:rPr>
-          <w:sz w:val="28"/>
-          <w:szCs w:val="28"/>
-          <w:lang w:val="ru-RU"/>
-        </w:rPr>
-        <w:t>в</w:t>
-      </w:r>
-      <w:proofErr w:type="gramEnd"/>
-      <w:r>
-        <w:rPr>
-          <w:sz w:val="28"/>
-          <w:szCs w:val="28"/>
-          <w:lang w:val="ru-RU"/>
-        </w:rPr>
-        <w:t xml:space="preserve">/3 тела и в </w:t>
-      </w:r>
-      <w:r>
-        <w:rPr>
-          <w:sz w:val="28"/>
-          <w:szCs w:val="28"/>
-          <w:lang w:val="ru-RU"/>
-        </w:rPr>
-        <w:t xml:space="preserve">области шейки, застоя в ж/пузыре, </w:t>
-      </w:r>
       <w:proofErr w:type="spellStart"/>
       <w:r>
         <w:rPr>
-          <w:sz w:val="28"/>
-          <w:szCs w:val="28"/>
-          <w:lang w:val="ru-RU"/>
-        </w:rPr>
-        <w:t>склерозирования</w:t>
+          <w:lang w:val="ru-RU"/>
+        </w:rPr>
+        <w:t>Базал</w:t>
       </w:r>
       <w:proofErr w:type="spellEnd"/>
       <w:r>
         <w:rPr>
-          <w:sz w:val="28"/>
-          <w:szCs w:val="28"/>
+          <w:lang w:val="ru-RU"/>
+        </w:rPr>
+        <w:t>,</w:t>
+      </w:r>
+      <w:r>
+        <w:rPr>
           <w:lang w:val="ru-RU"/>
         </w:rPr>
         <w:t xml:space="preserve"> </w:t>
@@ -6323,20 +5069,56 @@
       <w:proofErr w:type="spellStart"/>
       <w:r>
         <w:rPr>
-          <w:sz w:val="28"/>
-          <w:szCs w:val="28"/>
-          <w:lang w:val="ru-RU"/>
-        </w:rPr>
-        <w:t>подж</w:t>
+          <w:lang w:val="ru-RU"/>
+        </w:rPr>
+        <w:t>канефрон</w:t>
       </w:r>
       <w:proofErr w:type="spellEnd"/>
       <w:r>
         <w:rPr>
-          <w:sz w:val="28"/>
-          <w:szCs w:val="28"/>
-          <w:lang w:val="ru-RU"/>
-        </w:rPr>
-        <w:t xml:space="preserve">. железы; микролитов в почках. </w:t>
+          <w:lang w:val="ru-RU"/>
+        </w:rPr>
+        <w:t xml:space="preserve">, </w:t>
+      </w:r>
+      <w:proofErr w:type="spellStart"/>
+      <w:r>
+        <w:rPr>
+          <w:lang w:val="ru-RU"/>
+        </w:rPr>
+        <w:t>мовалис</w:t>
+      </w:r>
+      <w:proofErr w:type="spellEnd"/>
+      <w:r>
+        <w:rPr>
+          <w:lang w:val="ru-RU"/>
+        </w:rPr>
+        <w:t>,</w:t>
+      </w:r>
+      <w:r>
+        <w:rPr>
+          <w:lang w:val="ru-RU"/>
+        </w:rPr>
+        <w:t xml:space="preserve"> </w:t>
+      </w:r>
+      <w:r>
+        <w:rPr>
+          <w:lang w:val="ru-RU"/>
+        </w:rPr>
+        <w:t xml:space="preserve"> </w:t>
+      </w:r>
+      <w:proofErr w:type="spellStart"/>
+      <w:r>
+        <w:rPr>
+          <w:lang w:val="ru-RU"/>
+        </w:rPr>
+        <w:t>мидокалм</w:t>
+      </w:r>
+      <w:proofErr w:type="spellEnd"/>
+      <w:r>
+        <w:rPr>
+          <w:lang w:val="ru-RU"/>
+        </w:rPr>
+        <w:t>,</w:t>
       </w:r>
     </w:p>
     <w:p>
@@ -6344,698 +5126,22 @@
         <w:ind w:left="-567"/>
         <w:jc w:val="both"/>
         <w:rPr>
-          <w:sz w:val="28"/>
-          <w:szCs w:val="20"/>
           <w:lang w:val="ru-RU"/>
         </w:rPr>
       </w:pPr>
-      <w:r>
-        <w:rPr>
-          <w:sz w:val="28"/>
+      <w:bookmarkStart w:id="5" w:name="дд"/>
+      <w:bookmarkStart w:id="6" w:name="лк"/>
+      <w:bookmarkEnd w:id="5"/>
+      <w:bookmarkEnd w:id="6"/>
+      <w:r>
+        <w:rPr>
           <w:u w:val="single"/>
           <w:lang w:val="ru-RU"/>
         </w:rPr>
-        <w:t>УЗИ щит</w:t>
-      </w:r>
-      <w:proofErr w:type="gramStart"/>
-      <w:r>
-        <w:rPr>
-          <w:sz w:val="28"/>
-          <w:u w:val="single"/>
-          <w:lang w:val="ru-RU"/>
-        </w:rPr>
-        <w:t>.</w:t>
-      </w:r>
-      <w:proofErr w:type="gramEnd"/>
-      <w:r>
-        <w:rPr>
-          <w:sz w:val="28"/>
-          <w:u w:val="single"/>
-          <w:lang w:val="ru-RU"/>
-        </w:rPr>
-        <w:t xml:space="preserve"> </w:t>
-      </w:r>
-      <w:proofErr w:type="gramStart"/>
-      <w:r>
-        <w:rPr>
-          <w:sz w:val="28"/>
-          <w:u w:val="single"/>
-          <w:lang w:val="ru-RU"/>
-        </w:rPr>
-        <w:t>ж</w:t>
-      </w:r>
-      <w:proofErr w:type="gramEnd"/>
-      <w:r>
-        <w:rPr>
-          <w:sz w:val="28"/>
-          <w:u w:val="single"/>
-          <w:lang w:val="ru-RU"/>
-        </w:rPr>
-        <w:t>елезы</w:t>
-      </w:r>
-      <w:r>
-        <w:rPr>
-          <w:sz w:val="28"/>
-          <w:lang w:val="ru-RU"/>
-        </w:rPr>
-        <w:t xml:space="preserve">: </w:t>
-      </w:r>
-      <w:proofErr w:type="spellStart"/>
-      <w:proofErr w:type="gramStart"/>
-      <w:r>
-        <w:rPr>
-          <w:sz w:val="28"/>
-          <w:lang w:val="ru-RU"/>
-        </w:rPr>
-        <w:t>Пр</w:t>
-      </w:r>
-      <w:proofErr w:type="spellEnd"/>
-      <w:proofErr w:type="gramEnd"/>
-      <w:r>
-        <w:rPr>
-          <w:sz w:val="28"/>
-          <w:lang w:val="ru-RU"/>
-        </w:rPr>
-        <w:t xml:space="preserve"> д. V =  см</w:t>
-      </w:r>
-      <w:r>
-        <w:rPr>
-          <w:sz w:val="28"/>
-          <w:vertAlign w:val="superscript"/>
-          <w:lang w:val="ru-RU"/>
-        </w:rPr>
-        <w:t>3</w:t>
-      </w:r>
-      <w:r>
-        <w:rPr>
-          <w:sz w:val="28"/>
-          <w:lang w:val="ru-RU"/>
-        </w:rPr>
-        <w:t>; лев. д. V =  см</w:t>
-      </w:r>
-      <w:r>
-        <w:rPr>
-          <w:sz w:val="28"/>
-          <w:vertAlign w:val="superscript"/>
-          <w:lang w:val="ru-RU"/>
-        </w:rPr>
-        <w:t>3</w:t>
-      </w:r>
-    </w:p>
-    <w:p>
-      <w:pPr>
-        <w:ind w:left="-567"/>
-        <w:jc w:val="both"/>
-        <w:rPr>
-          <w:sz w:val="28"/>
-          <w:lang w:val="ru-RU"/>
-        </w:rPr>
-      </w:pPr>
-      <w:r>
-        <w:rPr>
-          <w:sz w:val="28"/>
-          <w:lang w:val="ru-RU"/>
-        </w:rPr>
-        <w:t xml:space="preserve">Перешеек – </w:t>
-      </w:r>
-      <w:proofErr w:type="gramStart"/>
-      <w:r>
-        <w:rPr>
-          <w:sz w:val="28"/>
-          <w:lang w:val="ru-RU"/>
-        </w:rPr>
-        <w:t>с</w:t>
-      </w:r>
-      <w:r>
-        <w:rPr>
-          <w:sz w:val="28"/>
-          <w:lang w:val="ru-RU"/>
-        </w:rPr>
-        <w:t>м</w:t>
-      </w:r>
-      <w:proofErr w:type="gramEnd"/>
-      <w:r>
-        <w:rPr>
-          <w:sz w:val="28"/>
-          <w:lang w:val="ru-RU"/>
-        </w:rPr>
-        <w:t xml:space="preserve">. </w:t>
-      </w:r>
-    </w:p>
-    <w:p>
-      <w:pPr>
-        <w:ind w:left="-567"/>
-        <w:jc w:val="both"/>
-        <w:rPr>
-          <w:sz w:val="28"/>
-          <w:szCs w:val="20"/>
-          <w:lang w:val="ru-RU"/>
-        </w:rPr>
-      </w:pPr>
-      <w:r>
-        <w:rPr>
-          <w:sz w:val="28"/>
-          <w:lang w:val="ru-RU"/>
-        </w:rPr>
-        <w:t>Щит</w:t>
-      </w:r>
-      <w:proofErr w:type="gramStart"/>
-      <w:r>
-        <w:rPr>
-          <w:sz w:val="28"/>
-          <w:lang w:val="ru-RU"/>
-        </w:rPr>
-        <w:t>.</w:t>
-      </w:r>
-      <w:proofErr w:type="gramEnd"/>
-      <w:r>
-        <w:rPr>
-          <w:sz w:val="28"/>
-          <w:lang w:val="ru-RU"/>
-        </w:rPr>
-        <w:t xml:space="preserve"> </w:t>
-      </w:r>
-      <w:proofErr w:type="gramStart"/>
-      <w:r>
-        <w:rPr>
-          <w:sz w:val="28"/>
-          <w:lang w:val="ru-RU"/>
-        </w:rPr>
-        <w:t>ж</w:t>
-      </w:r>
-      <w:proofErr w:type="gramEnd"/>
-      <w:r>
-        <w:rPr>
-          <w:sz w:val="28"/>
-          <w:lang w:val="ru-RU"/>
-        </w:rPr>
-        <w:t>елеза</w:t>
-      </w:r>
-      <w:r>
-        <w:rPr>
-          <w:sz w:val="28"/>
-          <w:lang w:val="ru-RU"/>
-        </w:rPr>
-        <w:t xml:space="preserve"> </w:t>
-      </w:r>
-      <w:r>
-        <w:rPr>
-          <w:sz w:val="28"/>
-          <w:lang w:val="ru-RU"/>
-        </w:rPr>
-        <w:t>не увеличена, контуры ровные</w:t>
-      </w:r>
-      <w:r>
-        <w:rPr>
-          <w:sz w:val="28"/>
-          <w:lang w:val="ru-RU"/>
-        </w:rPr>
-        <w:t>, фестончатые</w:t>
-      </w:r>
-      <w:r>
-        <w:rPr>
-          <w:sz w:val="28"/>
-          <w:lang w:val="ru-RU"/>
-        </w:rPr>
-        <w:t>. Капсула уплотнена</w:t>
-      </w:r>
-      <w:r>
-        <w:rPr>
-          <w:sz w:val="28"/>
-          <w:lang w:val="ru-RU"/>
-        </w:rPr>
-        <w:t>, утолщена</w:t>
-      </w:r>
-      <w:r>
-        <w:rPr>
-          <w:sz w:val="28"/>
-          <w:lang w:val="ru-RU"/>
-        </w:rPr>
-        <w:t xml:space="preserve">. </w:t>
-      </w:r>
-      <w:proofErr w:type="spellStart"/>
-      <w:r>
-        <w:rPr>
-          <w:sz w:val="28"/>
-          <w:lang w:val="ru-RU"/>
-        </w:rPr>
-        <w:t>Эхогенность</w:t>
-      </w:r>
-      <w:proofErr w:type="spellEnd"/>
-      <w:r>
-        <w:rPr>
-          <w:sz w:val="28"/>
-          <w:lang w:val="ru-RU"/>
-        </w:rPr>
-        <w:t xml:space="preserve"> паренхимы обычная, снижена.</w:t>
-      </w:r>
-      <w:r>
-        <w:rPr>
-          <w:sz w:val="28"/>
-          <w:lang w:val="ru-RU"/>
-        </w:rPr>
-        <w:t xml:space="preserve"> </w:t>
-      </w:r>
-      <w:proofErr w:type="spellStart"/>
-      <w:r>
-        <w:rPr>
-          <w:sz w:val="28"/>
-          <w:lang w:val="ru-RU"/>
-        </w:rPr>
-        <w:t>Эхоструктура</w:t>
-      </w:r>
-      <w:proofErr w:type="spellEnd"/>
-      <w:r>
-        <w:rPr>
-          <w:sz w:val="28"/>
-          <w:lang w:val="ru-RU"/>
-        </w:rPr>
-        <w:t xml:space="preserve"> </w:t>
-      </w:r>
-      <w:proofErr w:type="gramStart"/>
-      <w:r>
-        <w:rPr>
-          <w:sz w:val="28"/>
-          <w:lang w:val="ru-RU"/>
-        </w:rPr>
-        <w:t>повышенной</w:t>
-      </w:r>
-      <w:proofErr w:type="gramEnd"/>
-      <w:r>
-        <w:rPr>
-          <w:sz w:val="28"/>
-          <w:lang w:val="ru-RU"/>
-        </w:rPr>
-        <w:t xml:space="preserve"> </w:t>
-      </w:r>
-      <w:proofErr w:type="spellStart"/>
-      <w:r>
-        <w:rPr>
-          <w:sz w:val="28"/>
-          <w:lang w:val="ru-RU"/>
-        </w:rPr>
-        <w:t>эхогенности</w:t>
-      </w:r>
-      <w:proofErr w:type="spellEnd"/>
-      <w:r>
-        <w:rPr>
-          <w:sz w:val="28"/>
-          <w:lang w:val="ru-RU"/>
-        </w:rPr>
-        <w:t xml:space="preserve">, </w:t>
-      </w:r>
-      <w:r>
-        <w:rPr>
-          <w:sz w:val="28"/>
-          <w:lang w:val="ru-RU"/>
-        </w:rPr>
-        <w:t xml:space="preserve">мелкозернистая, крупнозернистая,  </w:t>
-      </w:r>
-      <w:r>
-        <w:rPr>
-          <w:sz w:val="28"/>
-          <w:lang w:val="ru-RU"/>
-        </w:rPr>
-        <w:t xml:space="preserve">однородная, </w:t>
-      </w:r>
-      <w:r>
-        <w:rPr>
-          <w:sz w:val="28"/>
-          <w:lang w:val="ru-RU"/>
-        </w:rPr>
-        <w:t>мелкий и крупный фиброз.</w:t>
-      </w:r>
-    </w:p>
-    <w:p>
-      <w:pPr>
-        <w:ind w:left="-567"/>
-        <w:jc w:val="both"/>
-        <w:rPr>
-          <w:sz w:val="28"/>
-          <w:lang w:val="ru-RU"/>
-        </w:rPr>
-      </w:pPr>
-      <w:r>
-        <w:rPr>
-          <w:sz w:val="28"/>
-          <w:lang w:val="ru-RU"/>
-        </w:rPr>
-        <w:t xml:space="preserve">В пр. доле  в </w:t>
-      </w:r>
-      <w:proofErr w:type="gramStart"/>
-      <w:r>
-        <w:rPr>
-          <w:sz w:val="28"/>
-          <w:lang w:val="ru-RU"/>
-        </w:rPr>
-        <w:t>в</w:t>
-      </w:r>
-      <w:proofErr w:type="gramEnd"/>
-      <w:r>
-        <w:rPr>
-          <w:sz w:val="28"/>
-          <w:lang w:val="ru-RU"/>
-        </w:rPr>
-        <w:t xml:space="preserve">/3 </w:t>
-      </w:r>
-      <w:proofErr w:type="spellStart"/>
-      <w:r>
-        <w:rPr>
-          <w:sz w:val="28"/>
-          <w:lang w:val="ru-RU"/>
-        </w:rPr>
-        <w:t>изоэхогенный</w:t>
-      </w:r>
-      <w:proofErr w:type="spellEnd"/>
-      <w:r>
-        <w:rPr>
-          <w:sz w:val="28"/>
-          <w:lang w:val="ru-RU"/>
-        </w:rPr>
-        <w:t xml:space="preserve"> узел с гидрофильным ободком   * см. </w:t>
-      </w:r>
-    </w:p>
-    <w:p>
-      <w:pPr>
-        <w:ind w:left="-567"/>
-        <w:jc w:val="both"/>
-        <w:rPr>
-          <w:sz w:val="28"/>
-          <w:lang w:val="ru-RU"/>
-        </w:rPr>
-      </w:pPr>
-      <w:r>
-        <w:rPr>
-          <w:sz w:val="28"/>
-          <w:lang w:val="ru-RU"/>
-        </w:rPr>
-        <w:t>В лев</w:t>
-      </w:r>
-      <w:proofErr w:type="gramStart"/>
-      <w:r>
-        <w:rPr>
-          <w:sz w:val="28"/>
-          <w:lang w:val="ru-RU"/>
-        </w:rPr>
-        <w:t>.</w:t>
-      </w:r>
-      <w:proofErr w:type="gramEnd"/>
-      <w:r>
-        <w:rPr>
-          <w:sz w:val="28"/>
-          <w:lang w:val="ru-RU"/>
-        </w:rPr>
-        <w:t xml:space="preserve"> </w:t>
-      </w:r>
-      <w:proofErr w:type="gramStart"/>
-      <w:r>
-        <w:rPr>
-          <w:sz w:val="28"/>
-          <w:lang w:val="ru-RU"/>
-        </w:rPr>
-        <w:t>д</w:t>
-      </w:r>
-      <w:proofErr w:type="gramEnd"/>
-      <w:r>
-        <w:rPr>
-          <w:sz w:val="28"/>
-          <w:lang w:val="ru-RU"/>
-        </w:rPr>
-        <w:t xml:space="preserve">оле в ср/3 гидрофильный очаг - см. </w:t>
-      </w:r>
-      <w:r>
-        <w:rPr>
-          <w:sz w:val="28"/>
-          <w:lang w:val="ru-RU"/>
-        </w:rPr>
-        <w:t>Р</w:t>
-      </w:r>
-      <w:r>
-        <w:rPr>
-          <w:sz w:val="28"/>
-          <w:lang w:val="ru-RU"/>
-        </w:rPr>
-        <w:t>егионарны</w:t>
-      </w:r>
-      <w:r>
-        <w:rPr>
-          <w:sz w:val="28"/>
-          <w:lang w:val="ru-RU"/>
-        </w:rPr>
-        <w:t>е</w:t>
-      </w:r>
-      <w:r>
-        <w:rPr>
-          <w:sz w:val="28"/>
-          <w:lang w:val="ru-RU"/>
-        </w:rPr>
-        <w:t xml:space="preserve"> л/узл</w:t>
-      </w:r>
-      <w:r>
-        <w:rPr>
-          <w:sz w:val="28"/>
-          <w:lang w:val="ru-RU"/>
-        </w:rPr>
-        <w:t>ы</w:t>
-      </w:r>
-      <w:r>
-        <w:rPr>
-          <w:sz w:val="28"/>
-          <w:lang w:val="ru-RU"/>
-        </w:rPr>
-        <w:t xml:space="preserve"> </w:t>
-      </w:r>
-      <w:r>
-        <w:rPr>
-          <w:sz w:val="28"/>
-          <w:lang w:val="ru-RU"/>
-        </w:rPr>
-        <w:t xml:space="preserve"> </w:t>
-      </w:r>
-      <w:r>
-        <w:rPr>
-          <w:sz w:val="28"/>
-          <w:lang w:val="ru-RU"/>
-        </w:rPr>
-        <w:t xml:space="preserve">не </w:t>
-      </w:r>
-      <w:r>
-        <w:rPr>
-          <w:sz w:val="28"/>
-          <w:lang w:val="ru-RU"/>
-        </w:rPr>
-        <w:t xml:space="preserve">визуализируются. </w:t>
-      </w:r>
-      <w:proofErr w:type="spellStart"/>
-      <w:r>
-        <w:rPr>
-          <w:sz w:val="28"/>
-          <w:lang w:val="ru-RU"/>
-        </w:rPr>
-        <w:t>Закл</w:t>
-      </w:r>
-      <w:proofErr w:type="spellEnd"/>
-      <w:r>
-        <w:rPr>
-          <w:sz w:val="28"/>
-          <w:lang w:val="ru-RU"/>
-        </w:rPr>
-        <w:t xml:space="preserve">.: </w:t>
-      </w:r>
-      <w:sdt>
-        <w:sdtPr>
-          <w:rPr>
-            <w:sz w:val="28"/>
-            <w:lang w:val="ru-RU"/>
-          </w:rPr>
-          <w:id w:val="-1644262041"/>
-          <w:placeholder>
-            <w:docPart w:val="DefaultPlaceholder_1082065159"/>
-          </w:placeholder>
-          <w:comboBox>
-            <w:listItem w:displayText="Увеличение" w:value="Увеличение"/>
-            <w:listItem w:displayText="Гипоплазия" w:value="Гипоплазия"/>
-          </w:comboBox>
-        </w:sdtPr>
-        <w:sdtEndPr/>
-        <w:sdtContent>
-          <w:r>
-            <w:rPr>
-              <w:sz w:val="28"/>
-              <w:lang w:val="ru-RU"/>
-            </w:rPr>
-            <w:t>Увеличение</w:t>
-          </w:r>
-        </w:sdtContent>
-      </w:sdt>
-      <w:r>
-        <w:rPr>
-          <w:sz w:val="28"/>
-          <w:lang w:val="ru-RU"/>
-        </w:rPr>
-        <w:t xml:space="preserve"> щит</w:t>
-      </w:r>
-      <w:proofErr w:type="gramStart"/>
-      <w:r>
-        <w:rPr>
-          <w:sz w:val="28"/>
-          <w:lang w:val="ru-RU"/>
-        </w:rPr>
-        <w:t>.</w:t>
-      </w:r>
-      <w:proofErr w:type="gramEnd"/>
-      <w:r>
-        <w:rPr>
-          <w:sz w:val="28"/>
-          <w:lang w:val="ru-RU"/>
-        </w:rPr>
-        <w:t xml:space="preserve"> </w:t>
-      </w:r>
-      <w:proofErr w:type="gramStart"/>
-      <w:r>
-        <w:rPr>
-          <w:sz w:val="28"/>
-          <w:lang w:val="ru-RU"/>
-        </w:rPr>
-        <w:t>ж</w:t>
-      </w:r>
-      <w:proofErr w:type="gramEnd"/>
-      <w:r>
-        <w:rPr>
-          <w:sz w:val="28"/>
-          <w:lang w:val="ru-RU"/>
-        </w:rPr>
-        <w:t xml:space="preserve">елезы. </w:t>
-      </w:r>
-      <w:r>
-        <w:rPr>
-          <w:sz w:val="28"/>
-          <w:lang w:val="ru-RU"/>
-        </w:rPr>
-        <w:t xml:space="preserve">Незначительные </w:t>
-      </w:r>
-      <w:r>
-        <w:rPr>
-          <w:sz w:val="28"/>
-          <w:lang w:val="ru-RU"/>
-        </w:rPr>
-        <w:t>диффузные изменения паренхимы.</w:t>
-      </w:r>
-      <w:r>
-        <w:rPr>
-          <w:sz w:val="28"/>
-          <w:lang w:val="ru-RU"/>
-        </w:rPr>
-        <w:t xml:space="preserve"> </w:t>
-      </w:r>
-      <w:proofErr w:type="spellStart"/>
-      <w:r>
-        <w:rPr>
-          <w:sz w:val="28"/>
-          <w:lang w:val="ru-RU"/>
-        </w:rPr>
-        <w:t>Эхопризнаков</w:t>
-      </w:r>
-      <w:proofErr w:type="spellEnd"/>
-      <w:r>
-        <w:rPr>
-          <w:sz w:val="28"/>
-          <w:lang w:val="ru-RU"/>
-        </w:rPr>
-        <w:t xml:space="preserve"> патологии щит</w:t>
-      </w:r>
-      <w:proofErr w:type="gramStart"/>
-      <w:r>
-        <w:rPr>
-          <w:sz w:val="28"/>
-          <w:lang w:val="ru-RU"/>
-        </w:rPr>
-        <w:t>.</w:t>
-      </w:r>
-      <w:proofErr w:type="gramEnd"/>
-      <w:r>
-        <w:rPr>
-          <w:sz w:val="28"/>
-          <w:lang w:val="ru-RU"/>
-        </w:rPr>
-        <w:t xml:space="preserve"> </w:t>
-      </w:r>
-      <w:proofErr w:type="gramStart"/>
-      <w:r>
-        <w:rPr>
-          <w:sz w:val="28"/>
-          <w:lang w:val="ru-RU"/>
-        </w:rPr>
-        <w:t>ж</w:t>
-      </w:r>
-      <w:proofErr w:type="gramEnd"/>
-      <w:r>
-        <w:rPr>
-          <w:sz w:val="28"/>
-          <w:lang w:val="ru-RU"/>
-        </w:rPr>
-        <w:t>елезы нет.</w:t>
-      </w:r>
-      <w:r>
-        <w:rPr>
-          <w:sz w:val="28"/>
-          <w:lang w:val="ru-RU"/>
-        </w:rPr>
-        <w:t xml:space="preserve"> </w:t>
-      </w:r>
-    </w:p>
-    <w:p>
-      <w:pPr>
-        <w:ind w:left="-567"/>
-        <w:jc w:val="both"/>
-        <w:rPr>
-          <w:sz w:val="28"/>
-          <w:szCs w:val="20"/>
-          <w:lang w:val="ru-RU"/>
-        </w:rPr>
-      </w:pPr>
-      <w:r>
-        <w:rPr>
-          <w:sz w:val="28"/>
-          <w:u w:val="single"/>
-          <w:lang w:val="ru-RU"/>
-        </w:rPr>
-        <w:t>Лечение:</w:t>
-      </w:r>
-      <w:bookmarkStart w:id="5" w:name="лн"/>
-      <w:bookmarkEnd w:id="5"/>
-      <w:r>
-        <w:rPr>
-          <w:sz w:val="28"/>
-          <w:lang w:val="ru-RU"/>
-        </w:rPr>
-        <w:t xml:space="preserve"> </w:t>
-      </w:r>
-    </w:p>
-    <w:p>
-      <w:pPr>
-        <w:ind w:left="-567"/>
-        <w:jc w:val="both"/>
-        <w:rPr>
-          <w:sz w:val="28"/>
-          <w:lang w:val="ru-RU"/>
-        </w:rPr>
-      </w:pPr>
-      <w:bookmarkStart w:id="6" w:name="дд"/>
-      <w:bookmarkStart w:id="7" w:name="лк"/>
-      <w:bookmarkEnd w:id="6"/>
-      <w:bookmarkEnd w:id="7"/>
-      <w:r>
-        <w:rPr>
-          <w:sz w:val="28"/>
-          <w:u w:val="single"/>
-          <w:lang w:val="ru-RU"/>
-        </w:rPr>
         <w:t>Состояние больного при выписке</w:t>
       </w:r>
       <w:r>
         <w:rPr>
-          <w:sz w:val="28"/>
           <w:lang w:val="ru-RU"/>
         </w:rPr>
         <w:t xml:space="preserve">:  </w:t>
@@ -7054,25 +5160,24 @@
             <w:listItem w:displayText="За период стац лечения корригированы дозы инсулина. Уменьшились боли в н/к" w:value="За период стац лечения корригированы дозы инсулина. Уменьшились боли в н/к"/>
           </w:comboBox>
         </w:sdtPr>
-        <w:sdtEndPr/>
         <w:sdtContent>
           <w:r>
             <w:rPr>
               <w:lang w:val="ru-RU"/>
             </w:rPr>
-            <w:t xml:space="preserve">Общее состояние улучшилось, гликемия </w:t>
+            <w:t>Общее состояние улучшилось, гликемия нормализовалась</w:t>
           </w:r>
           <w:r>
             <w:rPr>
               <w:lang w:val="ru-RU"/>
             </w:rPr>
-            <w:t>нормализовалась</w:t>
+            <w:t xml:space="preserve"> на фоне первично подобранной инсулинотерапии</w:t>
           </w:r>
           <w:r>
             <w:rPr>
               <w:lang w:val="ru-RU"/>
             </w:rPr>
-            <w:t>, уменьшились боли в н/к.</w:t>
+            <w:t xml:space="preserve">, </w:t>
           </w:r>
         </w:sdtContent>
       </w:sdt>
@@ -7080,104 +5185,95 @@
         <w:rPr>
           <w:lang w:val="ru-RU"/>
         </w:rPr>
+        <w:t xml:space="preserve"> снижение гликемии в 16.00 11.07.18 связано с погрешностью в диетотерапии.</w:t>
+      </w:r>
+      <w:r>
+        <w:rPr>
+          <w:lang w:val="ru-RU"/>
+        </w:rPr>
+        <w:t xml:space="preserve"> АД </w:t>
+      </w:r>
+      <w:r>
+        <w:rPr>
+          <w:lang w:val="ru-RU"/>
+        </w:rPr>
+        <w:t>120/70</w:t>
+      </w:r>
+      <w:r>
+        <w:rPr>
+          <w:lang w:val="ru-RU"/>
+        </w:rPr>
+        <w:t xml:space="preserve"> мм рт. ст.</w:t>
+      </w:r>
+      <w:r>
+        <w:rPr>
+          <w:lang w:val="ru-RU"/>
+        </w:rPr>
         <w:t xml:space="preserve"> </w:t>
       </w:r>
-      <w:r>
-        <w:rPr>
-          <w:sz w:val="28"/>
-          <w:lang w:val="ru-RU"/>
-        </w:rPr>
-        <w:t xml:space="preserve">АД  </w:t>
-      </w:r>
-      <w:proofErr w:type="gramStart"/>
-      <w:r>
-        <w:rPr>
-          <w:sz w:val="28"/>
-          <w:lang w:val="ru-RU"/>
-        </w:rPr>
-        <w:t>мм</w:t>
-      </w:r>
-      <w:proofErr w:type="gramEnd"/>
-      <w:r>
-        <w:rPr>
-          <w:sz w:val="28"/>
-          <w:lang w:val="ru-RU"/>
-        </w:rPr>
-        <w:t xml:space="preserve"> рт. ст. </w:t>
-      </w:r>
-      <w:sdt>
-        <w:sdtPr>
-          <w:rPr>
-            <w:lang w:val="ru-RU"/>
-          </w:rPr>
-          <w:id w:val="-1648660069"/>
-          <w:placeholder>
-            <w:docPart w:val="BA1FB41A1B0F4FDF8B14D2F6319521D6"/>
-          </w:placeholder>
-          <w:dropDownList>
-            <w:listItem w:displayText=" " w:value=" "/>
-            <w:listItem w:displayText="Согласно клинического протокола и на основании приказа УЗО от 14.06.12 №355, приказа ЛПУ от 27.02.17 №81-з комиссионно, больной переведен на  " w:value="Согласно клинического протокола и на основании приказа УЗО от 14.06.12 №355, приказа ЛПУ от 27.02.17 №81-з комиссионно, больной переведен на  "/>
-          </w:dropDownList>
-        </w:sdtPr>
-        <w:sdtEndPr/>
-        <w:sdtContent>
-          <w:r>
-            <w:rPr>
-              <w:lang w:val="ru-RU"/>
-            </w:rPr>
-            <w:t xml:space="preserve"> </w:t>
-          </w:r>
-        </w:sdtContent>
-      </w:sdt>
-      <w:r>
-        <w:rPr>
-          <w:sz w:val="28"/>
-          <w:lang w:val="ru-RU"/>
-        </w:rPr>
-        <w:t xml:space="preserve">  </w:t>
-      </w:r>
-      <w:r>
-        <w:rPr>
-          <w:sz w:val="28"/>
-          <w:lang w:val="ru-RU"/>
-        </w:rPr>
-        <w:t xml:space="preserve"> </w:t>
-      </w:r>
-      <w:sdt>
-        <w:sdtPr>
-          <w:rPr>
-            <w:sz w:val="20"/>
-            <w:szCs w:val="20"/>
-            <w:lang w:val="ru-RU"/>
-          </w:rPr>
-          <w:id w:val="-698077397"/>
-          <w:placeholder>
-            <w:docPart w:val="DefaultPlaceholder_1082065159"/>
-          </w:placeholder>
-          <w:comboBox>
-            <w:listItem w:displayText=" " w:value=" "/>
-            <w:listItem w:displayText="Пациент ознакомлен с постановлением КМУ 29.03.16 № 239 щодо «Перелiку хворих на цукровий дiабет для вiдшкодування вартостi препаратiв iнсулiну» " w:value="Пациент ознакомлен с постановлением КМУ 29.03.16 № 239 щодо «Перелiку хворих на цукровий дiабет для вiдшкодування вартостi препаратiв iнсулiну» "/>
-          </w:comboBox>
-        </w:sdtPr>
-        <w:sdtEndPr/>
-        <w:sdtContent>
-          <w:r>
-            <w:rPr>
-              <w:sz w:val="20"/>
-              <w:szCs w:val="20"/>
-              <w:lang w:val="ru-RU"/>
-            </w:rPr>
-            <w:t xml:space="preserve"> </w:t>
-          </w:r>
-        </w:sdtContent>
-      </w:sdt>
     </w:p>
     <w:p>
       <w:pPr>
         <w:ind w:left="-567"/>
         <w:jc w:val="both"/>
         <w:rPr>
-          <w:sz w:val="28"/>
+          <w:lang w:val="ru-RU"/>
+        </w:rPr>
+      </w:pPr>
+      <w:r>
+        <w:rPr>
+          <w:lang w:val="ru-RU"/>
+        </w:rPr>
+        <w:t xml:space="preserve">Пациент ознакомлен   с тем что инсулины </w:t>
+      </w:r>
+      <w:proofErr w:type="spellStart"/>
+      <w:r>
+        <w:rPr>
+          <w:lang w:val="ru-RU"/>
+        </w:rPr>
+        <w:t>Инсуман</w:t>
+      </w:r>
+      <w:proofErr w:type="spellEnd"/>
+      <w:r>
+        <w:rPr>
+          <w:lang w:val="ru-RU"/>
+        </w:rPr>
+        <w:t xml:space="preserve"> будут выпускаться в картриджах, согласен на со финансирование</w:t>
+      </w:r>
+      <w:proofErr w:type="gramStart"/>
+      <w:r>
+        <w:rPr>
+          <w:lang w:val="ru-RU"/>
+        </w:rPr>
+        <w:t>.</w:t>
+      </w:r>
+      <w:proofErr w:type="gramEnd"/>
+      <w:r>
+        <w:rPr>
+          <w:lang w:val="ru-RU"/>
+        </w:rPr>
+        <w:t xml:space="preserve"> ( </w:t>
+      </w:r>
+      <w:proofErr w:type="gramStart"/>
+      <w:r>
+        <w:rPr>
+          <w:lang w:val="ru-RU"/>
+        </w:rPr>
+        <w:t>с</w:t>
+      </w:r>
+      <w:proofErr w:type="gramEnd"/>
+      <w:r>
+        <w:rPr>
+          <w:lang w:val="ru-RU"/>
+        </w:rPr>
+        <w:t xml:space="preserve">огласно постанове  КМУ № 239 от 29.03.16). </w:t>
+      </w:r>
+    </w:p>
+    <w:p>
+      <w:pPr>
+        <w:ind w:left="-567"/>
+        <w:jc w:val="both"/>
+        <w:rPr>
           <w:lang w:val="ru-RU"/>
         </w:rPr>
       </w:pPr>
@@ -7341,13 +5437,12 @@
             <w:listItem w:displayText="7,5" w:value="7,5"/>
           </w:comboBox>
         </w:sdtPr>
-        <w:sdtEndPr/>
         <w:sdtContent>
           <w:r>
             <w:rPr>
               <w:lang w:val="ru-RU"/>
             </w:rPr>
-            <w:t>7,0</w:t>
+            <w:t>6,5</w:t>
           </w:r>
         </w:sdtContent>
       </w:sdt>
@@ -7373,13 +5468,12 @@
             <w:listItem w:displayText="11,0" w:value="11,0"/>
           </w:comboBox>
         </w:sdtPr>
-        <w:sdtEndPr/>
         <w:sdtContent>
           <w:r>
             <w:rPr>
               <w:lang w:val="ru-RU"/>
             </w:rPr>
-            <w:t>10,0</w:t>
+            <w:t>8,0</w:t>
           </w:r>
         </w:sdtContent>
       </w:sdt>
@@ -7425,13 +5519,12 @@
             <w:listItem w:displayText="8,0" w:value="8,0"/>
           </w:comboBox>
         </w:sdtPr>
-        <w:sdtEndPr/>
         <w:sdtContent>
           <w:r>
             <w:rPr>
               <w:lang w:val="ru-RU"/>
             </w:rPr>
-            <w:t>7,5</w:t>
+            <w:t>6,5</w:t>
           </w:r>
         </w:sdtContent>
       </w:sdt>
@@ -7460,6 +5553,26 @@
         </w:rPr>
         <w:t xml:space="preserve">Инсулинотерапия:   </w:t>
       </w:r>
+      <w:proofErr w:type="spellStart"/>
+      <w:r>
+        <w:rPr>
+          <w:lang w:val="ru-RU"/>
+        </w:rPr>
+        <w:t>Инсуман</w:t>
+      </w:r>
+      <w:proofErr w:type="spellEnd"/>
+      <w:r>
+        <w:rPr>
+          <w:lang w:val="ru-RU"/>
+        </w:rPr>
+        <w:t xml:space="preserve"> Рапид</w:t>
+      </w:r>
+      <w:r>
+        <w:rPr>
+          <w:lang w:val="ru-RU"/>
+        </w:rPr>
+        <w:t xml:space="preserve"> </w:t>
+      </w:r>
       <w:proofErr w:type="gramStart"/>
       <w:r>
         <w:rPr>
@@ -7472,323 +5585,60 @@
         <w:rPr>
           <w:lang w:val="ru-RU"/>
         </w:rPr>
-        <w:t>/з- ед., п/о- ед., п/у</w:t>
-      </w:r>
-      <w:r>
-        <w:rPr>
-          <w:lang w:val="ru-RU"/>
-        </w:rPr>
-        <w:t xml:space="preserve">ж </w:t>
-      </w:r>
-      <w:r>
-        <w:rPr>
-          <w:lang w:val="ru-RU"/>
-        </w:rPr>
-        <w:t>- ед.,  22.00</w:t>
-      </w:r>
-      <w:r>
-        <w:rPr>
-          <w:lang w:val="ru-RU"/>
-        </w:rPr>
-        <w:t xml:space="preserve">   ед.</w:t>
-      </w:r>
-    </w:p>
-    <w:p>
-      <w:pPr>
-        <w:ind w:left="-142"/>
-        <w:jc w:val="both"/>
-        <w:rPr>
-          <w:lang w:val="ru-RU"/>
-        </w:rPr>
-      </w:pPr>
+        <w:t>/з-</w:t>
+      </w:r>
+      <w:r>
+        <w:rPr>
+          <w:lang w:val="ru-RU"/>
+        </w:rPr>
+        <w:t>8-10</w:t>
+      </w:r>
+      <w:r>
+        <w:rPr>
+          <w:lang w:val="ru-RU"/>
+        </w:rPr>
+        <w:t xml:space="preserve"> ед., п/о-</w:t>
+      </w:r>
+      <w:r>
+        <w:rPr>
+          <w:lang w:val="ru-RU"/>
+        </w:rPr>
+        <w:t>8-10</w:t>
+      </w:r>
+      <w:r>
+        <w:rPr>
+          <w:lang w:val="ru-RU"/>
+        </w:rPr>
+        <w:t xml:space="preserve"> ед., </w:t>
+      </w:r>
       <w:proofErr w:type="spellStart"/>
       <w:r>
         <w:rPr>
           <w:lang w:val="ru-RU"/>
         </w:rPr>
-        <w:lastRenderedPageBreak/>
-        <w:t>Актрапид</w:t>
+        <w:t>Инсуман</w:t>
       </w:r>
       <w:proofErr w:type="spellEnd"/>
       <w:r>
         <w:rPr>
           <w:lang w:val="ru-RU"/>
         </w:rPr>
-        <w:t xml:space="preserve"> НМ, </w:t>
+        <w:t xml:space="preserve"> </w:t>
       </w:r>
       <w:proofErr w:type="spellStart"/>
       <w:r>
         <w:rPr>
           <w:lang w:val="ru-RU"/>
         </w:rPr>
-        <w:t>Протафан</w:t>
+        <w:t>Базал</w:t>
       </w:r>
       <w:proofErr w:type="spellEnd"/>
       <w:r>
         <w:rPr>
           <w:lang w:val="ru-RU"/>
         </w:rPr>
-        <w:t xml:space="preserve"> НМ, </w:t>
-      </w:r>
-      <w:proofErr w:type="spellStart"/>
-      <w:r>
-        <w:rPr>
-          <w:lang w:val="ru-RU"/>
-        </w:rPr>
-        <w:t>Хумодар</w:t>
-      </w:r>
-      <w:proofErr w:type="spellEnd"/>
-      <w:r>
-        <w:rPr>
-          <w:lang w:val="ru-RU"/>
-        </w:rPr>
-        <w:t xml:space="preserve"> Р</w:t>
-      </w:r>
-      <w:r>
-        <w:rPr>
-          <w:lang w:val="ru-RU"/>
-        </w:rPr>
-        <w:t>100</w:t>
-      </w:r>
-      <w:r>
-        <w:rPr>
-          <w:lang w:val="ru-RU"/>
-        </w:rPr>
-        <w:t xml:space="preserve">Р, </w:t>
-      </w:r>
-      <w:proofErr w:type="spellStart"/>
-      <w:r>
-        <w:rPr>
-          <w:lang w:val="ru-RU"/>
-        </w:rPr>
-        <w:t>Хумодар</w:t>
-      </w:r>
-      <w:proofErr w:type="spellEnd"/>
-      <w:r>
-        <w:rPr>
-          <w:lang w:val="ru-RU"/>
-        </w:rPr>
-        <w:t xml:space="preserve"> Б</w:t>
-      </w:r>
-      <w:r>
-        <w:rPr>
-          <w:lang w:val="ru-RU"/>
-        </w:rPr>
-        <w:t>100</w:t>
-      </w:r>
-      <w:r>
-        <w:rPr>
-          <w:lang w:val="ru-RU"/>
-        </w:rPr>
-        <w:t xml:space="preserve">Р, </w:t>
-      </w:r>
-      <w:proofErr w:type="spellStart"/>
-      <w:r>
-        <w:rPr>
-          <w:lang w:val="ru-RU"/>
-        </w:rPr>
-        <w:t>Хумодар</w:t>
-      </w:r>
-      <w:proofErr w:type="spellEnd"/>
-      <w:proofErr w:type="gramStart"/>
-      <w:r>
-        <w:rPr>
-          <w:lang w:val="ru-RU"/>
-        </w:rPr>
-        <w:t xml:space="preserve"> К</w:t>
-      </w:r>
-      <w:proofErr w:type="gramEnd"/>
-      <w:r>
-        <w:rPr>
-          <w:lang w:val="ru-RU"/>
-        </w:rPr>
-        <w:t xml:space="preserve"> 25</w:t>
-      </w:r>
-      <w:r>
-        <w:rPr>
-          <w:lang w:val="ru-RU"/>
-        </w:rPr>
-        <w:t xml:space="preserve"> 100</w:t>
-      </w:r>
-      <w:r>
-        <w:rPr>
-          <w:lang w:val="ru-RU"/>
-        </w:rPr>
-        <w:t xml:space="preserve">Р, </w:t>
-      </w:r>
-      <w:proofErr w:type="spellStart"/>
-      <w:r>
-        <w:rPr>
-          <w:lang w:val="ru-RU"/>
-        </w:rPr>
-        <w:t>Инсуман</w:t>
-      </w:r>
-      <w:proofErr w:type="spellEnd"/>
-      <w:r>
-        <w:rPr>
-          <w:lang w:val="ru-RU"/>
-        </w:rPr>
         <w:t xml:space="preserve"> </w:t>
       </w:r>
-      <w:proofErr w:type="spellStart"/>
-      <w:r>
-        <w:rPr>
-          <w:lang w:val="ru-RU"/>
-        </w:rPr>
-        <w:t>Базал</w:t>
-      </w:r>
-      <w:proofErr w:type="spellEnd"/>
-      <w:r>
-        <w:rPr>
-          <w:lang w:val="ru-RU"/>
-        </w:rPr>
-        <w:t xml:space="preserve">, </w:t>
-      </w:r>
-      <w:proofErr w:type="spellStart"/>
-      <w:r>
-        <w:rPr>
-          <w:lang w:val="ru-RU"/>
-        </w:rPr>
-        <w:t>Инсуман</w:t>
-      </w:r>
-      <w:proofErr w:type="spellEnd"/>
-      <w:r>
-        <w:rPr>
-          <w:lang w:val="ru-RU"/>
-        </w:rPr>
-        <w:t xml:space="preserve"> Рапид, </w:t>
-      </w:r>
-      <w:proofErr w:type="spellStart"/>
-      <w:r>
-        <w:rPr>
-          <w:lang w:val="ru-RU"/>
-        </w:rPr>
-        <w:t>Хумулин</w:t>
-      </w:r>
-      <w:proofErr w:type="spellEnd"/>
-      <w:r>
-        <w:rPr>
-          <w:lang w:val="ru-RU"/>
-        </w:rPr>
-        <w:t xml:space="preserve"> R, </w:t>
-      </w:r>
-      <w:proofErr w:type="spellStart"/>
-      <w:r>
-        <w:rPr>
-          <w:lang w:val="ru-RU"/>
-        </w:rPr>
-        <w:t>Хумулин</w:t>
-      </w:r>
-      <w:proofErr w:type="spellEnd"/>
-      <w:r>
-        <w:rPr>
-          <w:lang w:val="ru-RU"/>
-        </w:rPr>
-        <w:t xml:space="preserve"> НПХ, </w:t>
-      </w:r>
-      <w:proofErr w:type="spellStart"/>
-      <w:r>
-        <w:rPr>
-          <w:lang w:val="ru-RU"/>
-        </w:rPr>
-        <w:t>Фармасулин</w:t>
-      </w:r>
-      <w:proofErr w:type="spellEnd"/>
-      <w:r>
-        <w:rPr>
-          <w:lang w:val="ru-RU"/>
-        </w:rPr>
-        <w:t xml:space="preserve"> Н, </w:t>
-      </w:r>
-      <w:proofErr w:type="spellStart"/>
-      <w:r>
-        <w:rPr>
-          <w:lang w:val="ru-RU"/>
-        </w:rPr>
-        <w:t>Фармасулин</w:t>
-      </w:r>
-      <w:proofErr w:type="spellEnd"/>
-      <w:r>
-        <w:rPr>
-          <w:lang w:val="ru-RU"/>
-        </w:rPr>
-        <w:t xml:space="preserve"> НN</w:t>
-      </w:r>
-      <w:r>
-        <w:rPr>
-          <w:lang w:val="ru-RU"/>
-        </w:rPr>
-        <w:t xml:space="preserve">Р, </w:t>
-      </w:r>
-      <w:proofErr w:type="spellStart"/>
-      <w:r>
-        <w:rPr>
-          <w:lang w:val="ru-RU"/>
-        </w:rPr>
-        <w:t>Генсулин</w:t>
-      </w:r>
-      <w:proofErr w:type="spellEnd"/>
-      <w:r>
-        <w:rPr>
-          <w:lang w:val="ru-RU"/>
-        </w:rPr>
-        <w:t xml:space="preserve"> R, </w:t>
-      </w:r>
-      <w:proofErr w:type="spellStart"/>
-      <w:r>
-        <w:rPr>
-          <w:lang w:val="ru-RU"/>
-        </w:rPr>
-        <w:t>Генсулин</w:t>
-      </w:r>
-      <w:proofErr w:type="spellEnd"/>
-      <w:r>
-        <w:rPr>
-          <w:lang w:val="ru-RU"/>
-        </w:rPr>
-        <w:t xml:space="preserve"> Н</w:t>
-      </w:r>
-    </w:p>
-    <w:p>
-      <w:pPr>
-        <w:numPr>
-          <w:ilvl w:val="0"/>
-          <w:numId w:val="2"/>
-        </w:numPr>
-        <w:ind w:left="-142"/>
-        <w:jc w:val="both"/>
-        <w:rPr>
-          <w:lang w:val="ru-RU"/>
-        </w:rPr>
-      </w:pPr>
-      <w:r>
-        <w:rPr>
-          <w:lang w:val="ru-RU"/>
-        </w:rPr>
-        <w:t xml:space="preserve">ССТ: </w:t>
-      </w:r>
-      <w:proofErr w:type="spellStart"/>
-      <w:r>
-        <w:rPr>
-          <w:lang w:val="ru-RU"/>
-        </w:rPr>
-        <w:t>диабетон</w:t>
-      </w:r>
-      <w:proofErr w:type="spellEnd"/>
-      <w:r>
-        <w:rPr>
-          <w:lang w:val="ru-RU"/>
-        </w:rPr>
-        <w:t xml:space="preserve"> М</w:t>
-      </w:r>
-      <w:proofErr w:type="gramStart"/>
-      <w:r>
-        <w:rPr>
-          <w:lang w:val="ru-RU"/>
-        </w:rPr>
-        <w:t>R</w:t>
-      </w:r>
-      <w:proofErr w:type="gramEnd"/>
       <w:r>
         <w:rPr>
           <w:lang w:val="ru-RU"/>
@@ -7799,211 +5649,7 @@
         <w:rPr>
           <w:lang w:val="ru-RU"/>
         </w:rPr>
-        <w:t>(</w:t>
-      </w:r>
-      <w:proofErr w:type="spellStart"/>
-      <w:r>
-        <w:rPr>
-          <w:lang w:val="ru-RU"/>
-        </w:rPr>
-        <w:t>диаглизид</w:t>
-      </w:r>
-      <w:proofErr w:type="spellEnd"/>
-      <w:r>
-        <w:rPr>
-          <w:lang w:val="ru-RU"/>
-        </w:rPr>
-        <w:t xml:space="preserve"> МR) </w:t>
-      </w:r>
-      <w:r>
-        <w:rPr>
-          <w:lang w:val="ru-RU"/>
-        </w:rPr>
-        <w:t>60 мг</w:t>
-      </w:r>
-    </w:p>
-    <w:p>
-      <w:pPr>
-        <w:ind w:left="-142"/>
-        <w:jc w:val="both"/>
-        <w:rPr>
-          <w:lang w:val="ru-RU"/>
-        </w:rPr>
-      </w:pPr>
-      <w:proofErr w:type="spellStart"/>
-      <w:r>
-        <w:rPr>
-          <w:lang w:val="ru-RU"/>
-        </w:rPr>
-        <w:t>диапирид</w:t>
-      </w:r>
-      <w:proofErr w:type="spellEnd"/>
-      <w:r>
-        <w:rPr>
-          <w:lang w:val="ru-RU"/>
-        </w:rPr>
-        <w:t xml:space="preserve"> (</w:t>
-      </w:r>
-      <w:r>
-        <w:rPr>
-          <w:lang w:val="ru-RU"/>
-        </w:rPr>
-        <w:t>амарил</w:t>
-      </w:r>
-      <w:r>
-        <w:rPr>
-          <w:lang w:val="ru-RU"/>
-        </w:rPr>
-        <w:t xml:space="preserve">, </w:t>
-      </w:r>
-      <w:r>
-        <w:rPr>
-          <w:lang w:val="ru-RU"/>
-        </w:rPr>
-        <w:t xml:space="preserve"> </w:t>
-      </w:r>
-      <w:proofErr w:type="spellStart"/>
-      <w:r>
-        <w:rPr>
-          <w:lang w:val="ru-RU"/>
-        </w:rPr>
-        <w:t>олтар</w:t>
-      </w:r>
-      <w:proofErr w:type="spellEnd"/>
-      <w:r>
-        <w:rPr>
-          <w:lang w:val="ru-RU"/>
-        </w:rPr>
-        <w:t xml:space="preserve"> ) 3 мг 1т. *1р/</w:t>
-      </w:r>
-      <w:proofErr w:type="spellStart"/>
-      <w:r>
-        <w:rPr>
-          <w:lang w:val="ru-RU"/>
-        </w:rPr>
-        <w:t>сут</w:t>
-      </w:r>
-      <w:proofErr w:type="spellEnd"/>
-      <w:r>
-        <w:rPr>
-          <w:lang w:val="ru-RU"/>
-        </w:rPr>
-        <w:t xml:space="preserve">. </w:t>
-      </w:r>
-      <w:proofErr w:type="gramStart"/>
-      <w:r>
-        <w:rPr>
-          <w:lang w:val="ru-RU"/>
-        </w:rPr>
-        <w:t>п</w:t>
-      </w:r>
-      <w:proofErr w:type="gramEnd"/>
-      <w:r>
-        <w:rPr>
-          <w:lang w:val="ru-RU"/>
-        </w:rPr>
-        <w:t xml:space="preserve">/з., </w:t>
-      </w:r>
-    </w:p>
-    <w:p>
-      <w:pPr>
-        <w:ind w:left="-142"/>
-        <w:jc w:val="both"/>
-        <w:rPr>
-          <w:lang w:val="ru-RU"/>
-        </w:rPr>
-      </w:pPr>
-      <w:proofErr w:type="spellStart"/>
-      <w:r>
-        <w:rPr>
-          <w:lang w:val="ru-RU"/>
-        </w:rPr>
-        <w:t>метформин</w:t>
-      </w:r>
-      <w:proofErr w:type="spellEnd"/>
-      <w:r>
-        <w:rPr>
-          <w:lang w:val="ru-RU"/>
-        </w:rPr>
-        <w:t xml:space="preserve"> (</w:t>
-      </w:r>
-      <w:r>
-        <w:rPr>
-          <w:lang w:val="ru-RU"/>
-        </w:rPr>
-        <w:t>диаф</w:t>
-      </w:r>
-      <w:r>
-        <w:rPr>
-          <w:lang w:val="ru-RU"/>
-        </w:rPr>
-        <w:t>ормин</w:t>
-      </w:r>
-      <w:r>
-        <w:rPr>
-          <w:lang w:val="ru-RU"/>
-        </w:rPr>
-        <w:t>,</w:t>
-      </w:r>
-      <w:r>
-        <w:rPr>
-          <w:lang w:val="ru-RU"/>
-        </w:rPr>
-        <w:t xml:space="preserve"> </w:t>
-      </w:r>
-      <w:proofErr w:type="spellStart"/>
-      <w:r>
-        <w:rPr>
-          <w:lang w:val="ru-RU"/>
-        </w:rPr>
-        <w:t>сиофор</w:t>
-      </w:r>
-      <w:proofErr w:type="spellEnd"/>
-      <w:r>
-        <w:rPr>
-          <w:lang w:val="ru-RU"/>
-        </w:rPr>
-        <w:t xml:space="preserve">, </w:t>
-      </w:r>
-      <w:r>
-        <w:rPr>
-          <w:lang w:val="ru-RU"/>
-        </w:rPr>
-        <w:t xml:space="preserve"> </w:t>
-      </w:r>
-      <w:proofErr w:type="spellStart"/>
-      <w:r>
-        <w:rPr>
-          <w:lang w:val="ru-RU"/>
-        </w:rPr>
-        <w:t>глюкофаж</w:t>
-      </w:r>
-      <w:proofErr w:type="spellEnd"/>
-      <w:r>
-        <w:rPr>
-          <w:lang w:val="ru-RU"/>
-        </w:rPr>
-        <w:t>) 1000 -</w:t>
-      </w:r>
-      <w:r>
-        <w:rPr>
-          <w:lang w:val="ru-RU"/>
-        </w:rPr>
-        <w:t xml:space="preserve"> 1т. *2р/</w:t>
-      </w:r>
-      <w:proofErr w:type="spellStart"/>
-      <w:r>
-        <w:rPr>
-          <w:lang w:val="ru-RU"/>
-        </w:rPr>
-        <w:t>сут</w:t>
-      </w:r>
-      <w:proofErr w:type="spellEnd"/>
-      <w:r>
-        <w:rPr>
-          <w:lang w:val="ru-RU"/>
-        </w:rPr>
-        <w:t xml:space="preserve">. </w:t>
+        <w:t xml:space="preserve">п/уж -10-12 ед.,  </w:t>
       </w:r>
     </w:p>
     <w:p>
@@ -8070,7 +5716,6 @@
             <w:listItem w:displayText="протеинурии" w:value="протеинурии"/>
           </w:comboBox>
         </w:sdtPr>
-        <w:sdtEndPr/>
         <w:sdtContent>
           <w:proofErr w:type="spellStart"/>
           <w:r>
@@ -8101,143 +5746,61 @@
           <w:lang w:val="ru-RU"/>
         </w:rPr>
       </w:pPr>
+      <w:bookmarkStart w:id="7" w:name="_GoBack"/>
+      <w:bookmarkEnd w:id="7"/>
+      <w:r>
+        <w:rPr>
+          <w:lang w:val="ru-RU"/>
+        </w:rPr>
+        <w:t>Рек. невропатолога:</w:t>
+      </w:r>
+      <w:r>
+        <w:rPr>
+          <w:lang w:val="ru-RU"/>
+        </w:rPr>
+        <w:t xml:space="preserve"> в/м </w:t>
+      </w:r>
       <w:proofErr w:type="spellStart"/>
       <w:r>
         <w:rPr>
           <w:lang w:val="ru-RU"/>
         </w:rPr>
-        <w:t>Гиполипидемическая</w:t>
+        <w:t>мовалис</w:t>
       </w:r>
       <w:proofErr w:type="spellEnd"/>
       <w:r>
         <w:rPr>
           <w:lang w:val="ru-RU"/>
         </w:rPr>
-        <w:t xml:space="preserve"> терапия</w:t>
-      </w:r>
-      <w:r>
-        <w:rPr>
-          <w:lang w:val="ru-RU"/>
-        </w:rPr>
-        <w:t>:</w:t>
-      </w:r>
+        <w:t xml:space="preserve"> 1,5 № 2, </w:t>
+      </w:r>
+      <w:proofErr w:type="spellStart"/>
+      <w:r>
+        <w:rPr>
+          <w:lang w:val="ru-RU"/>
+        </w:rPr>
+        <w:t>мидокалм</w:t>
+      </w:r>
+      <w:proofErr w:type="spellEnd"/>
+      <w:r>
+        <w:rPr>
+          <w:lang w:val="ru-RU"/>
+        </w:rPr>
+        <w:t xml:space="preserve"> 1,0 в/м № 2 , МРТ ПОП в планом порядке</w:t>
+      </w:r>
+      <w:proofErr w:type="gramStart"/>
+      <w:r>
+        <w:rPr>
+          <w:lang w:val="ru-RU"/>
+        </w:rPr>
+        <w:t xml:space="preserve"> .</w:t>
+      </w:r>
+      <w:proofErr w:type="gramEnd"/>
       <w:r>
         <w:rPr>
           <w:lang w:val="ru-RU"/>
         </w:rPr>
         <w:t xml:space="preserve"> </w:t>
-      </w:r>
-      <w:sdt>
-        <w:sdtPr>
-          <w:rPr>
-            <w:lang w:val="ru-RU"/>
-          </w:rPr>
-          <w:id w:val="1725480614"/>
-          <w:placeholder>
-            <w:docPart w:val="DefaultPlaceholder_1082065159"/>
-          </w:placeholder>
-          <w:comboBox>
-            <w:listItem w:displayText="розувастатин " w:value="розувастатин "/>
-            <w:listItem w:displayText="аторвастатин" w:value="аторвастатин"/>
-          </w:comboBox>
-        </w:sdtPr>
-        <w:sdtEndPr/>
-        <w:sdtContent>
-          <w:proofErr w:type="spellStart"/>
-          <w:r>
-            <w:rPr>
-              <w:lang w:val="ru-RU"/>
-            </w:rPr>
-            <w:t>розувастатин</w:t>
-          </w:r>
-          <w:proofErr w:type="spellEnd"/>
-        </w:sdtContent>
-      </w:sdt>
-      <w:r>
-        <w:rPr>
-          <w:lang w:val="ru-RU"/>
-        </w:rPr>
-        <w:t xml:space="preserve"> </w:t>
-      </w:r>
-      <w:r>
-        <w:rPr>
-          <w:lang w:val="ru-RU"/>
-        </w:rPr>
-        <w:t>10 мг</w:t>
-      </w:r>
-      <w:r>
-        <w:rPr>
-          <w:lang w:val="ru-RU"/>
-        </w:rPr>
-        <w:t xml:space="preserve"> </w:t>
-      </w:r>
-      <w:r>
-        <w:rPr>
-          <w:lang w:val="ru-RU"/>
-        </w:rPr>
-        <w:t xml:space="preserve">1т </w:t>
-      </w:r>
-      <w:proofErr w:type="spellStart"/>
-      <w:r>
-        <w:rPr>
-          <w:lang w:val="ru-RU"/>
-        </w:rPr>
-        <w:t>веч</w:t>
-      </w:r>
-      <w:proofErr w:type="spellEnd"/>
-      <w:r>
-        <w:rPr>
-          <w:lang w:val="ru-RU"/>
-        </w:rPr>
-        <w:t xml:space="preserve"> </w:t>
-      </w:r>
-      <w:r>
-        <w:rPr>
-          <w:lang w:val="ru-RU"/>
-        </w:rPr>
-        <w:t>с контр</w:t>
-      </w:r>
-      <w:proofErr w:type="gramStart"/>
-      <w:r>
-        <w:rPr>
-          <w:lang w:val="ru-RU"/>
-        </w:rPr>
-        <w:t>.</w:t>
-      </w:r>
-      <w:proofErr w:type="gramEnd"/>
-      <w:r>
-        <w:rPr>
-          <w:lang w:val="ru-RU"/>
-        </w:rPr>
-        <w:t xml:space="preserve"> </w:t>
-      </w:r>
-      <w:proofErr w:type="spellStart"/>
-      <w:proofErr w:type="gramStart"/>
-      <w:r>
-        <w:rPr>
-          <w:lang w:val="ru-RU"/>
-        </w:rPr>
-        <w:t>л</w:t>
-      </w:r>
-      <w:proofErr w:type="gramEnd"/>
-      <w:r>
-        <w:rPr>
-          <w:lang w:val="ru-RU"/>
-        </w:rPr>
-        <w:t>ипидограммы</w:t>
-      </w:r>
-      <w:proofErr w:type="spellEnd"/>
-      <w:r>
-        <w:rPr>
-          <w:lang w:val="ru-RU"/>
-        </w:rPr>
-        <w:t xml:space="preserve"> </w:t>
-      </w:r>
-      <w:r>
-        <w:rPr>
-          <w:lang w:val="ru-RU"/>
-        </w:rPr>
-        <w:t>через 3 мес.</w:t>
       </w:r>
     </w:p>
     <w:p>
@@ -8256,107 +5819,41 @@
         <w:rPr>
           <w:lang w:val="ru-RU"/>
         </w:rPr>
-        <w:t>С</w:t>
-      </w:r>
-      <w:r>
-        <w:rPr>
-          <w:lang w:val="ru-RU"/>
-        </w:rPr>
-        <w:t xml:space="preserve">осудистая терапия: </w:t>
-      </w:r>
-      <w:proofErr w:type="spellStart"/>
-      <w:r>
-        <w:rPr>
-          <w:lang w:val="ru-RU"/>
-        </w:rPr>
-        <w:t>вазонит</w:t>
-      </w:r>
-      <w:proofErr w:type="spellEnd"/>
-      <w:r>
-        <w:rPr>
-          <w:lang w:val="ru-RU"/>
-        </w:rPr>
-        <w:t xml:space="preserve"> или </w:t>
-      </w:r>
-      <w:proofErr w:type="spellStart"/>
-      <w:r>
-        <w:rPr>
-          <w:lang w:val="ru-RU"/>
-        </w:rPr>
-        <w:t>а</w:t>
-      </w:r>
-      <w:r>
-        <w:rPr>
-          <w:lang w:val="ru-RU"/>
-        </w:rPr>
-        <w:t>гапурин-ретард</w:t>
-      </w:r>
-      <w:proofErr w:type="spellEnd"/>
-      <w:r>
-        <w:rPr>
-          <w:lang w:val="ru-RU"/>
-        </w:rPr>
-        <w:t xml:space="preserve">  1т.*2 р. 1 мес. </w:t>
-      </w:r>
-      <w:r>
-        <w:rPr>
-          <w:lang w:val="ru-RU"/>
-        </w:rPr>
-        <w:t xml:space="preserve">– курсами. </w:t>
-      </w:r>
+        <w:t>УЗИ щит</w:t>
+      </w:r>
+      <w:proofErr w:type="gramStart"/>
+      <w:r>
+        <w:rPr>
+          <w:lang w:val="ru-RU"/>
+        </w:rPr>
+        <w:t>.</w:t>
+      </w:r>
+      <w:proofErr w:type="gramEnd"/>
       <w:r>
         <w:rPr>
           <w:lang w:val="ru-RU"/>
         </w:rPr>
         <w:t xml:space="preserve"> </w:t>
       </w:r>
-    </w:p>
-    <w:p>
-      <w:pPr>
-        <w:pStyle w:val="ab"/>
-        <w:numPr>
-          <w:ilvl w:val="0"/>
-          <w:numId w:val="2"/>
-        </w:numPr>
-        <w:ind w:left="-142"/>
-        <w:jc w:val="both"/>
-        <w:rPr>
-          <w:lang w:val="ru-RU"/>
-        </w:rPr>
-      </w:pPr>
-      <w:r>
-        <w:rPr>
-          <w:lang w:val="ru-RU"/>
-        </w:rPr>
-        <w:t>Рек</w:t>
-      </w:r>
       <w:proofErr w:type="gramStart"/>
       <w:r>
         <w:rPr>
           <w:lang w:val="ru-RU"/>
         </w:rPr>
-        <w:t>.</w:t>
+        <w:t>ж</w:t>
       </w:r>
       <w:proofErr w:type="gramEnd"/>
       <w:r>
         <w:rPr>
           <w:lang w:val="ru-RU"/>
         </w:rPr>
-        <w:t xml:space="preserve"> </w:t>
-      </w:r>
-      <w:proofErr w:type="gramStart"/>
-      <w:r>
-        <w:rPr>
-          <w:lang w:val="ru-RU"/>
-        </w:rPr>
-        <w:t>к</w:t>
-      </w:r>
-      <w:proofErr w:type="gramEnd"/>
-      <w:r>
-        <w:rPr>
-          <w:lang w:val="ru-RU"/>
-        </w:rPr>
-        <w:t xml:space="preserve">ардиолога: </w:t>
+        <w:t xml:space="preserve">елезы 1р. в год. </w:t>
+      </w:r>
+      <w:r>
+        <w:rPr>
+          <w:lang w:val="ru-RU"/>
+        </w:rPr>
+        <w:t xml:space="preserve">Контр ТТГ 1р в 6 мес. </w:t>
       </w:r>
     </w:p>
     <w:p>
@@ -8371,81 +5868,39 @@
           <w:lang w:val="ru-RU"/>
         </w:rPr>
       </w:pPr>
-      <w:sdt>
-        <w:sdtPr>
-          <w:rPr>
-            <w:lang w:val="ru-RU"/>
-          </w:rPr>
-          <w:id w:val="-1414849388"/>
-          <w:placeholder>
-            <w:docPart w:val="DefaultPlaceholder_1082065159"/>
-          </w:placeholder>
-          <w:comboBox>
-            <w:listItem w:displayText="Гипотензивная терапия:" w:value="Гипотензивная терапия:"/>
-            <w:listItem w:displayText="С нефропротекторной целью:" w:value="С нефропротекторной целью:"/>
-          </w:comboBox>
-        </w:sdtPr>
-        <w:sdtEndPr/>
-        <w:sdtContent>
-          <w:r>
-            <w:rPr>
-              <w:lang w:val="ru-RU"/>
-            </w:rPr>
-            <w:t>Гипотензивная терапия:</w:t>
-          </w:r>
-        </w:sdtContent>
-      </w:sdt>
-      <w:r>
-        <w:rPr>
-          <w:lang w:val="ru-RU"/>
-        </w:rPr>
-        <w:t xml:space="preserve"> э</w:t>
-      </w:r>
-      <w:r>
-        <w:rPr>
-          <w:lang w:val="ru-RU"/>
-        </w:rPr>
-        <w:t>налаприл 5 мг утром,</w:t>
-      </w:r>
+      <w:r>
+        <w:rPr>
+          <w:lang w:val="ru-RU"/>
+        </w:rPr>
+        <w:t>Рек нефролога:  наблюдение, контроль ан</w:t>
+      </w:r>
+      <w:proofErr w:type="gramStart"/>
+      <w:r>
+        <w:rPr>
+          <w:lang w:val="ru-RU"/>
+        </w:rPr>
+        <w:t>.</w:t>
+      </w:r>
+      <w:proofErr w:type="gramEnd"/>
       <w:r>
         <w:rPr>
           <w:lang w:val="ru-RU"/>
         </w:rPr>
         <w:t xml:space="preserve"> </w:t>
       </w:r>
-      <w:proofErr w:type="spellStart"/>
-      <w:r>
-        <w:rPr>
-          <w:lang w:val="ru-RU"/>
-        </w:rPr>
-        <w:t>индапрес</w:t>
-      </w:r>
-      <w:proofErr w:type="spellEnd"/>
-      <w:r>
-        <w:rPr>
-          <w:lang w:val="ru-RU"/>
-        </w:rPr>
-        <w:t xml:space="preserve"> (</w:t>
-      </w:r>
-      <w:proofErr w:type="spellStart"/>
-      <w:r>
-        <w:rPr>
-          <w:lang w:val="ru-RU"/>
-        </w:rPr>
-        <w:t>индап</w:t>
-      </w:r>
-      <w:proofErr w:type="spellEnd"/>
-      <w:r>
-        <w:rPr>
-          <w:lang w:val="ru-RU"/>
-        </w:rPr>
-        <w:t xml:space="preserve">) 2,5 мг утром, </w:t>
-      </w:r>
-      <w:r>
-        <w:rPr>
-          <w:lang w:val="ru-RU"/>
-        </w:rPr>
-        <w:t xml:space="preserve"> кардиомагнил  1 т. вечер. Контр. АД. </w:t>
+      <w:proofErr w:type="gramStart"/>
+      <w:r>
+        <w:rPr>
+          <w:lang w:val="ru-RU"/>
+        </w:rPr>
+        <w:t>м</w:t>
+      </w:r>
+      <w:proofErr w:type="gramEnd"/>
+      <w:r>
+        <w:rPr>
+          <w:lang w:val="ru-RU"/>
+        </w:rPr>
+        <w:t>очи в динамике.</w:t>
       </w:r>
     </w:p>
     <w:p>
@@ -8460,97 +5915,180 @@
           <w:lang w:val="ru-RU"/>
         </w:rPr>
       </w:pPr>
-      <w:sdt>
-        <w:sdtPr>
-          <w:rPr>
-            <w:lang w:val="ru-RU"/>
-          </w:rPr>
-          <w:id w:val="-1276624507"/>
-          <w:placeholder>
-            <w:docPart w:val="DefaultPlaceholder_1082065159"/>
-          </w:placeholder>
-          <w:comboBox>
-            <w:listItem w:value="Выберите элемент."/>
-            <w:listItem w:displayText="Берлитион (диалипон) " w:value="Берлитион (диалипон) "/>
-            <w:listItem w:displayText="Диалипон " w:value="Диалипон "/>
-            <w:listItem w:displayText="Тиогамма" w:value="Тиогамма"/>
-            <w:listItem w:displayText="Тиоктацид" w:value="Тиоктацид"/>
-            <w:listItem w:displayText="Тиоктацид (диалипон)" w:value="Тиоктацид (диалипон)"/>
-            <w:listItem w:displayText="Эспа-липон" w:value="Эспа-липон"/>
-          </w:comboBox>
-        </w:sdtPr>
-        <w:sdtEndPr/>
-        <w:sdtContent>
-          <w:proofErr w:type="spellStart"/>
-          <w:r>
-            <w:rPr>
-              <w:lang w:val="ru-RU"/>
-            </w:rPr>
-            <w:t>Диалипон</w:t>
-          </w:r>
-          <w:proofErr w:type="spellEnd"/>
-          <w:r>
-            <w:rPr>
-              <w:lang w:val="ru-RU"/>
-            </w:rPr>
-            <w:t xml:space="preserve"> </w:t>
-          </w:r>
-        </w:sdtContent>
-      </w:sdt>
-      <w:r>
-        <w:rPr>
-          <w:lang w:val="ru-RU"/>
-        </w:rPr>
-        <w:t xml:space="preserve"> 600 мг/</w:t>
-      </w:r>
-      <w:proofErr w:type="spellStart"/>
-      <w:r>
-        <w:rPr>
-          <w:lang w:val="ru-RU"/>
-        </w:rPr>
-        <w:t>сут</w:t>
-      </w:r>
-      <w:proofErr w:type="spellEnd"/>
-      <w:r>
-        <w:rPr>
-          <w:lang w:val="ru-RU"/>
-        </w:rPr>
-        <w:t xml:space="preserve">. </w:t>
-      </w:r>
-      <w:r>
-        <w:rPr>
-          <w:lang w:val="ru-RU"/>
-        </w:rPr>
-        <w:t>2-3</w:t>
-      </w:r>
-      <w:r>
-        <w:rPr>
-          <w:lang w:val="ru-RU"/>
-        </w:rPr>
-        <w:t xml:space="preserve"> мес., </w:t>
-      </w:r>
-      <w:proofErr w:type="spellStart"/>
-      <w:r>
-        <w:rPr>
-          <w:lang w:val="ru-RU"/>
-        </w:rPr>
-        <w:t>нейрорубин</w:t>
-      </w:r>
-      <w:proofErr w:type="spellEnd"/>
-      <w:r>
-        <w:rPr>
-          <w:lang w:val="ru-RU"/>
-        </w:rPr>
-        <w:t xml:space="preserve"> форте 1т./</w:t>
-      </w:r>
-      <w:proofErr w:type="spellStart"/>
-      <w:r>
-        <w:rPr>
-          <w:lang w:val="ru-RU"/>
-        </w:rPr>
-        <w:t>сут</w:t>
-      </w:r>
-      <w:proofErr w:type="spellEnd"/>
+      <w:r>
+        <w:rPr>
+          <w:lang w:val="ru-RU"/>
+        </w:rPr>
+        <w:t>Б/</w:t>
+      </w:r>
+      <w:proofErr w:type="gramStart"/>
+      <w:r>
+        <w:rPr>
+          <w:lang w:val="ru-RU"/>
+        </w:rPr>
+        <w:t>л</w:t>
+      </w:r>
+      <w:proofErr w:type="gramEnd"/>
+      <w:r>
+        <w:rPr>
+          <w:lang w:val="ru-RU"/>
+        </w:rPr>
+        <w:t xml:space="preserve"> серия. </w:t>
+      </w:r>
+      <w:r>
+        <w:rPr>
+          <w:lang w:val="ru-RU"/>
+        </w:rPr>
+        <w:t>АД</w:t>
+      </w:r>
+      <w:r>
+        <w:rPr>
+          <w:lang w:val="ru-RU"/>
+        </w:rPr>
+        <w:t>Л</w:t>
+      </w:r>
+      <w:r>
+        <w:rPr>
+          <w:lang w:val="ru-RU"/>
+        </w:rPr>
+        <w:t xml:space="preserve">  №  </w:t>
+      </w:r>
+      <w:r>
+        <w:rPr>
+          <w:lang w:val="ru-RU"/>
+        </w:rPr>
+        <w:t>1776</w:t>
+      </w:r>
+      <w:r>
+        <w:rPr>
+          <w:lang w:val="ru-RU"/>
+        </w:rPr>
+        <w:t xml:space="preserve"> </w:t>
+      </w:r>
+      <w:r>
+        <w:rPr>
+          <w:lang w:val="ru-RU"/>
+        </w:rPr>
+        <w:t xml:space="preserve"> </w:t>
+      </w:r>
+      <w:r>
+        <w:rPr>
+          <w:lang w:val="ru-RU"/>
+        </w:rPr>
+        <w:t xml:space="preserve"> </w:t>
+      </w:r>
+      <w:r>
+        <w:rPr>
+          <w:lang w:val="ru-RU"/>
+        </w:rPr>
+        <w:t xml:space="preserve">    с </w:t>
+      </w:r>
+      <w:r>
+        <w:rPr>
+          <w:lang w:val="ru-RU"/>
+        </w:rPr>
+        <w:fldChar w:fldCharType="begin"/>
+      </w:r>
+      <w:r>
+        <w:rPr>
+          <w:lang w:val="ru-RU"/>
+        </w:rPr>
+        <w:instrText xml:space="preserve"> REF c \h </w:instrText>
+      </w:r>
+      <w:r>
+        <w:rPr>
+          <w:lang w:val="ru-RU"/>
+        </w:rPr>
+      </w:r>
+      <w:r>
+        <w:rPr>
+          <w:lang w:val="ru-RU"/>
+        </w:rPr>
+        <w:instrText xml:space="preserve"> \* MERGEFORMAT </w:instrText>
+      </w:r>
+      <w:r>
+        <w:rPr>
+          <w:lang w:val="ru-RU"/>
+        </w:rPr>
+        <w:fldChar w:fldCharType="separate"/>
+      </w:r>
+      <w:r>
+        <w:rPr>
+          <w:lang w:val="ru-RU"/>
+        </w:rPr>
+        <w:t xml:space="preserve">02.07.18 . </w:t>
+      </w:r>
+      <w:r>
+        <w:rPr>
+          <w:lang w:val="ru-RU"/>
+        </w:rPr>
+        <w:fldChar w:fldCharType="end"/>
+      </w:r>
+      <w:r>
+        <w:rPr>
+          <w:lang w:val="ru-RU"/>
+        </w:rPr>
+        <w:t xml:space="preserve"> </w:t>
+      </w:r>
+      <w:r>
+        <w:rPr>
+          <w:lang w:val="ru-RU"/>
+        </w:rPr>
+        <w:t xml:space="preserve">по  </w:t>
+      </w:r>
+      <w:r>
+        <w:rPr>
+          <w:lang w:val="ru-RU"/>
+        </w:rPr>
+        <w:fldChar w:fldCharType="begin"/>
+      </w:r>
+      <w:r>
+        <w:rPr>
+          <w:lang w:val="ru-RU"/>
+        </w:rPr>
+        <w:instrText xml:space="preserve"> REF по \h </w:instrText>
+      </w:r>
+      <w:r>
+        <w:rPr>
+          <w:lang w:val="ru-RU"/>
+        </w:rPr>
+      </w:r>
+      <w:r>
+        <w:rPr>
+          <w:lang w:val="ru-RU"/>
+        </w:rPr>
+        <w:instrText xml:space="preserve"> \* MERGEFORMAT </w:instrText>
+      </w:r>
+      <w:r>
+        <w:rPr>
+          <w:lang w:val="ru-RU"/>
+        </w:rPr>
+        <w:fldChar w:fldCharType="separate"/>
+      </w:r>
+      <w:r>
+        <w:rPr>
+          <w:lang w:val="ru-RU"/>
+        </w:rPr>
+        <w:t xml:space="preserve">  12.07.18  </w:t>
+      </w:r>
+      <w:r>
+        <w:rPr>
+          <w:lang w:val="ru-RU"/>
+        </w:rPr>
+        <w:fldChar w:fldCharType="end"/>
+      </w:r>
+      <w:r>
+        <w:rPr>
+          <w:lang w:val="ru-RU"/>
+        </w:rPr>
+        <w:t xml:space="preserve">к труду    </w:t>
+      </w:r>
+      <w:r>
+        <w:rPr>
+          <w:lang w:val="ru-RU"/>
+        </w:rPr>
+        <w:t>13</w:t>
+      </w:r>
       <w:r>
         <w:rPr>
           <w:lang w:val="ru-RU"/>
@@ -8561,59 +6099,13 @@
         <w:rPr>
           <w:lang w:val="ru-RU"/>
         </w:rPr>
-        <w:t>, (</w:t>
-      </w:r>
-      <w:proofErr w:type="spellStart"/>
-      <w:r>
-        <w:rPr>
-          <w:lang w:val="ru-RU"/>
-        </w:rPr>
-        <w:t>мильгамма</w:t>
-      </w:r>
-      <w:proofErr w:type="spellEnd"/>
-      <w:r>
-        <w:rPr>
-          <w:lang w:val="ru-RU"/>
-        </w:rPr>
-        <w:t xml:space="preserve"> 1т.*3р/д.</w:t>
-      </w:r>
-      <w:r>
-        <w:rPr>
-          <w:lang w:val="ru-RU"/>
-        </w:rPr>
-        <w:t xml:space="preserve">, </w:t>
-      </w:r>
-      <w:proofErr w:type="spellStart"/>
-      <w:r>
-        <w:rPr>
-          <w:lang w:val="ru-RU"/>
-        </w:rPr>
-        <w:t>витаксон</w:t>
-      </w:r>
-      <w:proofErr w:type="spellEnd"/>
-      <w:r>
-        <w:rPr>
-          <w:lang w:val="ru-RU"/>
-        </w:rPr>
-        <w:t xml:space="preserve"> 1т. *</w:t>
-      </w:r>
-      <w:r>
-        <w:rPr>
-          <w:lang w:val="ru-RU"/>
-        </w:rPr>
-        <w:t>3</w:t>
-      </w:r>
-      <w:r>
-        <w:rPr>
-          <w:lang w:val="ru-RU"/>
-        </w:rPr>
-        <w:t>р/д.</w:t>
-      </w:r>
-      <w:r>
-        <w:rPr>
-          <w:lang w:val="ru-RU"/>
-        </w:rPr>
-        <w:t>)</w:t>
+        <w:t>07</w:t>
+      </w:r>
+      <w:r>
+        <w:rPr>
+          <w:lang w:val="ru-RU"/>
+        </w:rPr>
+        <w:t>.18</w:t>
       </w:r>
       <w:r>
         <w:rPr>
@@ -8621,55 +6113,12 @@
         </w:rPr>
         <w:t xml:space="preserve"> </w:t>
       </w:r>
-      <w:r>
-        <w:rPr>
-          <w:lang w:val="ru-RU"/>
-        </w:rPr>
-        <w:t>1 мес.</w:t>
-      </w:r>
-      <w:r>
-        <w:rPr>
-          <w:lang w:val="ru-RU"/>
-        </w:rPr>
-        <w:t>, актовегин 200 мг *2р/д. 1 мес.</w:t>
-      </w:r>
-      <w:r>
-        <w:rPr>
-          <w:lang w:val="ru-RU"/>
-        </w:rPr>
-        <w:t xml:space="preserve"> </w:t>
-      </w:r>
-      <w:sdt>
-        <w:sdtPr>
-          <w:rPr>
-            <w:lang w:val="ru-RU"/>
-          </w:rPr>
-          <w:id w:val="-483400330"/>
-          <w:placeholder>
-            <w:docPart w:val="DefaultPlaceholder_1082065159"/>
-          </w:placeholder>
-          <w:comboBox>
-            <w:listItem w:displayText=" " w:value=" "/>
-            <w:listItem w:displayText="нуклео ЦМФ 1т. *2р/д 20 дней" w:value="нуклео ЦМФ 1т. *2р/д 20 дней"/>
-          </w:comboBox>
-        </w:sdtPr>
-        <w:sdtEndPr/>
-        <w:sdtContent>
-          <w:r>
-            <w:rPr>
-              <w:lang w:val="ru-RU"/>
-            </w:rPr>
-            <w:t xml:space="preserve"> </w:t>
-          </w:r>
-        </w:sdtContent>
-      </w:sdt>
     </w:p>
     <w:p>
       <w:pPr>
-        <w:numPr>
-          <w:ilvl w:val="0"/>
-          <w:numId w:val="2"/>
-        </w:numPr>
+        <w:tabs>
+          <w:tab w:val="left" w:pos="9255"/>
+        </w:tabs>
         <w:ind w:left="-142"/>
         <w:jc w:val="both"/>
         <w:rPr>
@@ -8680,633 +6129,8 @@
         <w:rPr>
           <w:lang w:val="ru-RU"/>
         </w:rPr>
-        <w:t>Рек. невропатолога: преп. а-</w:t>
-      </w:r>
-      <w:proofErr w:type="spellStart"/>
-      <w:r>
-        <w:rPr>
-          <w:lang w:val="ru-RU"/>
-        </w:rPr>
-        <w:t>липоевой</w:t>
-      </w:r>
-      <w:proofErr w:type="spellEnd"/>
-      <w:r>
-        <w:rPr>
-          <w:lang w:val="ru-RU"/>
-        </w:rPr>
-        <w:t xml:space="preserve"> к-ты 600 мг в/в кап.</w:t>
-      </w:r>
-      <w:r>
-        <w:rPr>
-          <w:lang w:val="ru-RU"/>
-        </w:rPr>
-        <w:t xml:space="preserve">, </w:t>
-      </w:r>
-      <w:r>
-        <w:rPr>
-          <w:lang w:val="ru-RU"/>
-        </w:rPr>
-        <w:t xml:space="preserve">витамины </w:t>
-      </w:r>
-      <w:proofErr w:type="spellStart"/>
-      <w:r>
-        <w:rPr>
-          <w:lang w:val="ru-RU"/>
-        </w:rPr>
-        <w:t>гр</w:t>
-      </w:r>
-      <w:proofErr w:type="spellEnd"/>
-      <w:r>
-        <w:rPr>
-          <w:lang w:val="ru-RU"/>
-        </w:rPr>
-        <w:t xml:space="preserve"> В, </w:t>
-      </w:r>
-      <w:r>
-        <w:rPr>
-          <w:lang w:val="ru-RU"/>
-        </w:rPr>
-        <w:t xml:space="preserve">актовегин 10,0 в/в № 10, </w:t>
-      </w:r>
-      <w:proofErr w:type="spellStart"/>
-      <w:r>
-        <w:rPr>
-          <w:lang w:val="ru-RU"/>
-        </w:rPr>
-        <w:t>бенфогамма</w:t>
-      </w:r>
-      <w:proofErr w:type="spellEnd"/>
-      <w:r>
-        <w:rPr>
-          <w:lang w:val="ru-RU"/>
-        </w:rPr>
-        <w:t xml:space="preserve"> 300 мг 1т/</w:t>
-      </w:r>
-      <w:proofErr w:type="spellStart"/>
-      <w:r>
-        <w:rPr>
-          <w:lang w:val="ru-RU"/>
-        </w:rPr>
-        <w:t>сут</w:t>
-      </w:r>
-      <w:proofErr w:type="spellEnd"/>
-      <w:r>
-        <w:rPr>
-          <w:lang w:val="ru-RU"/>
-        </w:rPr>
-        <w:t xml:space="preserve"> до 2 мес.,  вита-</w:t>
-      </w:r>
-      <w:proofErr w:type="spellStart"/>
-      <w:r>
-        <w:rPr>
-          <w:lang w:val="ru-RU"/>
-        </w:rPr>
-        <w:t>мелатононин</w:t>
-      </w:r>
-      <w:proofErr w:type="spellEnd"/>
-      <w:r>
-        <w:rPr>
-          <w:lang w:val="ru-RU"/>
-        </w:rPr>
-        <w:t xml:space="preserve"> 1-2 т </w:t>
-      </w:r>
-      <w:proofErr w:type="spellStart"/>
-      <w:r>
-        <w:rPr>
-          <w:lang w:val="ru-RU"/>
-        </w:rPr>
-        <w:t>веч</w:t>
-      </w:r>
-      <w:proofErr w:type="spellEnd"/>
-      <w:r>
-        <w:rPr>
-          <w:lang w:val="ru-RU"/>
-        </w:rPr>
-        <w:t>.,</w:t>
-      </w:r>
-      <w:r>
-        <w:rPr>
-          <w:lang w:val="ru-RU"/>
-        </w:rPr>
-        <w:t xml:space="preserve"> </w:t>
-      </w:r>
-      <w:proofErr w:type="spellStart"/>
-      <w:r>
-        <w:rPr>
-          <w:lang w:val="ru-RU"/>
-        </w:rPr>
-        <w:t>вестибо</w:t>
-      </w:r>
-      <w:proofErr w:type="spellEnd"/>
-      <w:r>
-        <w:rPr>
-          <w:lang w:val="ru-RU"/>
-        </w:rPr>
-        <w:t xml:space="preserve"> 24 мг 2р\д, </w:t>
-      </w:r>
-      <w:r>
-        <w:rPr>
-          <w:lang w:val="ru-RU"/>
-        </w:rPr>
-        <w:t xml:space="preserve"> </w:t>
-      </w:r>
-      <w:proofErr w:type="spellStart"/>
-      <w:r>
-        <w:rPr>
-          <w:lang w:val="ru-RU"/>
-        </w:rPr>
-        <w:t>вестинорм</w:t>
-      </w:r>
-      <w:proofErr w:type="spellEnd"/>
-      <w:r>
-        <w:rPr>
-          <w:lang w:val="ru-RU"/>
-        </w:rPr>
-        <w:t xml:space="preserve"> 16 мг 1т 3р\д до 2 </w:t>
-      </w:r>
-      <w:proofErr w:type="spellStart"/>
-      <w:proofErr w:type="gramStart"/>
-      <w:r>
-        <w:rPr>
-          <w:lang w:val="ru-RU"/>
-        </w:rPr>
-        <w:t>мес</w:t>
-      </w:r>
-      <w:proofErr w:type="spellEnd"/>
-      <w:proofErr w:type="gramEnd"/>
-      <w:r>
-        <w:rPr>
-          <w:lang w:val="ru-RU"/>
-        </w:rPr>
-        <w:t xml:space="preserve">,, </w:t>
-      </w:r>
-      <w:proofErr w:type="spellStart"/>
-      <w:r>
-        <w:rPr>
-          <w:lang w:val="ru-RU"/>
-        </w:rPr>
-        <w:t>габагамма</w:t>
-      </w:r>
-      <w:proofErr w:type="spellEnd"/>
-      <w:r>
-        <w:rPr>
-          <w:lang w:val="ru-RU"/>
-        </w:rPr>
-        <w:t xml:space="preserve"> 300 мг </w:t>
-      </w:r>
-      <w:proofErr w:type="spellStart"/>
-      <w:r>
-        <w:rPr>
-          <w:lang w:val="ru-RU"/>
-        </w:rPr>
-        <w:t>веч</w:t>
-      </w:r>
-      <w:proofErr w:type="spellEnd"/>
-      <w:r>
-        <w:rPr>
-          <w:lang w:val="ru-RU"/>
-        </w:rPr>
-        <w:t xml:space="preserve">, </w:t>
-      </w:r>
-      <w:proofErr w:type="spellStart"/>
-      <w:r>
-        <w:rPr>
-          <w:lang w:val="ru-RU"/>
-        </w:rPr>
-        <w:t>габантин</w:t>
-      </w:r>
-      <w:proofErr w:type="spellEnd"/>
-      <w:r>
-        <w:rPr>
-          <w:lang w:val="ru-RU"/>
-        </w:rPr>
-        <w:t xml:space="preserve"> 300мг 2р/</w:t>
-      </w:r>
-      <w:proofErr w:type="spellStart"/>
-      <w:r>
-        <w:rPr>
-          <w:lang w:val="ru-RU"/>
-        </w:rPr>
-        <w:t>сут</w:t>
-      </w:r>
-      <w:proofErr w:type="spellEnd"/>
-      <w:r>
-        <w:rPr>
-          <w:lang w:val="ru-RU"/>
-        </w:rPr>
-        <w:t xml:space="preserve">. 2-3 </w:t>
-      </w:r>
-      <w:proofErr w:type="spellStart"/>
-      <w:r>
-        <w:rPr>
-          <w:lang w:val="ru-RU"/>
-        </w:rPr>
-        <w:t>нед</w:t>
-      </w:r>
-      <w:proofErr w:type="spellEnd"/>
-      <w:r>
-        <w:rPr>
-          <w:lang w:val="ru-RU"/>
-        </w:rPr>
-        <w:t xml:space="preserve">., глицин 2т 3/д., </w:t>
-      </w:r>
-      <w:proofErr w:type="spellStart"/>
-      <w:r>
-        <w:rPr>
-          <w:lang w:val="ru-RU"/>
-        </w:rPr>
-        <w:t>глиятон</w:t>
-      </w:r>
-      <w:proofErr w:type="spellEnd"/>
-      <w:r>
-        <w:rPr>
-          <w:lang w:val="ru-RU"/>
-        </w:rPr>
-        <w:t xml:space="preserve"> 1000  в/м № 10, </w:t>
-      </w:r>
-      <w:proofErr w:type="spellStart"/>
-      <w:r>
-        <w:rPr>
-          <w:lang w:val="ru-RU"/>
-        </w:rPr>
-        <w:t>кортексин</w:t>
-      </w:r>
-      <w:proofErr w:type="spellEnd"/>
-      <w:r>
-        <w:rPr>
-          <w:lang w:val="ru-RU"/>
-        </w:rPr>
-        <w:t xml:space="preserve"> 10,</w:t>
-      </w:r>
-      <w:r>
-        <w:rPr>
-          <w:lang w:val="ru-RU"/>
-        </w:rPr>
-        <w:t>0</w:t>
-      </w:r>
-      <w:r>
-        <w:rPr>
-          <w:lang w:val="ru-RU"/>
-        </w:rPr>
-        <w:t xml:space="preserve"> в/</w:t>
-      </w:r>
-      <w:r>
-        <w:rPr>
-          <w:lang w:val="ru-RU"/>
-        </w:rPr>
-        <w:t>м</w:t>
-      </w:r>
-      <w:r>
-        <w:rPr>
-          <w:lang w:val="ru-RU"/>
-        </w:rPr>
-        <w:t xml:space="preserve"> №10., </w:t>
-      </w:r>
-      <w:proofErr w:type="spellStart"/>
-      <w:r>
-        <w:rPr>
-          <w:lang w:val="ru-RU"/>
-        </w:rPr>
-        <w:t>келтикан</w:t>
-      </w:r>
-      <w:proofErr w:type="spellEnd"/>
-      <w:r>
-        <w:rPr>
-          <w:lang w:val="ru-RU"/>
-        </w:rPr>
-        <w:t xml:space="preserve"> 1т.*3р/д.</w:t>
-      </w:r>
-      <w:r>
-        <w:rPr>
-          <w:lang w:val="ru-RU"/>
-        </w:rPr>
-        <w:t xml:space="preserve"> 1 мес.</w:t>
-      </w:r>
-      <w:r>
-        <w:rPr>
-          <w:lang w:val="ru-RU"/>
-        </w:rPr>
-        <w:t xml:space="preserve">, </w:t>
-      </w:r>
-      <w:proofErr w:type="spellStart"/>
-      <w:r>
-        <w:rPr>
-          <w:lang w:val="ru-RU"/>
-        </w:rPr>
-        <w:t>луцетам</w:t>
-      </w:r>
-      <w:proofErr w:type="spellEnd"/>
-      <w:r>
-        <w:rPr>
-          <w:lang w:val="ru-RU"/>
-        </w:rPr>
-        <w:t xml:space="preserve"> 15,0 в/в </w:t>
-      </w:r>
-      <w:proofErr w:type="spellStart"/>
-      <w:proofErr w:type="gramStart"/>
-      <w:r>
-        <w:rPr>
-          <w:lang w:val="ru-RU"/>
-        </w:rPr>
-        <w:t>стр</w:t>
-      </w:r>
-      <w:proofErr w:type="spellEnd"/>
-      <w:proofErr w:type="gramEnd"/>
-      <w:r>
-        <w:rPr>
-          <w:lang w:val="ru-RU"/>
-        </w:rPr>
-        <w:t xml:space="preserve"> № 10, </w:t>
-      </w:r>
-      <w:proofErr w:type="spellStart"/>
-      <w:r>
-        <w:rPr>
-          <w:lang w:val="ru-RU"/>
-        </w:rPr>
-        <w:t>нуклео</w:t>
-      </w:r>
-      <w:proofErr w:type="spellEnd"/>
-      <w:r>
-        <w:rPr>
-          <w:lang w:val="ru-RU"/>
-        </w:rPr>
-        <w:t xml:space="preserve"> ЦМФ 1т. *2р/д 20 дней, </w:t>
-      </w:r>
-      <w:proofErr w:type="spellStart"/>
-      <w:r>
-        <w:rPr>
-          <w:lang w:val="ru-RU"/>
-        </w:rPr>
-        <w:t>сермион</w:t>
-      </w:r>
-      <w:proofErr w:type="spellEnd"/>
-      <w:r>
-        <w:rPr>
-          <w:lang w:val="ru-RU"/>
-        </w:rPr>
-        <w:t xml:space="preserve"> 30 мг утр. 1 мес., </w:t>
-      </w:r>
-    </w:p>
-    <w:p>
-      <w:pPr>
-        <w:numPr>
-          <w:ilvl w:val="0"/>
-          <w:numId w:val="2"/>
-        </w:numPr>
-        <w:ind w:left="-142"/>
-        <w:jc w:val="both"/>
-        <w:rPr>
-          <w:lang w:val="ru-RU"/>
-        </w:rPr>
-      </w:pPr>
-      <w:r>
-        <w:rPr>
-          <w:lang w:val="ru-RU"/>
-        </w:rPr>
-        <w:t>УЗИ щит</w:t>
-      </w:r>
-      <w:proofErr w:type="gramStart"/>
-      <w:r>
-        <w:rPr>
-          <w:lang w:val="ru-RU"/>
-        </w:rPr>
-        <w:t>.</w:t>
-      </w:r>
-      <w:proofErr w:type="gramEnd"/>
-      <w:r>
-        <w:rPr>
-          <w:lang w:val="ru-RU"/>
-        </w:rPr>
-        <w:t xml:space="preserve"> </w:t>
-      </w:r>
-      <w:proofErr w:type="gramStart"/>
-      <w:r>
-        <w:rPr>
-          <w:lang w:val="ru-RU"/>
-        </w:rPr>
-        <w:t>ж</w:t>
-      </w:r>
-      <w:proofErr w:type="gramEnd"/>
-      <w:r>
-        <w:rPr>
-          <w:lang w:val="ru-RU"/>
-        </w:rPr>
-        <w:t xml:space="preserve">елезы 1р. в год. </w:t>
-      </w:r>
-      <w:r>
-        <w:rPr>
-          <w:lang w:val="ru-RU"/>
-        </w:rPr>
-        <w:t xml:space="preserve">Контр ТТГ 1р в 6 мес. </w:t>
-      </w:r>
-    </w:p>
-    <w:p>
-      <w:pPr>
-        <w:numPr>
-          <w:ilvl w:val="0"/>
-          <w:numId w:val="2"/>
-        </w:numPr>
-        <w:ind w:left="-142"/>
-        <w:jc w:val="both"/>
-        <w:rPr>
-          <w:lang w:val="ru-RU"/>
-        </w:rPr>
-      </w:pPr>
-      <w:r>
-        <w:rPr>
-          <w:lang w:val="ru-RU"/>
-        </w:rPr>
-        <w:t>Б/</w:t>
-      </w:r>
-      <w:proofErr w:type="gramStart"/>
-      <w:r>
-        <w:rPr>
-          <w:lang w:val="ru-RU"/>
-        </w:rPr>
-        <w:t>л</w:t>
-      </w:r>
-      <w:proofErr w:type="gramEnd"/>
-      <w:r>
-        <w:rPr>
-          <w:lang w:val="ru-RU"/>
-        </w:rPr>
-        <w:t xml:space="preserve"> серия. </w:t>
-      </w:r>
-      <w:r>
-        <w:rPr>
-          <w:lang w:val="ru-RU"/>
-        </w:rPr>
-        <w:t>АД</w:t>
-      </w:r>
-      <w:r>
-        <w:rPr>
-          <w:lang w:val="ru-RU"/>
-        </w:rPr>
-        <w:t>Л</w:t>
-      </w:r>
-      <w:r>
-        <w:rPr>
-          <w:lang w:val="ru-RU"/>
-        </w:rPr>
-        <w:t xml:space="preserve">  №  </w:t>
-      </w:r>
-      <w:r>
-        <w:rPr>
-          <w:lang w:val="ru-RU"/>
-        </w:rPr>
-        <w:t>1775</w:t>
-      </w:r>
-      <w:r>
-        <w:rPr>
-          <w:lang w:val="ru-RU"/>
-        </w:rPr>
-        <w:t xml:space="preserve">     с </w:t>
-      </w:r>
-      <w:r>
-        <w:rPr>
-          <w:lang w:val="ru-RU"/>
-        </w:rPr>
-        <w:fldChar w:fldCharType="begin"/>
-      </w:r>
-      <w:r>
-        <w:rPr>
-          <w:lang w:val="ru-RU"/>
-        </w:rPr>
-        <w:instrText xml:space="preserve"> REF c \h </w:instrText>
-      </w:r>
-      <w:r>
-        <w:rPr>
-          <w:lang w:val="ru-RU"/>
-        </w:rPr>
-      </w:r>
-      <w:r>
-        <w:rPr>
-          <w:lang w:val="ru-RU"/>
-        </w:rPr>
-        <w:fldChar w:fldCharType="separate"/>
-      </w:r>
-      <w:r>
-        <w:rPr>
-          <w:sz w:val="28"/>
-          <w:lang w:val="ru-RU"/>
-        </w:rPr>
-        <w:t xml:space="preserve">06.18 </w:t>
-      </w:r>
-      <w:r>
-        <w:rPr>
-          <w:sz w:val="28"/>
-          <w:lang w:val="ru-RU"/>
-        </w:rPr>
-        <w:t xml:space="preserve">. </w:t>
-      </w:r>
-      <w:r>
-        <w:rPr>
-          <w:lang w:val="ru-RU"/>
-        </w:rPr>
-        <w:fldChar w:fldCharType="end"/>
-      </w:r>
-      <w:r>
-        <w:rPr>
-          <w:lang w:val="ru-RU"/>
-        </w:rPr>
-        <w:t xml:space="preserve"> </w:t>
-      </w:r>
-      <w:r>
-        <w:rPr>
-          <w:lang w:val="ru-RU"/>
-        </w:rPr>
-        <w:t xml:space="preserve">по  </w:t>
-      </w:r>
-      <w:r>
-        <w:rPr>
-          <w:lang w:val="ru-RU"/>
-        </w:rPr>
-        <w:fldChar w:fldCharType="begin"/>
-      </w:r>
-      <w:r>
-        <w:rPr>
-          <w:lang w:val="ru-RU"/>
-        </w:rPr>
-        <w:instrText xml:space="preserve"> REF по \h </w:instrText>
-      </w:r>
-      <w:r>
-        <w:rPr>
-          <w:lang w:val="ru-RU"/>
-        </w:rPr>
-      </w:r>
-      <w:r>
-        <w:rPr>
-          <w:lang w:val="ru-RU"/>
-        </w:rPr>
-        <w:fldChar w:fldCharType="separate"/>
-      </w:r>
-      <w:r>
-        <w:rPr>
-          <w:sz w:val="28"/>
-          <w:lang w:val="ru-RU"/>
-        </w:rPr>
-        <w:t xml:space="preserve">  .</w:t>
-      </w:r>
-      <w:r>
-        <w:rPr>
-          <w:sz w:val="28"/>
-          <w:lang w:val="ru-RU"/>
-        </w:rPr>
-        <w:t>07</w:t>
-      </w:r>
-      <w:r>
-        <w:rPr>
-          <w:sz w:val="28"/>
-          <w:lang w:val="ru-RU"/>
-        </w:rPr>
-        <w:t xml:space="preserve">.18 </w:t>
-      </w:r>
-      <w:r>
-        <w:rPr>
-          <w:sz w:val="28"/>
-          <w:lang w:val="ru-RU"/>
-        </w:rPr>
-        <w:t xml:space="preserve"> </w:t>
-      </w:r>
-      <w:r>
-        <w:rPr>
-          <w:lang w:val="ru-RU"/>
-        </w:rPr>
-        <w:fldChar w:fldCharType="end"/>
-      </w:r>
-      <w:r>
-        <w:rPr>
-          <w:lang w:val="ru-RU"/>
-        </w:rPr>
-        <w:t>к труду     .</w:t>
-      </w:r>
-      <w:r>
-        <w:rPr>
-          <w:lang w:val="en-US"/>
-        </w:rPr>
-        <w:t>07</w:t>
-      </w:r>
-      <w:r>
-        <w:rPr>
-          <w:lang w:val="ru-RU"/>
-        </w:rPr>
-        <w:t>.18</w:t>
-      </w:r>
-      <w:r>
-        <w:rPr>
-          <w:lang w:val="ru-RU"/>
-        </w:rPr>
-        <w:t xml:space="preserve"> </w:t>
-      </w:r>
-    </w:p>
-    <w:p>
-      <w:pPr>
-        <w:ind w:left="-142"/>
-        <w:jc w:val="both"/>
-        <w:rPr>
-          <w:lang w:val="ru-RU"/>
-        </w:rPr>
-      </w:pPr>
+        <w:tab/>
+      </w:r>
     </w:p>
     <w:p>
       <w:pPr>
@@ -9359,7 +6183,6 @@
             <w:listItem w:displayText="доц. Соловьюк А.О." w:value="доц. Соловьюк А.О."/>
           </w:comboBox>
         </w:sdtPr>
-        <w:sdtEndPr/>
         <w:sdtContent>
           <w:proofErr w:type="spellStart"/>
           <w:r>
@@ -9403,13 +6226,12 @@
             <w:listItem w:displayText="И/о зав. отд." w:value="И/о зав. отд."/>
           </w:comboBox>
         </w:sdtPr>
-        <w:sdtEndPr/>
         <w:sdtContent>
           <w:r>
             <w:rPr>
               <w:lang w:val="ru-RU"/>
             </w:rPr>
-            <w:t xml:space="preserve">Зав. отд.  </w:t>
+            <w:t>И/о зав. отд.</w:t>
           </w:r>
         </w:sdtContent>
       </w:sdt>
@@ -9437,7 +6259,6 @@
             <w:listItem w:displayText="Севумян К.Ю." w:value="Севумян К.Ю."/>
           </w:comboBox>
         </w:sdtPr>
-        <w:sdtEndPr/>
         <w:sdtContent>
           <w:proofErr w:type="spellStart"/>
           <w:r>
@@ -10811,180 +7632,6 @@
         </w:p>
       </w:docPartBody>
     </w:docPart>
-    <w:docPart>
-      <w:docPartPr>
-        <w:name w:val="FBFC6A18E07A484F9E976562E903BEB7"/>
-        <w:category>
-          <w:name w:val="Общие"/>
-          <w:gallery w:val="placeholder"/>
-        </w:category>
-        <w:types>
-          <w:type w:val="bbPlcHdr"/>
-        </w:types>
-        <w:behaviors>
-          <w:behavior w:val="content"/>
-        </w:behaviors>
-        <w:guid w:val="{E5D938F3-E00E-4F48-ACDE-E2E2655275DF}"/>
-      </w:docPartPr>
-      <w:docPartBody>
-        <w:p>
-          <w:pPr>
-            <w:pStyle w:val="FBFC6A18E07A484F9E976562E903BEB7"/>
-          </w:pPr>
-          <w:r>
-            <w:rPr>
-              <w:rStyle w:val="a3"/>
-            </w:rPr>
-            <w:t>Выберите элемент.</w:t>
-          </w:r>
-        </w:p>
-      </w:docPartBody>
-    </w:docPart>
-    <w:docPart>
-      <w:docPartPr>
-        <w:name w:val="DB435B1E68954750936FB322747598D2"/>
-        <w:category>
-          <w:name w:val="Общие"/>
-          <w:gallery w:val="placeholder"/>
-        </w:category>
-        <w:types>
-          <w:type w:val="bbPlcHdr"/>
-        </w:types>
-        <w:behaviors>
-          <w:behavior w:val="content"/>
-        </w:behaviors>
-        <w:guid w:val="{7122C427-55FD-49A2-B369-ED6DAFC67A8F}"/>
-      </w:docPartPr>
-      <w:docPartBody>
-        <w:p>
-          <w:pPr>
-            <w:pStyle w:val="DB435B1E68954750936FB322747598D2"/>
-          </w:pPr>
-          <w:r>
-            <w:rPr>
-              <w:rStyle w:val="a3"/>
-            </w:rPr>
-            <w:t>Выберите элемент.</w:t>
-          </w:r>
-        </w:p>
-      </w:docPartBody>
-    </w:docPart>
-    <w:docPart>
-      <w:docPartPr>
-        <w:name w:val="5917FEE754784A0BA4173B51A4E1CE95"/>
-        <w:category>
-          <w:name w:val="Общие"/>
-          <w:gallery w:val="placeholder"/>
-        </w:category>
-        <w:types>
-          <w:type w:val="bbPlcHdr"/>
-        </w:types>
-        <w:behaviors>
-          <w:behavior w:val="content"/>
-        </w:behaviors>
-        <w:guid w:val="{92F74F23-8C0C-424C-A12C-19EB4EDE41E3}"/>
-      </w:docPartPr>
-      <w:docPartBody>
-        <w:p>
-          <w:pPr>
-            <w:pStyle w:val="5917FEE754784A0BA4173B51A4E1CE95"/>
-          </w:pPr>
-          <w:r>
-            <w:rPr>
-              <w:rStyle w:val="a3"/>
-            </w:rPr>
-            <w:t>Выберите элемент.</w:t>
-          </w:r>
-        </w:p>
-      </w:docPartBody>
-    </w:docPart>
-    <w:docPart>
-      <w:docPartPr>
-        <w:name w:val="FFCB998A69C547318D033520574A41D0"/>
-        <w:category>
-          <w:name w:val="Общие"/>
-          <w:gallery w:val="placeholder"/>
-        </w:category>
-        <w:types>
-          <w:type w:val="bbPlcHdr"/>
-        </w:types>
-        <w:behaviors>
-          <w:behavior w:val="content"/>
-        </w:behaviors>
-        <w:guid w:val="{44EDE573-4804-4E48-9FC6-91F112BF9116}"/>
-      </w:docPartPr>
-      <w:docPartBody>
-        <w:p>
-          <w:pPr>
-            <w:pStyle w:val="FFCB998A69C547318D033520574A41D0"/>
-          </w:pPr>
-          <w:r>
-            <w:rPr>
-              <w:rStyle w:val="a3"/>
-            </w:rPr>
-            <w:t>Выберите элемент.</w:t>
-          </w:r>
-        </w:p>
-      </w:docPartBody>
-    </w:docPart>
-    <w:docPart>
-      <w:docPartPr>
-        <w:name w:val="D0395AFB2040417F8DE001D6657BED06"/>
-        <w:category>
-          <w:name w:val="Общие"/>
-          <w:gallery w:val="placeholder"/>
-        </w:category>
-        <w:types>
-          <w:type w:val="bbPlcHdr"/>
-        </w:types>
-        <w:behaviors>
-          <w:behavior w:val="content"/>
-        </w:behaviors>
-        <w:guid w:val="{D959F77F-828A-4069-88E4-8B112F9C0F19}"/>
-      </w:docPartPr>
-      <w:docPartBody>
-        <w:p>
-          <w:pPr>
-            <w:pStyle w:val="D0395AFB2040417F8DE001D6657BED06"/>
-          </w:pPr>
-          <w:r>
-            <w:rPr>
-              <w:rStyle w:val="a3"/>
-            </w:rPr>
-            <w:t>Выберите элемент.</w:t>
-          </w:r>
-        </w:p>
-      </w:docPartBody>
-    </w:docPart>
-    <w:docPart>
-      <w:docPartPr>
-        <w:name w:val="BA1FB41A1B0F4FDF8B14D2F6319521D6"/>
-        <w:category>
-          <w:name w:val="Общие"/>
-          <w:gallery w:val="placeholder"/>
-        </w:category>
-        <w:types>
-          <w:type w:val="bbPlcHdr"/>
-        </w:types>
-        <w:behaviors>
-          <w:behavior w:val="content"/>
-        </w:behaviors>
-        <w:guid w:val="{0B0D8D27-74B6-4BA4-9C83-DF8271F888A5}"/>
-      </w:docPartPr>
-      <w:docPartBody>
-        <w:p>
-          <w:pPr>
-            <w:pStyle w:val="BA1FB41A1B0F4FDF8B14D2F6319521D6"/>
-          </w:pPr>
-          <w:r>
-            <w:rPr>
-              <w:rStyle w:val="a3"/>
-            </w:rPr>
-            <w:t>Выберите элемент.</w:t>
-          </w:r>
-        </w:p>
-      </w:docPartBody>
-    </w:docPart>
   </w:docParts>
 </w:glossaryDocument>
 </file>
@@ -11056,7 +7703,6 @@
 <file path=word/glossary/settings.xml><?xml version="1.0" encoding="utf-8"?>
 <w:settings xmlns:mc="http://schemas.openxmlformats.org/markup-compatibility/2006" xmlns:o="urn:schemas-microsoft-com:office:office" xmlns:r="http://schemas.openxmlformats.org/officeDocument/2006/relationships" xmlns:m="http://schemas.openxmlformats.org/officeDocument/2006/math" xmlns:v="urn:schemas-microsoft-com:vml" xmlns:w10="urn:schemas-microsoft-com:office:word" xmlns:w="http://schemas.openxmlformats.org/wordprocessingml/2006/main" xmlns:w14="http://schemas.microsoft.com/office/word/2010/wordml" xmlns:sl="http://schemas.openxmlformats.org/schemaLibrary/2006/main" mc:Ignorable="w14">
   <w:view w:val="normal"/>
-  <w:revisionView w:formatting="0"/>
   <w:defaultTabStop w:val="708"/>
   <w:hyphenationZone w:val="425"/>
   <w:characterSpacingControl w:val="doNotCompress"/>
@@ -11097,6 +7743,7 @@
     <w:rsid w:val="007A1169"/>
     <w:rsid w:val="007E68FB"/>
     <w:rsid w:val="007F3648"/>
+    <w:rsid w:val="00882365"/>
     <w:rsid w:val="008C2D0E"/>
     <w:rsid w:val="008C5D97"/>
     <w:rsid w:val="008D1D6A"/>
@@ -11133,7 +7780,6 @@
     <w:rsid w:val="00E606C6"/>
     <w:rsid w:val="00E73A83"/>
     <w:rsid w:val="00E96564"/>
-    <w:rsid w:val="00ED0917"/>
     <w:rsid w:val="00ED18CE"/>
     <w:rsid w:val="00F11CF2"/>
     <w:rsid w:val="00F918CD"/>
@@ -12028,196 +8674,6 @@
     <w:rPr>
       <w:lang w:val="uk-UA" w:eastAsia="uk-UA"/>
     </w:rPr>
-  </w:style>
-</w:styles>
-</file>
-
-<file path=word/glossary/stylesWithEffects.xml><?xml version="1.0" encoding="utf-8"?>
-<w:styles xmlns:wpc="http://schemas.microsoft.com/office/word/2010/wordprocessingCanvas" xmlns:mc="http://schemas.openxmlformats.org/markup-compatibility/2006" xmlns:o="urn:schemas-microsoft-com:office:office" xmlns:r="http://schemas.openxmlformats.org/officeDocument/2006/relationships" xmlns:m="http://schemas.openxmlformats.org/officeDocument/2006/math" xmlns:v="urn:schemas-microsoft-com:vml" xmlns:wp14="http://schemas.microsoft.com/office/word/2010/wordprocessingDrawing" xmlns:wp="http://schemas.openxmlformats.org/drawingml/2006/wordprocessingDrawing" xmlns:w10="urn:schemas-microsoft-com:office:word" xmlns:w="http://schemas.openxmlformats.org/wordprocessingml/2006/main" xmlns:w14="http://schemas.microsoft.com/office/word/2010/wordml" xmlns:wpg="http://schemas.microsoft.com/office/word/2010/wordprocessingGroup" xmlns:wpi="http://schemas.microsoft.com/office/word/2010/wordprocessingInk" xmlns:wne="http://schemas.microsoft.com/office/word/2006/wordml" xmlns:wps="http://schemas.microsoft.com/office/word/2010/wordprocessingShape" mc:Ignorable="w14 wp14">
-  <w:docDefaults>
-    <w:rPrDefault>
-      <w:rPr>
-        <w:rFonts w:asciiTheme="minorHAnsi" w:eastAsiaTheme="minorEastAsia" w:hAnsiTheme="minorHAnsi" w:cstheme="minorBidi"/>
-        <w:sz w:val="22"/>
-        <w:szCs w:val="22"/>
-        <w:lang w:val="ru-RU" w:eastAsia="ru-RU" w:bidi="ar-SA"/>
-      </w:rPr>
-    </w:rPrDefault>
-    <w:pPrDefault>
-      <w:pPr>
-        <w:spacing w:after="200" w:line="276" w:lineRule="auto"/>
-      </w:pPr>
-    </w:pPrDefault>
-  </w:docDefaults>
-  <w:latentStyles w:defLockedState="0" w:defUIPriority="99" w:defSemiHidden="1" w:defUnhideWhenUsed="1" w:defQFormat="0" w:count="267">
-    <w:lsdException w:name="Normal" w:semiHidden="0" w:uiPriority="0" w:unhideWhenUsed="0" w:qFormat="1"/>
-    <w:lsdException w:name="heading 1" w:semiHidden="0" w:uiPriority="9" w:unhideWhenUsed="0" w:qFormat="1"/>
-    <w:lsdException w:name="heading 2" w:uiPriority="9" w:qFormat="1"/>
-    <w:lsdException w:name="heading 3" w:uiPriority="9" w:qFormat="1"/>
-    <w:lsdException w:name="heading 4" w:uiPriority="9" w:qFormat="1"/>
-    <w:lsdException w:name="heading 5" w:uiPriority="9" w:qFormat="1"/>
-    <w:lsdException w:name="heading 6" w:uiPriority="9" w:qFormat="1"/>
-    <w:lsdException w:name="heading 7" w:uiPriority="9" w:qFormat="1"/>
-    <w:lsdException w:name="heading 8" w:uiPriority="9" w:qFormat="1"/>
-    <w:lsdException w:name="heading 9" w:uiPriority="9" w:qFormat="1"/>
-    <w:lsdException w:name="toc 1" w:uiPriority="39"/>
-    <w:lsdException w:name="toc 2" w:uiPriority="39"/>
-    <w:lsdException w:name="toc 3" w:uiPriority="39"/>
-    <w:lsdException w:name="toc 4" w:uiPriority="39"/>
-    <w:lsdException w:name="toc 5" w:uiPriority="39"/>
-    <w:lsdException w:name="toc 6" w:uiPriority="39"/>
-    <w:lsdException w:name="toc 7" w:uiPriority="39"/>
-    <w:lsdException w:name="toc 8" w:uiPriority="39"/>
-    <w:lsdException w:name="toc 9" w:uiPriority="39"/>
-    <w:lsdException w:name="caption" w:uiPriority="35" w:qFormat="1"/>
-    <w:lsdException w:name="Title" w:semiHidden="0" w:uiPriority="10" w:unhideWhenUsed="0" w:qFormat="1"/>
-    <w:lsdException w:name="Default Paragraph Font" w:uiPriority="1"/>
-    <w:lsdException w:name="Subtitle" w:semiHidden="0" w:uiPriority="11" w:unhideWhenUsed="0" w:qFormat="1"/>
-    <w:lsdException w:name="Strong" w:semiHidden="0" w:uiPriority="22" w:unhideWhenUsed="0" w:qFormat="1"/>
-    <w:lsdException w:name="Emphasis" w:semiHidden="0" w:uiPriority="20" w:unhideWhenUsed="0" w:qFormat="1"/>
-    <w:lsdException w:name="Table Grid" w:semiHidden="0" w:uiPriority="59" w:unhideWhenUsed="0"/>
-    <w:lsdException w:name="Placeholder Text" w:unhideWhenUsed="0"/>
-    <w:lsdException w:name="No Spacing" w:semiHidden="0" w:uiPriority="1" w:unhideWhenUsed="0" w:qFormat="1"/>
-    <w:lsdException w:name="Light Shading" w:semiHidden="0" w:uiPriority="60" w:unhideWhenUsed="0"/>
-    <w:lsdException w:name="Light List" w:semiHidden="0" w:uiPriority="61" w:unhideWhenUsed="0"/>
-    <w:lsdException w:name="Light Grid" w:semiHidden="0" w:uiPriority="62" w:unhideWhenUsed="0"/>
-    <w:lsdException w:name="Medium Shading 1" w:semiHidden="0" w:uiPriority="63" w:unhideWhenUsed="0"/>
-    <w:lsdException w:name="Medium Shading 2" w:semiHidden="0" w:uiPriority="64" w:unhideWhenUsed="0"/>
-    <w:lsdException w:name="Medium List 1" w:semiHidden="0" w:uiPriority="65" w:unhideWhenUsed="0"/>
-    <w:lsdException w:name="Medium List 2" w:semiHidden="0" w:uiPriority="66" w:unhideWhenUsed="0"/>
-    <w:lsdException w:name="Medium Grid 1" w:semiHidden="0" w:uiPriority="67" w:unhideWhenUsed="0"/>
-    <w:lsdException w:name="Medium Grid 2" w:semiHidden="0" w:uiPriority="68" w:unhideWhenUsed="0"/>
-    <w:lsdException w:name="Medium Grid 3" w:semiHidden="0" w:uiPriority="69" w:unhideWhenUsed="0"/>
-    <w:lsdException w:name="Dark List" w:semiHidden="0" w:uiPriority="70" w:unhideWhenUsed="0"/>
-    <w:lsdException w:name="Colorful Shading" w:semiHidden="0" w:uiPriority="71" w:unhideWhenUsed="0"/>
-    <w:lsdException w:name="Colorful List" w:semiHidden="0" w:uiPriority="72" w:unhideWhenUsed="0"/>
-    <w:lsdException w:name="Colorful Grid" w:semiHidden="0" w:uiPriority="73" w:unhideWhenUsed="0"/>
-    <w:lsdException w:name="Light Shading Accent 1" w:semiHidden="0" w:uiPriority="60" w:unhideWhenUsed="0"/>
-    <w:lsdException w:name="Light List Accent 1" w:semiHidden="0" w:uiPriority="61" w:unhideWhenUsed="0"/>
-    <w:lsdException w:name="Light Grid Accent 1" w:semiHidden="0" w:uiPriority="62" w:unhideWhenUsed="0"/>
-    <w:lsdException w:name="Medium Shading 1 Accent 1" w:semiHidden="0" w:uiPriority="63" w:unhideWhenUsed="0"/>
-    <w:lsdException w:name="Medium Shading 2 Accent 1" w:semiHidden="0" w:uiPriority="64" w:unhideWhenUsed="0"/>
-    <w:lsdException w:name="Medium List 1 Accent 1" w:semiHidden="0" w:uiPriority="65" w:unhideWhenUsed="0"/>
-    <w:lsdException w:name="Revision" w:unhideWhenUsed="0"/>
-    <w:lsdException w:name="List Paragraph" w:semiHidden="0" w:uiPriority="34" w:unhideWhenUsed="0" w:qFormat="1"/>
-    <w:lsdException w:name="Quote" w:semiHidden="0" w:uiPriority="29" w:unhideWhenUsed="0" w:qFormat="1"/>
-    <w:lsdException w:name="Intense Quote" w:semiHidden="0" w:uiPriority="30" w:unhideWhenUsed="0" w:qFormat="1"/>
-    <w:lsdException w:name="Medium List 2 Accent 1" w:semiHidden="0" w:uiPriority="66" w:unhideWhenUsed="0"/>
-    <w:lsdException w:name="Medium Grid 1 Accent 1" w:semiHidden="0" w:uiPriority="67" w:unhideWhenUsed="0"/>
-    <w:lsdException w:name="Medium Grid 2 Accent 1" w:semiHidden="0" w:uiPriority="68" w:unhideWhenUsed="0"/>
-    <w:lsdException w:name="Medium Grid 3 Accent 1" w:semiHidden="0" w:uiPriority="69" w:unhideWhenUsed="0"/>
-    <w:lsdException w:name="Dark List Accent 1" w:semiHidden="0" w:uiPriority="70" w:unhideWhenUsed="0"/>
-    <w:lsdException w:name="Colorful Shading Accent 1" w:semiHidden="0" w:uiPriority="71" w:unhideWhenUsed="0"/>
-    <w:lsdException w:name="Colorful List Accent 1" w:semiHidden="0" w:uiPriority="72" w:unhideWhenUsed="0"/>
-    <w:lsdException w:name="Colorful Grid Accent 1" w:semiHidden="0" w:uiPriority="73" w:unhideWhenUsed="0"/>
-    <w:lsdException w:name="Light Shading Accent 2" w:semiHidden="0" w:uiPriority="60" w:unhideWhenUsed="0"/>
-    <w:lsdException w:name="Light List Accent 2" w:semiHidden="0" w:uiPriority="61" w:unhideWhenUsed="0"/>
-    <w:lsdException w:name="Light Grid Accent 2" w:semiHidden="0" w:uiPriority="62" w:unhideWhenUsed="0"/>
-    <w:lsdException w:name="Medium Shading 1 Accent 2" w:semiHidden="0" w:uiPriority="63" w:unhideWhenUsed="0"/>
-    <w:lsdException w:name="Medium Shading 2 Accent 2" w:semiHidden="0" w:uiPriority="64" w:unhideWhenUsed="0"/>
-    <w:lsdException w:name="Medium List 1 Accent 2" w:semiHidden="0" w:uiPriority="65" w:unhideWhenUsed="0"/>
-    <w:lsdException w:name="Medium List 2 Accent 2" w:semiHidden="0" w:uiPriority="66" w:unhideWhenUsed="0"/>
-    <w:lsdException w:name="Medium Grid 1 Accent 2" w:semiHidden="0" w:uiPriority="67" w:unhideWhenUsed="0"/>
-    <w:lsdException w:name="Medium Grid 2 Accent 2" w:semiHidden="0" w:uiPriority="68" w:unhideWhenUsed="0"/>
-    <w:lsdException w:name="Medium Grid 3 Accent 2" w:semiHidden="0" w:uiPriority="69" w:unhideWhenUsed="0"/>
-    <w:lsdException w:name="Dark List Accent 2" w:semiHidden="0" w:uiPriority="70" w:unhideWhenUsed="0"/>
-    <w:lsdException w:name="Colorful Shading Accent 2" w:semiHidden="0" w:uiPriority="71" w:unhideWhenUsed="0"/>
-    <w:lsdException w:name="Colorful List Accent 2" w:semiHidden="0" w:uiPriority="72" w:unhideWhenUsed="0"/>
-    <w:lsdException w:name="Colorful Grid Accent 2" w:semiHidden="0" w:uiPriority="73" w:unhideWhenUsed="0"/>
-    <w:lsdException w:name="Light Shading Accent 3" w:semiHidden="0" w:uiPriority="60" w:unhideWhenUsed="0"/>
-    <w:lsdException w:name="Light List Accent 3" w:semiHidden="0" w:uiPriority="61" w:unhideWhenUsed="0"/>
-    <w:lsdException w:name="Light Grid Accent 3" w:semiHidden="0" w:uiPriority="62" w:unhideWhenUsed="0"/>
-    <w:lsdException w:name="Medium Shading 1 Accent 3" w:semiHidden="0" w:uiPriority="63" w:unhideWhenUsed="0"/>
-    <w:lsdException w:name="Medium Shading 2 Accent 3" w:semiHidden="0" w:uiPriority="64" w:unhideWhenUsed="0"/>
-    <w:lsdException w:name="Medium List 1 Accent 3" w:semiHidden="0" w:uiPriority="65" w:unhideWhenUsed="0"/>
-    <w:lsdException w:name="Medium List 2 Accent 3" w:semiHidden="0" w:uiPriority="66" w:unhideWhenUsed="0"/>
-    <w:lsdException w:name="Medium Grid 1 Accent 3" w:semiHidden="0" w:uiPriority="67" w:unhideWhenUsed="0"/>
-    <w:lsdException w:name="Medium Grid 2 Accent 3" w:semiHidden="0" w:uiPriority="68" w:unhideWhenUsed="0"/>
-    <w:lsdException w:name="Medium Grid 3 Accent 3" w:semiHidden="0" w:uiPriority="69" w:unhideWhenUsed="0"/>
-    <w:lsdException w:name="Dark List Accent 3" w:semiHidden="0" w:uiPriority="70" w:unhideWhenUsed="0"/>
-    <w:lsdException w:name="Colorful Shading Accent 3" w:semiHidden="0" w:uiPriority="71" w:unhideWhenUsed="0"/>
-    <w:lsdException w:name="Colorful List Accent 3" w:semiHidden="0" w:uiPriority="72" w:unhideWhenUsed="0"/>
-    <w:lsdException w:name="Colorful Grid Accent 3" w:semiHidden="0" w:uiPriority="73" w:unhideWhenUsed="0"/>
-    <w:lsdException w:name="Light Shading Accent 4" w:semiHidden="0" w:uiPriority="60" w:unhideWhenUsed="0"/>
-    <w:lsdException w:name="Light List Accent 4" w:semiHidden="0" w:uiPriority="61" w:unhideWhenUsed="0"/>
-    <w:lsdException w:name="Light Grid Accent 4" w:semiHidden="0" w:uiPriority="62" w:unhideWhenUsed="0"/>
-    <w:lsdException w:name="Medium Shading 1 Accent 4" w:semiHidden="0" w:uiPriority="63" w:unhideWhenUsed="0"/>
-    <w:lsdException w:name="Medium Shading 2 Accent 4" w:semiHidden="0" w:uiPriority="64" w:unhideWhenUsed="0"/>
-    <w:lsdException w:name="Medium List 1 Accent 4" w:semiHidden="0" w:uiPriority="65" w:unhideWhenUsed="0"/>
-    <w:lsdException w:name="Medium List 2 Accent 4" w:semiHidden="0" w:uiPriority="66" w:unhideWhenUsed="0"/>
-    <w:lsdException w:name="Medium Grid 1 Accent 4" w:semiHidden="0" w:uiPriority="67" w:unhideWhenUsed="0"/>
-    <w:lsdException w:name="Medium Grid 2 Accent 4" w:semiHidden="0" w:uiPriority="68" w:unhideWhenUsed="0"/>
-    <w:lsdException w:name="Medium Grid 3 Accent 4" w:semiHidden="0" w:uiPriority="69" w:unhideWhenUsed="0"/>
-    <w:lsdException w:name="Dark List Accent 4" w:semiHidden="0" w:uiPriority="70" w:unhideWhenUsed="0"/>
-    <w:lsdException w:name="Colorful Shading Accent 4" w:semiHidden="0" w:uiPriority="71" w:unhideWhenUsed="0"/>
-    <w:lsdException w:name="Colorful List Accent 4" w:semiHidden="0" w:uiPriority="72" w:unhideWhenUsed="0"/>
-    <w:lsdException w:name="Colorful Grid Accent 4" w:semiHidden="0" w:uiPriority="73" w:unhideWhenUsed="0"/>
-    <w:lsdException w:name="Light Shading Accent 5" w:semiHidden="0" w:uiPriority="60" w:unhideWhenUsed="0"/>
-    <w:lsdException w:name="Light List Accent 5" w:semiHidden="0" w:uiPriority="61" w:unhideWhenUsed="0"/>
-    <w:lsdException w:name="Light Grid Accent 5" w:semiHidden="0" w:uiPriority="62" w:unhideWhenUsed="0"/>
-    <w:lsdException w:name="Medium Shading 1 Accent 5" w:semiHidden="0" w:uiPriority="63" w:unhideWhenUsed="0"/>
-    <w:lsdException w:name="Medium Shading 2 Accent 5" w:semiHidden="0" w:uiPriority="64" w:unhideWhenUsed="0"/>
-    <w:lsdException w:name="Medium List 1 Accent 5" w:semiHidden="0" w:uiPriority="65" w:unhideWhenUsed="0"/>
-    <w:lsdException w:name="Medium List 2 Accent 5" w:semiHidden="0" w:uiPriority="66" w:unhideWhenUsed="0"/>
-    <w:lsdException w:name="Medium Grid 1 Accent 5" w:semiHidden="0" w:uiPriority="67" w:unhideWhenUsed="0"/>
-    <w:lsdException w:name="Medium Grid 2 Accent 5" w:semiHidden="0" w:uiPriority="68" w:unhideWhenUsed="0"/>
-    <w:lsdException w:name="Medium Grid 3 Accent 5" w:semiHidden="0" w:uiPriority="69" w:unhideWhenUsed="0"/>
-    <w:lsdException w:name="Dark List Accent 5" w:semiHidden="0" w:uiPriority="70" w:unhideWhenUsed="0"/>
-    <w:lsdException w:name="Colorful Shading Accent 5" w:semiHidden="0" w:uiPriority="71" w:unhideWhenUsed="0"/>
-    <w:lsdException w:name="Colorful List Accent 5" w:semiHidden="0" w:uiPriority="72" w:unhideWhenUsed="0"/>
-    <w:lsdException w:name="Colorful Grid Accent 5" w:semiHidden="0" w:uiPriority="73" w:unhideWhenUsed="0"/>
-    <w:lsdException w:name="Light Shading Accent 6" w:semiHidden="0" w:uiPriority="60" w:unhideWhenUsed="0"/>
-    <w:lsdException w:name="Light List Accent 6" w:semiHidden="0" w:uiPriority="61" w:unhideWhenUsed="0"/>
-    <w:lsdException w:name="Light Grid Accent 6" w:semiHidden="0" w:uiPriority="62" w:unhideWhenUsed="0"/>
-    <w:lsdException w:name="Medium Shading 1 Accent 6" w:semiHidden="0" w:uiPriority="63" w:unhideWhenUsed="0"/>
-    <w:lsdException w:name="Medium Shading 2 Accent 6" w:semiHidden="0" w:uiPriority="64" w:unhideWhenUsed="0"/>
-    <w:lsdException w:name="Medium List 1 Accent 6" w:semiHidden="0" w:uiPriority="65" w:unhideWhenUsed="0"/>
-    <w:lsdException w:name="Medium List 2 Accent 6" w:semiHidden="0" w:uiPriority="66" w:unhideWhenUsed="0"/>
-    <w:lsdException w:name="Medium Grid 1 Accent 6" w:semiHidden="0" w:uiPriority="67" w:unhideWhenUsed="0"/>
-    <w:lsdException w:name="Medium Grid 2 Accent 6" w:semiHidden="0" w:uiPriority="68" w:unhideWhenUsed="0"/>
-    <w:lsdException w:name="Medium Grid 3 Accent 6" w:semiHidden="0" w:uiPriority="69" w:unhideWhenUsed="0"/>
-    <w:lsdException w:name="Dark List Accent 6" w:semiHidden="0" w:uiPriority="70" w:unhideWhenUsed="0"/>
-    <w:lsdException w:name="Colorful Shading Accent 6" w:semiHidden="0" w:uiPriority="71" w:unhideWhenUsed="0"/>
-    <w:lsdException w:name="Colorful List Accent 6" w:semiHidden="0" w:uiPriority="72" w:unhideWhenUsed="0"/>
-    <w:lsdException w:name="Colorful Grid Accent 6" w:semiHidden="0" w:uiPriority="73" w:unhideWhenUsed="0"/>
-    <w:lsdException w:name="Subtle Emphasis" w:semiHidden="0" w:uiPriority="19" w:unhideWhenUsed="0" w:qFormat="1"/>
-    <w:lsdException w:name="Intense Emphasis" w:semiHidden="0" w:uiPriority="21" w:unhideWhenUsed="0" w:qFormat="1"/>
-    <w:lsdException w:name="Subtle Reference" w:semiHidden="0" w:uiPriority="31" w:unhideWhenUsed="0" w:qFormat="1"/>
-    <w:lsdException w:name="Intense Reference" w:semiHidden="0" w:uiPriority="32" w:unhideWhenUsed="0" w:qFormat="1"/>
-    <w:lsdException w:name="Book Title" w:semiHidden="0" w:uiPriority="33" w:unhideWhenUsed="0" w:qFormat="1"/>
-    <w:lsdException w:name="Bibliography" w:uiPriority="37"/>
-    <w:lsdException w:name="TOC Heading" w:uiPriority="39" w:qFormat="1"/>
-  </w:latentStyles>
-  <w:style w:type="paragraph" w:default="1" w:styleId="a">
-    <w:name w:val="Normal"/>
-    <w:qFormat/>
-  </w:style>
-  <w:style w:type="character" w:default="1" w:styleId="a0">
-    <w:name w:val="Default Paragraph Font"/>
-    <w:uiPriority w:val="1"/>
-    <w:semiHidden/>
-    <w:unhideWhenUsed/>
-  </w:style>
-  <w:style w:type="table" w:default="1" w:styleId="a1">
-    <w:name w:val="Normal Table"/>
-    <w:uiPriority w:val="99"/>
-    <w:semiHidden/>
-    <w:unhideWhenUsed/>
-    <w:tblPr>
-      <w:tblInd w:w="0" w:type="dxa"/>
-      <w:tblCellMar>
-        <w:top w:w="0" w:type="dxa"/>
-        <w:left w:w="108" w:type="dxa"/>
-        <w:bottom w:w="0" w:type="dxa"/>
-        <w:right w:w="108" w:type="dxa"/>
-      </w:tblCellMar>
-    </w:tblPr>
-  </w:style>
-  <w:style w:type="numbering" w:default="1" w:styleId="a2">
-    <w:name w:val="No List"/>
-    <w:uiPriority w:val="99"/>
-    <w:semiHidden/>
-    <w:unhideWhenUsed/>
   </w:style>
 </w:styles>
 </file>
@@ -12516,7 +8972,7 @@
 </file>
 
 <file path=customXml/itemProps1.xml><?xml version="1.0" encoding="utf-8"?>
-<ds:datastoreItem xmlns:ds="http://schemas.openxmlformats.org/officeDocument/2006/customXml" ds:itemID="{C8ECDCEF-F5AA-4EB1-BC2D-2132550EC454}">
+<ds:datastoreItem xmlns:ds="http://schemas.openxmlformats.org/officeDocument/2006/customXml" ds:itemID="{8C64E67C-5287-4C30-BFD2-AD05BCAAF6B0}">
   <ds:schemaRefs>
     <ds:schemaRef ds:uri="http://schemas.openxmlformats.org/officeDocument/2006/bibliography"/>
   </ds:schemaRefs>
